--- a/web/design/yds_arch.docx
+++ b/web/design/yds_arch.docx
@@ -102,7 +102,6 @@
                 <w:dataBinding w:prefixMappings="xmlns:ns0='http://schemas.openxmlformats.org/package/2006/metadata/core-properties' xmlns:ns1='http://purl.org/dc/elements/1.1/'" w:xpath="/ns0:coreProperties[1]/ns1:title[1]" w:storeItemID="{6C3C8BC8-F283-45AE-878A-BAB7291924A1}"/>
                 <w:text/>
               </w:sdtPr>
-              <w:sdtEndPr/>
               <w:sdtContent>
                 <w:tc>
                   <w:tcPr>
@@ -155,7 +154,6 @@
                 <w:dataBinding w:prefixMappings="xmlns:ns0='http://schemas.openxmlformats.org/package/2006/metadata/core-properties' xmlns:ns1='http://purl.org/dc/elements/1.1/'" w:xpath="/ns0:coreProperties[1]/ns1:subject[1]" w:storeItemID="{6C3C8BC8-F283-45AE-878A-BAB7291924A1}"/>
                 <w:text/>
               </w:sdtPr>
-              <w:sdtEndPr/>
               <w:sdtContent>
                 <w:tc>
                   <w:tcPr>
@@ -219,13 +217,9 @@
                 </w:rPr>
                 <w:alias w:val="作者"/>
                 <w:id w:val="15524260"/>
-                <w:placeholder>
-                  <w:docPart w:val="2A19E6332E0E4B5AAF246DA7BD653AA8"/>
-                </w:placeholder>
                 <w:dataBinding w:prefixMappings="xmlns:ns0='http://schemas.openxmlformats.org/package/2006/metadata/core-properties' xmlns:ns1='http://purl.org/dc/elements/1.1/'" w:xpath="/ns0:coreProperties[1]/ns1:creator[1]" w:storeItemID="{6C3C8BC8-F283-45AE-878A-BAB7291924A1}"/>
                 <w:text/>
               </w:sdtPr>
-              <w:sdtEndPr/>
               <w:sdtContent>
                 <w:tc>
                   <w:tcPr>
@@ -275,7 +269,6 @@
                   <w:calendar w:val="gregorian"/>
                 </w:date>
               </w:sdtPr>
-              <w:sdtEndPr/>
               <w:sdtContent>
                 <w:tc>
                   <w:tcPr>
@@ -327,7 +320,6 @@
                 <w:dataBinding w:prefixMappings="xmlns:ns0='http://schemas.microsoft.com/office/2006/coverPageProps'" w:xpath="/ns0:CoverPageProperties[1]/ns0:Abstract[1]" w:storeItemID="{55AF091B-3C7A-41E3-B477-F2FDAA23CFDA}"/>
                 <w:text/>
               </w:sdtPr>
-              <w:sdtEndPr/>
               <w:sdtContent>
                 <w:tc>
                   <w:tcPr>
@@ -458,7 +450,7 @@
                     <pic:cNvPicPr/>
                   </pic:nvPicPr>
                   <pic:blipFill>
-                    <a:blip r:embed="rId9"/>
+                    <a:blip r:embed="rId10"/>
                     <a:stretch>
                       <a:fillRect/>
                     </a:stretch>
@@ -501,59 +493,6 @@
             <wp:extent cx="3176336" cy="2821218"/>
             <wp:effectExtent l="0" t="0" r="5080" b="0"/>
             <wp:docPr id="20" name="图片 20"/>
-            <wp:cNvGraphicFramePr>
-              <a:graphicFrameLocks xmlns:a="http://schemas.openxmlformats.org/drawingml/2006/main" noChangeAspect="1"/>
-            </wp:cNvGraphicFramePr>
-            <a:graphic xmlns:a="http://schemas.openxmlformats.org/drawingml/2006/main">
-              <a:graphicData uri="http://schemas.openxmlformats.org/drawingml/2006/picture">
-                <pic:pic xmlns:pic="http://schemas.openxmlformats.org/drawingml/2006/picture">
-                  <pic:nvPicPr>
-                    <pic:cNvPr id="0" name=""/>
-                    <pic:cNvPicPr/>
-                  </pic:nvPicPr>
-                  <pic:blipFill>
-                    <a:blip r:embed="rId10"/>
-                    <a:stretch>
-                      <a:fillRect/>
-                    </a:stretch>
-                  </pic:blipFill>
-                  <pic:spPr>
-                    <a:xfrm>
-                      <a:off x="0" y="0"/>
-                      <a:ext cx="3174807" cy="2819860"/>
-                    </a:xfrm>
-                    <a:prstGeom prst="rect">
-                      <a:avLst/>
-                    </a:prstGeom>
-                  </pic:spPr>
-                </pic:pic>
-              </a:graphicData>
-            </a:graphic>
-          </wp:inline>
-        </w:drawing>
-      </w:r>
-    </w:p>
-    <w:p>
-      <w:pPr>
-        <w:pStyle w:val="2"/>
-      </w:pPr>
-      <w:r>
-        <w:rPr>
-          <w:rFonts w:hint="eastAsia"/>
-        </w:rPr>
-        <w:t>用户管理</w:t>
-      </w:r>
-    </w:p>
-    <w:p>
-      <w:r>
-        <w:rPr>
-          <w:noProof/>
-        </w:rPr>
-        <w:drawing>
-          <wp:inline distT="0" distB="0" distL="0" distR="0" wp14:anchorId="5586E0F8" wp14:editId="448388F1">
-            <wp:extent cx="2863515" cy="4403263"/>
-            <wp:effectExtent l="0" t="0" r="0" b="0"/>
-            <wp:docPr id="21" name="图片 21"/>
             <wp:cNvGraphicFramePr>
               <a:graphicFrameLocks xmlns:a="http://schemas.openxmlformats.org/drawingml/2006/main" noChangeAspect="1"/>
             </wp:cNvGraphicFramePr>
@@ -573,7 +512,7 @@
                   <pic:spPr>
                     <a:xfrm>
                       <a:off x="0" y="0"/>
-                      <a:ext cx="2865648" cy="4406544"/>
+                      <a:ext cx="3174807" cy="2819860"/>
                     </a:xfrm>
                     <a:prstGeom prst="rect">
                       <a:avLst/>
@@ -594,8 +533,7 @@
         <w:rPr>
           <w:rFonts w:hint="eastAsia"/>
         </w:rPr>
-        <w:lastRenderedPageBreak/>
-        <w:t>系统管理</w:t>
+        <w:t>用户管理</w:t>
       </w:r>
     </w:p>
     <w:p>
@@ -604,10 +542,10 @@
           <w:noProof/>
         </w:rPr>
         <w:drawing>
-          <wp:inline distT="0" distB="0" distL="0" distR="0" wp14:anchorId="0D4A76CD" wp14:editId="5F033A39">
-            <wp:extent cx="3939897" cy="4146884"/>
-            <wp:effectExtent l="0" t="0" r="3810" b="6350"/>
-            <wp:docPr id="19" name="图片 19"/>
+          <wp:inline distT="0" distB="0" distL="0" distR="0" wp14:anchorId="5586E0F8" wp14:editId="448388F1">
+            <wp:extent cx="2863515" cy="4403263"/>
+            <wp:effectExtent l="0" t="0" r="0" b="0"/>
+            <wp:docPr id="21" name="图片 21"/>
             <wp:cNvGraphicFramePr>
               <a:graphicFrameLocks xmlns:a="http://schemas.openxmlformats.org/drawingml/2006/main" noChangeAspect="1"/>
             </wp:cNvGraphicFramePr>
@@ -627,6 +565,60 @@
                   <pic:spPr>
                     <a:xfrm>
                       <a:off x="0" y="0"/>
+                      <a:ext cx="2865648" cy="4406544"/>
+                    </a:xfrm>
+                    <a:prstGeom prst="rect">
+                      <a:avLst/>
+                    </a:prstGeom>
+                  </pic:spPr>
+                </pic:pic>
+              </a:graphicData>
+            </a:graphic>
+          </wp:inline>
+        </w:drawing>
+      </w:r>
+    </w:p>
+    <w:p>
+      <w:pPr>
+        <w:pStyle w:val="2"/>
+      </w:pPr>
+      <w:r>
+        <w:rPr>
+          <w:rFonts w:hint="eastAsia"/>
+        </w:rPr>
+        <w:lastRenderedPageBreak/>
+        <w:t>系统管理</w:t>
+      </w:r>
+    </w:p>
+    <w:p>
+      <w:r>
+        <w:rPr>
+          <w:noProof/>
+        </w:rPr>
+        <w:drawing>
+          <wp:inline distT="0" distB="0" distL="0" distR="0" wp14:anchorId="0D4A76CD" wp14:editId="5F033A39">
+            <wp:extent cx="3939897" cy="4146884"/>
+            <wp:effectExtent l="0" t="0" r="3810" b="6350"/>
+            <wp:docPr id="19" name="图片 19"/>
+            <wp:cNvGraphicFramePr>
+              <a:graphicFrameLocks xmlns:a="http://schemas.openxmlformats.org/drawingml/2006/main" noChangeAspect="1"/>
+            </wp:cNvGraphicFramePr>
+            <a:graphic xmlns:a="http://schemas.openxmlformats.org/drawingml/2006/main">
+              <a:graphicData uri="http://schemas.openxmlformats.org/drawingml/2006/picture">
+                <pic:pic xmlns:pic="http://schemas.openxmlformats.org/drawingml/2006/picture">
+                  <pic:nvPicPr>
+                    <pic:cNvPr id="0" name=""/>
+                    <pic:cNvPicPr/>
+                  </pic:nvPicPr>
+                  <pic:blipFill>
+                    <a:blip r:embed="rId13"/>
+                    <a:stretch>
+                      <a:fillRect/>
+                    </a:stretch>
+                  </pic:blipFill>
+                  <pic:spPr>
+                    <a:xfrm>
+                      <a:off x="0" y="0"/>
                       <a:ext cx="3939540" cy="4146509"/>
                     </a:xfrm>
                     <a:prstGeom prst="rect">
@@ -672,7 +664,7 @@
                     <pic:cNvPicPr/>
                   </pic:nvPicPr>
                   <pic:blipFill>
-                    <a:blip r:embed="rId13"/>
+                    <a:blip r:embed="rId14"/>
                     <a:stretch>
                       <a:fillRect/>
                     </a:stretch>
@@ -865,7 +857,7 @@
                     <pic:cNvPicPr/>
                   </pic:nvPicPr>
                   <pic:blipFill>
-                    <a:blip r:embed="rId14"/>
+                    <a:blip r:embed="rId15"/>
                     <a:stretch>
                       <a:fillRect/>
                     </a:stretch>
@@ -1323,7 +1315,7 @@
                     <pic:cNvPicPr/>
                   </pic:nvPicPr>
                   <pic:blipFill>
-                    <a:blip r:embed="rId15"/>
+                    <a:blip r:embed="rId16"/>
                     <a:stretch>
                       <a:fillRect/>
                     </a:stretch>
@@ -1759,9 +1751,6 @@
           <w:ilvl w:val="0"/>
           <w:numId w:val="6"/>
         </w:numPr>
-        <w:rPr>
-          <w:rFonts w:hint="eastAsia"/>
-        </w:rPr>
       </w:pPr>
       <w:r>
         <w:rPr>
@@ -1781,56 +1770,1442 @@
     <w:p>
       <w:pPr>
         <w:pStyle w:val="1"/>
+      </w:pPr>
+      <w:r>
+        <w:t>Restful service</w:t>
+      </w:r>
+      <w:r>
+        <w:rPr>
+          <w:rFonts w:hint="eastAsia"/>
+        </w:rPr>
+        <w:t>开发规范</w:t>
+      </w:r>
+    </w:p>
+    <w:p>
+      <w:r>
+        <w:t>Rest</w:t>
+      </w:r>
+      <w:r>
+        <w:rPr>
+          <w:rFonts w:hint="eastAsia"/>
+        </w:rPr>
+        <w:t>相当于领域模型的</w:t>
+      </w:r>
+      <w:r>
+        <w:t>web</w:t>
+      </w:r>
+      <w:r>
+        <w:rPr>
+          <w:rFonts w:hint="eastAsia"/>
+        </w:rPr>
+        <w:t>接口。领域模型本身也可以直接通过</w:t>
+      </w:r>
+      <w:proofErr w:type="spellStart"/>
+      <w:r>
+        <w:t>api</w:t>
+      </w:r>
+      <w:proofErr w:type="spellEnd"/>
+      <w:proofErr w:type="gramStart"/>
+      <w:r>
+        <w:rPr>
+          <w:rFonts w:hint="eastAsia"/>
+        </w:rPr>
+        <w:t>做进程</w:t>
+      </w:r>
+      <w:proofErr w:type="gramEnd"/>
+      <w:r>
+        <w:rPr>
+          <w:rFonts w:hint="eastAsia"/>
+        </w:rPr>
+        <w:t>内访问</w:t>
+      </w:r>
+    </w:p>
+    <w:p>
+      <w:pPr>
+        <w:pStyle w:val="a6"/>
+        <w:numPr>
+          <w:ilvl w:val="0"/>
+          <w:numId w:val="7"/>
+        </w:numPr>
+        <w:spacing w:after="0" w:line="240" w:lineRule="auto"/>
+        <w:contextualSpacing w:val="0"/>
+      </w:pPr>
+      <w:r>
+        <w:rPr>
+          <w:rFonts w:hint="eastAsia"/>
+        </w:rPr>
+        <w:t>定义资源</w:t>
+      </w:r>
+    </w:p>
+    <w:p>
+      <w:pPr>
+        <w:pStyle w:val="a6"/>
+        <w:numPr>
+          <w:ilvl w:val="1"/>
+          <w:numId w:val="7"/>
+        </w:numPr>
+        <w:spacing w:after="0" w:line="240" w:lineRule="auto"/>
+        <w:contextualSpacing w:val="0"/>
+      </w:pPr>
+      <w:r>
+        <w:rPr>
+          <w:rFonts w:hint="eastAsia"/>
+        </w:rPr>
+        <w:t>不允许用</w:t>
+      </w:r>
+      <w:r>
+        <w:t>@singleton</w:t>
+      </w:r>
+    </w:p>
+    <w:p>
+      <w:pPr>
+        <w:pStyle w:val="a6"/>
+        <w:numPr>
+          <w:ilvl w:val="0"/>
+          <w:numId w:val="7"/>
+        </w:numPr>
+        <w:spacing w:after="0" w:line="240" w:lineRule="auto"/>
+        <w:contextualSpacing w:val="0"/>
+      </w:pPr>
+      <w:r>
+        <w:rPr>
+          <w:rFonts w:hint="eastAsia"/>
+        </w:rPr>
+        <w:t>定义操作</w:t>
+      </w:r>
+    </w:p>
+    <w:p>
+      <w:pPr>
+        <w:pStyle w:val="a6"/>
+        <w:numPr>
+          <w:ilvl w:val="1"/>
+          <w:numId w:val="7"/>
+        </w:numPr>
+        <w:spacing w:after="0" w:line="240" w:lineRule="auto"/>
+        <w:contextualSpacing w:val="0"/>
+      </w:pPr>
+      <w:r>
+        <w:t>Get</w:t>
+      </w:r>
+      <w:r>
+        <w:rPr>
+          <w:rFonts w:hint="eastAsia"/>
+        </w:rPr>
+        <w:t>：查询</w:t>
+      </w:r>
+    </w:p>
+    <w:p>
+      <w:pPr>
+        <w:pStyle w:val="a6"/>
+        <w:numPr>
+          <w:ilvl w:val="2"/>
+          <w:numId w:val="7"/>
+        </w:numPr>
+        <w:spacing w:after="0" w:line="240" w:lineRule="auto"/>
+        <w:contextualSpacing w:val="0"/>
+      </w:pPr>
+      <w:r>
+        <w:rPr>
+          <w:rFonts w:hint="eastAsia"/>
+        </w:rPr>
+        <w:t>缺省为得到列表，如果数量庞大需定义条件，例如分</w:t>
+      </w:r>
+      <w:proofErr w:type="gramStart"/>
+      <w:r>
+        <w:rPr>
+          <w:rFonts w:hint="eastAsia"/>
+        </w:rPr>
+        <w:t>页信息</w:t>
+      </w:r>
+      <w:proofErr w:type="gramEnd"/>
+      <w:r>
+        <w:rPr>
+          <w:rFonts w:hint="eastAsia"/>
+        </w:rPr>
+        <w:t>或其他过滤信息。</w:t>
+      </w:r>
+      <w:proofErr w:type="gramStart"/>
+      <w:r>
+        <w:rPr>
+          <w:rFonts w:hint="eastAsia"/>
+        </w:rPr>
+        <w:t>行内容</w:t>
+      </w:r>
+      <w:proofErr w:type="gramEnd"/>
+      <w:r>
+        <w:rPr>
+          <w:rFonts w:hint="eastAsia"/>
+        </w:rPr>
+        <w:t>为简略信息，包括主键，名字，或少量的顶层分类信息</w:t>
+      </w:r>
+    </w:p>
+    <w:p>
+      <w:pPr>
+        <w:pStyle w:val="a6"/>
+        <w:numPr>
+          <w:ilvl w:val="2"/>
+          <w:numId w:val="7"/>
+        </w:numPr>
+        <w:spacing w:after="0" w:line="240" w:lineRule="auto"/>
+        <w:contextualSpacing w:val="0"/>
+      </w:pPr>
+      <w:r>
+        <w:rPr>
+          <w:rFonts w:hint="eastAsia"/>
+        </w:rPr>
+        <w:t>按照</w:t>
+      </w:r>
+      <w:proofErr w:type="spellStart"/>
+      <w:r>
+        <w:t>reource</w:t>
+      </w:r>
+      <w:proofErr w:type="spellEnd"/>
+      <w:r>
+        <w:t>/{id}</w:t>
+      </w:r>
+    </w:p>
+    <w:p>
+      <w:pPr>
+        <w:pStyle w:val="a6"/>
+        <w:numPr>
+          <w:ilvl w:val="1"/>
+          <w:numId w:val="7"/>
+        </w:numPr>
+        <w:spacing w:after="0" w:line="240" w:lineRule="auto"/>
+        <w:contextualSpacing w:val="0"/>
+      </w:pPr>
+      <w:r>
+        <w:t>Post</w:t>
+      </w:r>
+      <w:r>
+        <w:rPr>
+          <w:rFonts w:hint="eastAsia"/>
+        </w:rPr>
+        <w:t>：创建新对象</w:t>
+      </w:r>
+    </w:p>
+    <w:p>
+      <w:pPr>
+        <w:pStyle w:val="a6"/>
+        <w:numPr>
+          <w:ilvl w:val="1"/>
+          <w:numId w:val="7"/>
+        </w:numPr>
+        <w:spacing w:after="0" w:line="240" w:lineRule="auto"/>
+        <w:contextualSpacing w:val="0"/>
+      </w:pPr>
+      <w:r>
+        <w:t>Put</w:t>
+      </w:r>
+      <w:r>
+        <w:rPr>
+          <w:rFonts w:hint="eastAsia"/>
+        </w:rPr>
+        <w:t>：更新对象，</w:t>
+      </w:r>
+    </w:p>
+    <w:p>
+      <w:pPr>
+        <w:pStyle w:val="a6"/>
+        <w:numPr>
+          <w:ilvl w:val="2"/>
+          <w:numId w:val="7"/>
+        </w:numPr>
+        <w:spacing w:after="0" w:line="240" w:lineRule="auto"/>
+        <w:contextualSpacing w:val="0"/>
+      </w:pPr>
+      <w:r>
+        <w:rPr>
+          <w:rFonts w:hint="eastAsia"/>
+        </w:rPr>
+        <w:t>按照</w:t>
+      </w:r>
+      <w:proofErr w:type="spellStart"/>
+      <w:r>
+        <w:t>reource</w:t>
+      </w:r>
+      <w:proofErr w:type="spellEnd"/>
+      <w:r>
+        <w:t>/{id}</w:t>
+      </w:r>
+    </w:p>
+    <w:p>
+      <w:pPr>
+        <w:pStyle w:val="a6"/>
+        <w:numPr>
+          <w:ilvl w:val="1"/>
+          <w:numId w:val="7"/>
+        </w:numPr>
+        <w:spacing w:after="0" w:line="240" w:lineRule="auto"/>
+        <w:contextualSpacing w:val="0"/>
+      </w:pPr>
+      <w:r>
+        <w:t>Delete</w:t>
+      </w:r>
+      <w:r>
+        <w:rPr>
+          <w:rFonts w:hint="eastAsia"/>
+        </w:rPr>
+        <w:t>：删除操作</w:t>
+      </w:r>
+    </w:p>
+    <w:p>
+      <w:pPr>
+        <w:pStyle w:val="a6"/>
+        <w:numPr>
+          <w:ilvl w:val="2"/>
+          <w:numId w:val="7"/>
+        </w:numPr>
+        <w:spacing w:after="0" w:line="240" w:lineRule="auto"/>
+        <w:contextualSpacing w:val="0"/>
+      </w:pPr>
+      <w:r>
+        <w:rPr>
+          <w:rFonts w:hint="eastAsia"/>
+        </w:rPr>
+        <w:t>按照</w:t>
+      </w:r>
+      <w:proofErr w:type="spellStart"/>
+      <w:r>
+        <w:t>reource</w:t>
+      </w:r>
+      <w:proofErr w:type="spellEnd"/>
+      <w:r>
+        <w:t>/{id}</w:t>
+      </w:r>
+    </w:p>
+    <w:p>
+      <w:pPr>
+        <w:pStyle w:val="a6"/>
+        <w:numPr>
+          <w:ilvl w:val="0"/>
+          <w:numId w:val="7"/>
+        </w:numPr>
+        <w:spacing w:after="0" w:line="240" w:lineRule="auto"/>
+        <w:contextualSpacing w:val="0"/>
+        <w:rPr>
+          <w:rFonts w:hint="eastAsia"/>
+        </w:rPr>
+      </w:pPr>
+      <w:r>
+        <w:rPr>
+          <w:rFonts w:hint="eastAsia"/>
+        </w:rPr>
+        <w:t>定义参数对象</w:t>
+      </w:r>
+    </w:p>
+    <w:p>
+      <w:pPr>
+        <w:pStyle w:val="a6"/>
+        <w:numPr>
+          <w:ilvl w:val="1"/>
+          <w:numId w:val="7"/>
+        </w:numPr>
+        <w:spacing w:after="0" w:line="240" w:lineRule="auto"/>
+        <w:contextualSpacing w:val="0"/>
+      </w:pPr>
+      <w:r>
+        <w:rPr>
+          <w:rFonts w:hint="eastAsia"/>
+        </w:rPr>
+        <w:t>注意大小写要匹配</w:t>
+      </w:r>
+    </w:p>
+    <w:p>
+      <w:pPr>
+        <w:pStyle w:val="a6"/>
+        <w:numPr>
+          <w:ilvl w:val="1"/>
+          <w:numId w:val="7"/>
+        </w:numPr>
+        <w:spacing w:after="0" w:line="240" w:lineRule="auto"/>
+        <w:contextualSpacing w:val="0"/>
+        <w:rPr>
+          <w:rFonts w:hint="eastAsia"/>
+        </w:rPr>
+      </w:pPr>
+      <w:r>
+        <w:rPr>
+          <w:rFonts w:hint="eastAsia"/>
+        </w:rPr>
+        <w:t>对字段多的请求</w:t>
+      </w:r>
+      <w:proofErr w:type="gramStart"/>
+      <w:r>
+        <w:rPr>
+          <w:rFonts w:hint="eastAsia"/>
+        </w:rPr>
+        <w:t>定义为值对象</w:t>
+      </w:r>
+      <w:proofErr w:type="gramEnd"/>
+    </w:p>
+    <w:p>
+      <w:pPr>
+        <w:pStyle w:val="a6"/>
+        <w:numPr>
+          <w:ilvl w:val="1"/>
+          <w:numId w:val="7"/>
+        </w:numPr>
+        <w:spacing w:after="0" w:line="240" w:lineRule="auto"/>
+        <w:contextualSpacing w:val="0"/>
+        <w:rPr>
+          <w:rFonts w:hint="eastAsia"/>
+        </w:rPr>
+      </w:pPr>
+      <w:proofErr w:type="gramStart"/>
+      <w:r>
+        <w:rPr>
+          <w:rFonts w:hint="eastAsia"/>
+        </w:rPr>
+        <w:t>值对象</w:t>
+      </w:r>
+      <w:proofErr w:type="gramEnd"/>
+      <w:r>
+        <w:rPr>
+          <w:rFonts w:hint="eastAsia"/>
+        </w:rPr>
+        <w:t>必须要有一个缺省构造参数</w:t>
+      </w:r>
+    </w:p>
+    <w:p>
+      <w:pPr>
+        <w:pStyle w:val="a6"/>
+        <w:numPr>
+          <w:ilvl w:val="1"/>
+          <w:numId w:val="7"/>
+        </w:numPr>
+        <w:spacing w:after="0" w:line="240" w:lineRule="auto"/>
+        <w:contextualSpacing w:val="0"/>
+      </w:pPr>
+      <w:r>
+        <w:rPr>
+          <w:rFonts w:hint="eastAsia"/>
+        </w:rPr>
+        <w:t>通过标记</w:t>
+      </w:r>
+      <w:proofErr w:type="spellStart"/>
+      <w:r>
+        <w:rPr>
+          <w:rFonts w:hint="eastAsia"/>
+        </w:rPr>
+        <w:t>QueryParam</w:t>
+      </w:r>
+      <w:proofErr w:type="spellEnd"/>
+      <w:r>
+        <w:rPr>
+          <w:rFonts w:hint="eastAsia"/>
+        </w:rPr>
+        <w:t xml:space="preserve">, </w:t>
+      </w:r>
+      <w:proofErr w:type="spellStart"/>
+      <w:r>
+        <w:rPr>
+          <w:rFonts w:hint="eastAsia"/>
+        </w:rPr>
+        <w:t>FormParam</w:t>
+      </w:r>
+      <w:proofErr w:type="spellEnd"/>
+      <w:r>
+        <w:rPr>
+          <w:rFonts w:hint="eastAsia"/>
+        </w:rPr>
+        <w:t xml:space="preserve">, </w:t>
+      </w:r>
+      <w:proofErr w:type="spellStart"/>
+      <w:r>
+        <w:rPr>
+          <w:rFonts w:hint="eastAsia"/>
+        </w:rPr>
+        <w:t>PathParam</w:t>
+      </w:r>
+      <w:proofErr w:type="spellEnd"/>
+      <w:r>
+        <w:rPr>
+          <w:rFonts w:hint="eastAsia"/>
+        </w:rPr>
+        <w:t>来影射参数</w:t>
+      </w:r>
+    </w:p>
+    <w:p>
+      <w:pPr>
+        <w:pStyle w:val="a6"/>
+        <w:numPr>
+          <w:ilvl w:val="0"/>
+          <w:numId w:val="7"/>
+        </w:numPr>
+        <w:spacing w:after="0" w:line="240" w:lineRule="auto"/>
+        <w:contextualSpacing w:val="0"/>
+        <w:rPr>
+          <w:rFonts w:hint="eastAsia"/>
+        </w:rPr>
+      </w:pPr>
+      <w:r>
+        <w:rPr>
+          <w:rFonts w:hint="eastAsia"/>
+        </w:rPr>
+        <w:t>定义返回对象</w:t>
+      </w:r>
+    </w:p>
+    <w:p>
+      <w:pPr>
+        <w:pStyle w:val="a6"/>
+        <w:numPr>
+          <w:ilvl w:val="1"/>
+          <w:numId w:val="7"/>
+        </w:numPr>
+        <w:spacing w:after="0" w:line="240" w:lineRule="auto"/>
+        <w:contextualSpacing w:val="0"/>
+      </w:pPr>
+      <w:r>
+        <w:rPr>
+          <w:rFonts w:hint="eastAsia"/>
+        </w:rPr>
+        <w:t>注意事项同上</w:t>
+      </w:r>
+    </w:p>
+    <w:p>
+      <w:pPr>
+        <w:pStyle w:val="a6"/>
+        <w:numPr>
+          <w:ilvl w:val="0"/>
+          <w:numId w:val="7"/>
+        </w:numPr>
+        <w:spacing w:after="0" w:line="240" w:lineRule="auto"/>
+        <w:contextualSpacing w:val="0"/>
+      </w:pPr>
+      <w:r>
+        <w:rPr>
+          <w:rFonts w:hint="eastAsia"/>
+        </w:rPr>
+        <w:t>定义</w:t>
+      </w:r>
+      <w:r>
+        <w:t>manager</w:t>
+      </w:r>
+    </w:p>
+    <w:p>
+      <w:pPr>
+        <w:pStyle w:val="a6"/>
+        <w:numPr>
+          <w:ilvl w:val="1"/>
+          <w:numId w:val="7"/>
+        </w:numPr>
+        <w:spacing w:after="0" w:line="240" w:lineRule="auto"/>
+        <w:contextualSpacing w:val="0"/>
+      </w:pPr>
+      <w:r>
+        <w:rPr>
+          <w:rFonts w:hint="eastAsia"/>
+        </w:rPr>
+        <w:t>针对特定领域模型的操作集合</w:t>
+      </w:r>
+    </w:p>
+    <w:p>
+      <w:pPr>
+        <w:pStyle w:val="a6"/>
+        <w:numPr>
+          <w:ilvl w:val="0"/>
+          <w:numId w:val="7"/>
+        </w:numPr>
+        <w:spacing w:after="0" w:line="240" w:lineRule="auto"/>
+        <w:contextualSpacing w:val="0"/>
+      </w:pPr>
+      <w:r>
+        <w:rPr>
+          <w:rFonts w:hint="eastAsia"/>
+        </w:rPr>
+        <w:t>定义操作</w:t>
+      </w:r>
+    </w:p>
+    <w:p>
+      <w:pPr>
+        <w:pStyle w:val="a6"/>
+        <w:numPr>
+          <w:ilvl w:val="0"/>
+          <w:numId w:val="7"/>
+        </w:numPr>
+        <w:spacing w:after="0" w:line="240" w:lineRule="auto"/>
+        <w:contextualSpacing w:val="0"/>
+      </w:pPr>
+      <w:r>
+        <w:rPr>
+          <w:rFonts w:hint="eastAsia"/>
+        </w:rPr>
+        <w:t>参数少于</w:t>
+      </w:r>
+      <w:r>
+        <w:t>5</w:t>
+      </w:r>
+      <w:r>
+        <w:rPr>
+          <w:rFonts w:hint="eastAsia"/>
+        </w:rPr>
+        <w:t>个可以不定义值对象，多余</w:t>
+      </w:r>
+      <w:r>
+        <w:t>5</w:t>
+      </w:r>
+      <w:r>
+        <w:rPr>
+          <w:rFonts w:hint="eastAsia"/>
+        </w:rPr>
+        <w:t>个需要定义</w:t>
+      </w:r>
+      <w:proofErr w:type="gramStart"/>
+      <w:r>
+        <w:rPr>
+          <w:rFonts w:hint="eastAsia"/>
+        </w:rPr>
+        <w:t>值对象</w:t>
+      </w:r>
+      <w:proofErr w:type="gramEnd"/>
+      <w:r>
+        <w:t>[TBD]</w:t>
+      </w:r>
+    </w:p>
+    <w:p>
+      <w:pPr>
+        <w:pStyle w:val="a6"/>
+        <w:numPr>
+          <w:ilvl w:val="0"/>
+          <w:numId w:val="7"/>
+        </w:numPr>
+        <w:spacing w:after="0" w:line="240" w:lineRule="auto"/>
+        <w:contextualSpacing w:val="0"/>
+      </w:pPr>
+      <w:r>
+        <w:rPr>
+          <w:rFonts w:hint="eastAsia"/>
+        </w:rPr>
+        <w:t>定义</w:t>
+      </w:r>
+      <w:r>
+        <w:t>DAO</w:t>
+      </w:r>
+    </w:p>
+    <w:p>
+      <w:pPr>
+        <w:pStyle w:val="a6"/>
+        <w:numPr>
+          <w:ilvl w:val="0"/>
+          <w:numId w:val="7"/>
+        </w:numPr>
+        <w:spacing w:after="0" w:line="240" w:lineRule="auto"/>
+        <w:contextualSpacing w:val="0"/>
+      </w:pPr>
+      <w:r>
+        <w:rPr>
+          <w:rFonts w:hint="eastAsia"/>
+        </w:rPr>
+        <w:t>定义</w:t>
+      </w:r>
+      <w:r>
+        <w:t>Entity</w:t>
+      </w:r>
+    </w:p>
+    <w:p>
+      <w:r>
+        <w:rPr>
+          <w:rFonts w:hint="eastAsia"/>
+        </w:rPr>
+        <w:t>监控</w:t>
+      </w:r>
+    </w:p>
+    <w:p>
+      <w:pPr>
+        <w:pStyle w:val="a6"/>
+        <w:numPr>
+          <w:ilvl w:val="0"/>
+          <w:numId w:val="8"/>
+        </w:numPr>
+        <w:spacing w:after="0" w:line="240" w:lineRule="auto"/>
+        <w:contextualSpacing w:val="0"/>
+      </w:pPr>
+      <w:r>
+        <w:rPr>
+          <w:rFonts w:hint="eastAsia"/>
+        </w:rPr>
+        <w:lastRenderedPageBreak/>
+        <w:t>定义唯一</w:t>
+      </w:r>
+      <w:r>
+        <w:t>id</w:t>
+      </w:r>
+    </w:p>
+    <w:p>
+      <w:pPr>
+        <w:pStyle w:val="a6"/>
+        <w:numPr>
+          <w:ilvl w:val="0"/>
+          <w:numId w:val="8"/>
+        </w:numPr>
+        <w:spacing w:after="0" w:line="240" w:lineRule="auto"/>
+        <w:contextualSpacing w:val="0"/>
+      </w:pPr>
+    </w:p>
+    <w:p>
+      <w:pPr>
+        <w:pStyle w:val="1"/>
+        <w:rPr>
+          <w:rFonts w:hint="eastAsia"/>
+        </w:rPr>
       </w:pPr>
       <w:bookmarkStart w:id="0" w:name="_GoBack"/>
       <w:bookmarkEnd w:id="0"/>
       <w:r>
-        <w:t>Restful service</w:t>
-      </w:r>
-      <w:r>
-        <w:rPr>
-          <w:rFonts w:hint="eastAsia"/>
-        </w:rPr>
-        <w:t>开发规范</w:t>
-      </w:r>
-    </w:p>
-    <w:p>
-      <w:r>
-        <w:t>Rest</w:t>
-      </w:r>
-      <w:r>
-        <w:rPr>
-          <w:rFonts w:hint="eastAsia"/>
-        </w:rPr>
-        <w:t>相当于领域模型的</w:t>
-      </w:r>
-      <w:r>
+        <w:rPr>
+          <w:rFonts w:hint="eastAsia"/>
+        </w:rPr>
+        <w:t>项目说明</w:t>
+      </w:r>
+    </w:p>
+    <w:p>
+      <w:pPr>
+        <w:pStyle w:val="2"/>
+        <w:rPr>
+          <w:rFonts w:hint="eastAsia"/>
+        </w:rPr>
+      </w:pPr>
+      <w:r>
+        <w:rPr>
+          <w:rFonts w:hint="eastAsia"/>
+        </w:rPr>
+        <w:t>Common</w:t>
+      </w:r>
+    </w:p>
+    <w:p>
+      <w:pPr>
+        <w:rPr>
+          <w:rFonts w:hint="eastAsia"/>
+        </w:rPr>
+      </w:pPr>
+      <w:r>
+        <w:rPr>
+          <w:rFonts w:hint="eastAsia"/>
+        </w:rPr>
+        <w:t>Common</w:t>
+      </w:r>
+      <w:r>
+        <w:rPr>
+          <w:rFonts w:hint="eastAsia"/>
+        </w:rPr>
+        <w:t>包含了</w:t>
+      </w:r>
+      <w:r>
+        <w:rPr>
+          <w:rFonts w:hint="eastAsia"/>
+        </w:rPr>
         <w:t>web</w:t>
       </w:r>
       <w:r>
         <w:rPr>
           <w:rFonts w:hint="eastAsia"/>
         </w:rPr>
-        <w:t>接口。领域模型本身也可以直接通过</w:t>
+        <w:t>和</w:t>
+      </w:r>
+      <w:r>
+        <w:rPr>
+          <w:rFonts w:hint="eastAsia"/>
+        </w:rPr>
+        <w:t>service</w:t>
+      </w:r>
+      <w:r>
+        <w:rPr>
+          <w:rFonts w:hint="eastAsia"/>
+        </w:rPr>
+        <w:t>都可能用到的通用的和专有的请求和返回类，通用的</w:t>
       </w:r>
       <w:proofErr w:type="spellStart"/>
       <w:r>
-        <w:t>api</w:t>
+        <w:rPr>
+          <w:rFonts w:hint="eastAsia"/>
+        </w:rPr>
+        <w:t>xunit</w:t>
       </w:r>
       <w:proofErr w:type="spellEnd"/>
+      <w:r>
+        <w:rPr>
+          <w:rFonts w:hint="eastAsia"/>
+        </w:rPr>
+        <w:t>实现，还有帮助类</w:t>
+      </w:r>
+      <w:r>
+        <w:rPr>
+          <w:rFonts w:hint="eastAsia"/>
+        </w:rPr>
+        <w:t>。</w:t>
+      </w:r>
+    </w:p>
+    <w:p>
+      <w:pPr>
+        <w:rPr>
+          <w:rFonts w:hint="eastAsia"/>
+        </w:rPr>
+      </w:pPr>
+      <w:r>
+        <w:rPr>
+          <w:rFonts w:hint="eastAsia"/>
+        </w:rPr>
+        <w:t>注意</w:t>
+      </w:r>
+    </w:p>
+    <w:p>
+      <w:pPr>
+        <w:rPr>
+          <w:rFonts w:hint="eastAsia"/>
+        </w:rPr>
+      </w:pPr>
+      <w:r>
+        <w:rPr>
+          <w:rFonts w:hint="eastAsia"/>
+        </w:rPr>
+        <w:t>由于目前功能还不完善，所有的</w:t>
+      </w:r>
+      <w:r>
+        <w:rPr>
+          <w:rFonts w:hint="eastAsia"/>
+        </w:rPr>
+        <w:t>request</w:t>
+      </w:r>
+      <w:r>
+        <w:rPr>
+          <w:rFonts w:hint="eastAsia"/>
+        </w:rPr>
+        <w:t>的字段对应的类型都是</w:t>
+      </w:r>
+      <w:r>
+        <w:rPr>
+          <w:rFonts w:hint="eastAsia"/>
+        </w:rPr>
+        <w:t>string</w:t>
+      </w:r>
+      <w:r>
+        <w:rPr>
+          <w:rFonts w:hint="eastAsia"/>
+        </w:rPr>
+        <w:t>，后期可能去掉此类限制。返回类无此限制。</w:t>
+      </w:r>
+    </w:p>
+    <w:p>
+      <w:pPr>
+        <w:rPr>
+          <w:rFonts w:hint="eastAsia"/>
+        </w:rPr>
+      </w:pPr>
+      <w:r>
+        <w:rPr>
+          <w:rFonts w:hint="eastAsia"/>
+        </w:rPr>
+        <w:t>通用的请求与响应</w:t>
+      </w:r>
+    </w:p>
+    <w:p>
+      <w:pPr>
+        <w:pStyle w:val="a6"/>
+        <w:numPr>
+          <w:ilvl w:val="0"/>
+          <w:numId w:val="13"/>
+        </w:numPr>
+        <w:rPr>
+          <w:rFonts w:hint="eastAsia"/>
+        </w:rPr>
+      </w:pPr>
+      <w:r>
+        <w:rPr>
+          <w:rFonts w:hint="eastAsia"/>
+        </w:rPr>
+        <w:t>所有类型都是</w:t>
+      </w:r>
+      <w:r>
+        <w:rPr>
+          <w:rFonts w:hint="eastAsia"/>
+        </w:rPr>
+        <w:t>Context</w:t>
+      </w:r>
+      <w:r>
+        <w:rPr>
+          <w:rFonts w:hint="eastAsia"/>
+        </w:rPr>
+        <w:t>的实现</w:t>
+      </w:r>
+    </w:p>
+    <w:p>
+      <w:pPr>
+        <w:pStyle w:val="a6"/>
+        <w:numPr>
+          <w:ilvl w:val="0"/>
+          <w:numId w:val="13"/>
+        </w:numPr>
+        <w:rPr>
+          <w:rFonts w:hint="eastAsia"/>
+        </w:rPr>
+      </w:pPr>
+      <w:proofErr w:type="spellStart"/>
+      <w:r>
+        <w:t>CommonResponse</w:t>
+      </w:r>
+      <w:proofErr w:type="spellEnd"/>
+      <w:r>
+        <w:rPr>
+          <w:rFonts w:hint="eastAsia"/>
+        </w:rPr>
+        <w:t>。通用的返回值，可以把额外的信息定义在基于</w:t>
+      </w:r>
+      <w:r>
+        <w:rPr>
+          <w:rFonts w:hint="eastAsia"/>
+        </w:rPr>
+        <w:t>map</w:t>
+      </w:r>
+      <w:r>
+        <w:rPr>
+          <w:rFonts w:hint="eastAsia"/>
+        </w:rPr>
+        <w:t>的</w:t>
+      </w:r>
+      <w:r>
+        <w:rPr>
+          <w:rFonts w:hint="eastAsia"/>
+        </w:rPr>
+        <w:t>result</w:t>
+      </w:r>
+      <w:r>
+        <w:rPr>
+          <w:rFonts w:hint="eastAsia"/>
+        </w:rPr>
+        <w:t>里面</w:t>
+      </w:r>
+    </w:p>
+    <w:p>
+      <w:pPr>
+        <w:pStyle w:val="a6"/>
+        <w:numPr>
+          <w:ilvl w:val="0"/>
+          <w:numId w:val="13"/>
+        </w:numPr>
+        <w:rPr>
+          <w:rFonts w:hint="eastAsia"/>
+        </w:rPr>
+      </w:pPr>
+      <w:proofErr w:type="spellStart"/>
+      <w:r>
+        <w:t>RequestByIdContext</w:t>
+      </w:r>
+      <w:proofErr w:type="spellEnd"/>
+      <w:r>
+        <w:rPr>
+          <w:rFonts w:hint="eastAsia"/>
+        </w:rPr>
+        <w:t>。通用的仅包含</w:t>
+      </w:r>
+      <w:r>
+        <w:rPr>
+          <w:rFonts w:hint="eastAsia"/>
+        </w:rPr>
+        <w:t>id</w:t>
+      </w:r>
+      <w:r>
+        <w:rPr>
+          <w:rFonts w:hint="eastAsia"/>
+        </w:rPr>
+        <w:t>参数的请求。例如传</w:t>
+      </w:r>
+      <w:r>
+        <w:rPr>
+          <w:rFonts w:hint="eastAsia"/>
+        </w:rPr>
+        <w:t>user id</w:t>
+      </w:r>
+      <w:r>
+        <w:rPr>
+          <w:rFonts w:hint="eastAsia"/>
+        </w:rPr>
+        <w:t>，</w:t>
+      </w:r>
+      <w:proofErr w:type="spellStart"/>
+      <w:r>
+        <w:rPr>
+          <w:rFonts w:hint="eastAsia"/>
+        </w:rPr>
+        <w:t>workstaion</w:t>
+      </w:r>
+      <w:proofErr w:type="spellEnd"/>
+      <w:r>
+        <w:rPr>
+          <w:rFonts w:hint="eastAsia"/>
+        </w:rPr>
+        <w:t xml:space="preserve"> id</w:t>
+      </w:r>
+      <w:r>
+        <w:rPr>
+          <w:rFonts w:hint="eastAsia"/>
+        </w:rPr>
+        <w:t>等。无需重新定义</w:t>
+      </w:r>
+    </w:p>
+    <w:p>
+      <w:pPr>
+        <w:pStyle w:val="a6"/>
+        <w:numPr>
+          <w:ilvl w:val="0"/>
+          <w:numId w:val="13"/>
+        </w:numPr>
+        <w:rPr>
+          <w:rFonts w:hint="eastAsia"/>
+        </w:rPr>
+      </w:pPr>
+      <w:r>
+        <w:t>Status</w:t>
+      </w:r>
+      <w:r>
+        <w:rPr>
+          <w:rFonts w:hint="eastAsia"/>
+        </w:rPr>
+        <w:t>。通用的状态返回值</w:t>
+      </w:r>
+    </w:p>
+    <w:p>
+      <w:pPr>
+        <w:rPr>
+          <w:rFonts w:hint="eastAsia"/>
+        </w:rPr>
+      </w:pPr>
+      <w:r>
+        <w:rPr>
+          <w:rFonts w:hint="eastAsia"/>
+        </w:rPr>
+        <w:t>领域相关的专用请求与响应</w:t>
+      </w:r>
+    </w:p>
+    <w:p>
+      <w:pPr>
+        <w:pStyle w:val="a6"/>
+        <w:numPr>
+          <w:ilvl w:val="0"/>
+          <w:numId w:val="18"/>
+        </w:numPr>
+        <w:rPr>
+          <w:rFonts w:hint="eastAsia"/>
+        </w:rPr>
+      </w:pPr>
+      <w:r>
+        <w:t>U</w:t>
+      </w:r>
+      <w:r>
+        <w:rPr>
+          <w:rFonts w:hint="eastAsia"/>
+        </w:rPr>
+        <w:t>ser</w:t>
+      </w:r>
+    </w:p>
+    <w:p>
+      <w:pPr>
+        <w:pStyle w:val="a6"/>
+        <w:numPr>
+          <w:ilvl w:val="0"/>
+          <w:numId w:val="18"/>
+        </w:numPr>
+        <w:rPr>
+          <w:rFonts w:hint="eastAsia"/>
+        </w:rPr>
+      </w:pPr>
+      <w:r>
+        <w:t>W</w:t>
+      </w:r>
+      <w:r>
+        <w:rPr>
+          <w:rFonts w:hint="eastAsia"/>
+        </w:rPr>
+        <w:t>orkstation</w:t>
+      </w:r>
+    </w:p>
+    <w:p>
+      <w:pPr>
+        <w:pStyle w:val="a6"/>
+        <w:numPr>
+          <w:ilvl w:val="0"/>
+          <w:numId w:val="18"/>
+        </w:numPr>
+        <w:rPr>
+          <w:rFonts w:hint="eastAsia"/>
+        </w:rPr>
+      </w:pPr>
+      <w:r>
+        <w:t>…</w:t>
+      </w:r>
+    </w:p>
+    <w:p>
+      <w:pPr>
+        <w:rPr>
+          <w:rFonts w:hint="eastAsia"/>
+        </w:rPr>
+      </w:pPr>
+      <w:r>
+        <w:rPr>
+          <w:rFonts w:hint="eastAsia"/>
+        </w:rPr>
+        <w:t>通用的</w:t>
+      </w:r>
+      <w:proofErr w:type="spellStart"/>
+      <w:r>
+        <w:rPr>
+          <w:rFonts w:hint="eastAsia"/>
+        </w:rPr>
+        <w:t>xunit</w:t>
+      </w:r>
+      <w:proofErr w:type="spellEnd"/>
+      <w:r>
+        <w:rPr>
+          <w:rFonts w:hint="eastAsia"/>
+        </w:rPr>
+        <w:t>实现</w:t>
+      </w:r>
+    </w:p>
+    <w:p>
+      <w:pPr>
+        <w:pStyle w:val="a6"/>
+        <w:numPr>
+          <w:ilvl w:val="0"/>
+          <w:numId w:val="16"/>
+        </w:numPr>
+        <w:rPr>
+          <w:rFonts w:hint="eastAsia"/>
+        </w:rPr>
+      </w:pPr>
+      <w:proofErr w:type="spellStart"/>
+      <w:r>
+        <w:t>FieldLocator</w:t>
+      </w:r>
+      <w:proofErr w:type="spellEnd"/>
+      <w:r>
+        <w:rPr>
+          <w:rFonts w:hint="eastAsia"/>
+        </w:rPr>
+        <w:t>。返回指定字段值作为</w:t>
+      </w:r>
+      <w:r>
+        <w:rPr>
+          <w:rFonts w:hint="eastAsia"/>
+        </w:rPr>
+        <w:t>key</w:t>
+      </w:r>
+      <w:r>
+        <w:rPr>
+          <w:rFonts w:hint="eastAsia"/>
+        </w:rPr>
+        <w:t>的</w:t>
+      </w:r>
+      <w:r>
+        <w:rPr>
+          <w:rFonts w:hint="eastAsia"/>
+        </w:rPr>
+        <w:t>locator</w:t>
+      </w:r>
+    </w:p>
+    <w:p>
+      <w:pPr>
+        <w:rPr>
+          <w:rFonts w:hint="eastAsia"/>
+        </w:rPr>
+      </w:pPr>
+      <w:r>
+        <w:rPr>
+          <w:rFonts w:hint="eastAsia"/>
+        </w:rPr>
+        <w:t>帮助类</w:t>
+      </w:r>
+    </w:p>
+    <w:p>
+      <w:pPr>
+        <w:pStyle w:val="a6"/>
+        <w:numPr>
+          <w:ilvl w:val="0"/>
+          <w:numId w:val="17"/>
+        </w:numPr>
+        <w:rPr>
+          <w:rFonts w:hint="eastAsia"/>
+        </w:rPr>
+      </w:pPr>
+      <w:proofErr w:type="spellStart"/>
+      <w:r>
+        <w:t>ParseHelper</w:t>
+      </w:r>
+      <w:proofErr w:type="spellEnd"/>
+      <w:r>
+        <w:rPr>
+          <w:rFonts w:hint="eastAsia"/>
+        </w:rPr>
+        <w:t>。通用的类型转换工具类。为了避免从</w:t>
+      </w:r>
+      <w:r>
+        <w:rPr>
+          <w:rFonts w:hint="eastAsia"/>
+        </w:rPr>
+        <w:t>web</w:t>
+      </w:r>
+      <w:r>
+        <w:rPr>
+          <w:rFonts w:hint="eastAsia"/>
+        </w:rPr>
+        <w:t>传来的数据为空的情况下转换失败。</w:t>
+      </w:r>
+      <w:r>
+        <w:rPr>
+          <w:rFonts w:hint="eastAsia"/>
+        </w:rPr>
+        <w:t>DAL</w:t>
+      </w:r>
+      <w:r>
+        <w:rPr>
+          <w:rFonts w:hint="eastAsia"/>
+        </w:rPr>
+        <w:t>缺省会过滤掉为空的字段，如果希望</w:t>
+      </w:r>
+      <w:r>
+        <w:rPr>
+          <w:rFonts w:hint="eastAsia"/>
+        </w:rPr>
+        <w:t>update</w:t>
+      </w:r>
+      <w:r>
+        <w:rPr>
+          <w:rFonts w:hint="eastAsia"/>
+        </w:rPr>
+        <w:t>空子段，需要提供额外的</w:t>
+      </w:r>
+      <w:r>
+        <w:rPr>
+          <w:rFonts w:hint="eastAsia"/>
+        </w:rPr>
+        <w:t>hints</w:t>
+      </w:r>
+      <w:r>
+        <w:rPr>
+          <w:rFonts w:hint="eastAsia"/>
+        </w:rPr>
+        <w:t>。具体可联系我</w:t>
+      </w:r>
+    </w:p>
+    <w:p>
+      <w:pPr>
+        <w:pStyle w:val="a6"/>
+        <w:numPr>
+          <w:ilvl w:val="0"/>
+          <w:numId w:val="17"/>
+        </w:numPr>
+        <w:rPr>
+          <w:rFonts w:hint="eastAsia"/>
+        </w:rPr>
+      </w:pPr>
+      <w:proofErr w:type="spellStart"/>
+      <w:r>
+        <w:t>ExceptionWraper</w:t>
+      </w:r>
+      <w:proofErr w:type="spellEnd"/>
+      <w:r>
+        <w:rPr>
+          <w:rFonts w:hint="eastAsia"/>
+        </w:rPr>
+        <w:t>。把</w:t>
+      </w:r>
+      <w:r>
+        <w:rPr>
+          <w:rFonts w:hint="eastAsia"/>
+        </w:rPr>
+        <w:t>Exception</w:t>
+      </w:r>
+      <w:r>
+        <w:rPr>
+          <w:rFonts w:hint="eastAsia"/>
+        </w:rPr>
+        <w:t>包装为</w:t>
+      </w:r>
+      <w:proofErr w:type="spellStart"/>
+      <w:r>
+        <w:rPr>
+          <w:rFonts w:hint="eastAsia"/>
+        </w:rPr>
+        <w:t>RuntimeException</w:t>
+      </w:r>
+      <w:proofErr w:type="spellEnd"/>
+    </w:p>
+    <w:p>
+      <w:pPr>
+        <w:rPr>
+          <w:rFonts w:hint="eastAsia"/>
+        </w:rPr>
+      </w:pPr>
+      <w:r>
+        <w:rPr>
+          <w:rFonts w:hint="eastAsia"/>
+        </w:rPr>
+        <w:t>DAO</w:t>
+      </w:r>
+    </w:p>
+    <w:p>
+      <w:pPr>
+        <w:pStyle w:val="a6"/>
+        <w:numPr>
+          <w:ilvl w:val="0"/>
+          <w:numId w:val="14"/>
+        </w:numPr>
+        <w:rPr>
+          <w:rFonts w:hint="eastAsia"/>
+        </w:rPr>
+      </w:pPr>
+      <w:r>
+        <w:rPr>
+          <w:rFonts w:hint="eastAsia"/>
+        </w:rPr>
+        <w:t>包括所有领域模型的</w:t>
+      </w:r>
+      <w:r>
+        <w:rPr>
+          <w:rFonts w:hint="eastAsia"/>
+        </w:rPr>
+        <w:t>Entity</w:t>
+      </w:r>
+      <w:r>
+        <w:rPr>
+          <w:rFonts w:hint="eastAsia"/>
+        </w:rPr>
+        <w:t>和</w:t>
+      </w:r>
+      <w:r>
+        <w:rPr>
+          <w:rFonts w:hint="eastAsia"/>
+        </w:rPr>
+        <w:t>DAO</w:t>
+      </w:r>
+    </w:p>
+    <w:p>
+      <w:pPr>
+        <w:pStyle w:val="a6"/>
+        <w:numPr>
+          <w:ilvl w:val="0"/>
+          <w:numId w:val="14"/>
+        </w:numPr>
+        <w:rPr>
+          <w:rFonts w:hint="eastAsia"/>
+        </w:rPr>
+      </w:pPr>
+      <w:r>
+        <w:rPr>
+          <w:rFonts w:hint="eastAsia"/>
+        </w:rPr>
+        <w:t>如果有新的需要请联系我添加，后期安装</w:t>
+      </w:r>
       <w:proofErr w:type="gramStart"/>
       <w:r>
         <w:rPr>
           <w:rFonts w:hint="eastAsia"/>
         </w:rPr>
-        <w:t>做进程</w:t>
+        <w:t>好携程</w:t>
       </w:r>
       <w:proofErr w:type="gramEnd"/>
       <w:r>
         <w:rPr>
           <w:rFonts w:hint="eastAsia"/>
         </w:rPr>
-        <w:t>内访问</w:t>
+        <w:t>的</w:t>
+      </w:r>
+      <w:r>
+        <w:rPr>
+          <w:rFonts w:hint="eastAsia"/>
+        </w:rPr>
+        <w:t>code gen</w:t>
+      </w:r>
+      <w:r>
+        <w:rPr>
+          <w:rFonts w:hint="eastAsia"/>
+        </w:rPr>
+        <w:t>后可自行添加修改</w:t>
+      </w:r>
+    </w:p>
+    <w:p>
+      <w:pPr>
+        <w:pStyle w:val="2"/>
+        <w:rPr>
+          <w:rFonts w:hint="eastAsia"/>
+        </w:rPr>
+      </w:pPr>
+      <w:r>
+        <w:rPr>
+          <w:rFonts w:hint="eastAsia"/>
+        </w:rPr>
+        <w:lastRenderedPageBreak/>
+        <w:t>Service</w:t>
+      </w:r>
+    </w:p>
+    <w:p>
+      <w:pPr>
+        <w:rPr>
+          <w:rFonts w:hint="eastAsia"/>
+        </w:rPr>
+      </w:pPr>
+      <w:r>
+        <w:t>S</w:t>
+      </w:r>
+      <w:r>
+        <w:rPr>
+          <w:rFonts w:hint="eastAsia"/>
+        </w:rPr>
+        <w:t>ervice</w:t>
+      </w:r>
+      <w:r>
+        <w:rPr>
+          <w:rFonts w:hint="eastAsia"/>
+        </w:rPr>
+        <w:t>由</w:t>
+      </w:r>
+      <w:r>
+        <w:rPr>
+          <w:rFonts w:hint="eastAsia"/>
+        </w:rPr>
+        <w:t>resource</w:t>
+      </w:r>
+      <w:r>
+        <w:rPr>
+          <w:rFonts w:hint="eastAsia"/>
+        </w:rPr>
+        <w:t>，</w:t>
+      </w:r>
+      <w:r>
+        <w:rPr>
+          <w:rFonts w:hint="eastAsia"/>
+        </w:rPr>
+        <w:t>control</w:t>
+      </w:r>
+      <w:r>
+        <w:rPr>
+          <w:rFonts w:hint="eastAsia"/>
+        </w:rPr>
+        <w:t>与</w:t>
+      </w:r>
+      <w:r>
+        <w:rPr>
+          <w:rFonts w:hint="eastAsia"/>
+        </w:rPr>
+        <w:t>manager</w:t>
+      </w:r>
+      <w:r>
+        <w:rPr>
+          <w:rFonts w:hint="eastAsia"/>
+        </w:rPr>
+        <w:t>组成</w:t>
+      </w:r>
+    </w:p>
+    <w:p>
+      <w:pPr>
+        <w:rPr>
+          <w:rFonts w:hint="eastAsia"/>
+        </w:rPr>
+      </w:pPr>
+      <w:r>
+        <w:rPr>
+          <w:rFonts w:hint="eastAsia"/>
+        </w:rPr>
+        <w:t>Resource</w:t>
       </w:r>
     </w:p>
     <w:p>
@@ -1838,16 +3213,1299 @@
         <w:pStyle w:val="a6"/>
         <w:numPr>
           <w:ilvl w:val="0"/>
-          <w:numId w:val="7"/>
-        </w:numPr>
-        <w:spacing w:after="0" w:line="240" w:lineRule="auto"/>
-        <w:contextualSpacing w:val="0"/>
-      </w:pPr>
-      <w:r>
-        <w:rPr>
-          <w:rFonts w:hint="eastAsia"/>
-        </w:rPr>
-        <w:t>定义资源</w:t>
+          <w:numId w:val="19"/>
+        </w:numPr>
+        <w:rPr>
+          <w:rFonts w:hint="eastAsia"/>
+        </w:rPr>
+      </w:pPr>
+      <w:r>
+        <w:rPr>
+          <w:rFonts w:hint="eastAsia"/>
+        </w:rPr>
+        <w:t>在</w:t>
+      </w:r>
+      <w:proofErr w:type="spellStart"/>
+      <w:r>
+        <w:t>com.medicalmaster.resource</w:t>
+      </w:r>
+      <w:proofErr w:type="spellEnd"/>
+      <w:r>
+        <w:rPr>
+          <w:rFonts w:hint="eastAsia"/>
+        </w:rPr>
+        <w:t>包下面</w:t>
+      </w:r>
+    </w:p>
+    <w:p>
+      <w:pPr>
+        <w:pStyle w:val="a6"/>
+        <w:numPr>
+          <w:ilvl w:val="0"/>
+          <w:numId w:val="19"/>
+        </w:numPr>
+        <w:rPr>
+          <w:rFonts w:hint="eastAsia"/>
+        </w:rPr>
+      </w:pPr>
+      <w:r>
+        <w:rPr>
+          <w:rFonts w:hint="eastAsia"/>
+        </w:rPr>
+        <w:t>每个</w:t>
+      </w:r>
+      <w:r>
+        <w:rPr>
+          <w:rFonts w:hint="eastAsia"/>
+        </w:rPr>
+        <w:t>domain</w:t>
+      </w:r>
+      <w:r>
+        <w:rPr>
+          <w:rFonts w:hint="eastAsia"/>
+        </w:rPr>
+        <w:t>对应一个</w:t>
+      </w:r>
+      <w:r>
+        <w:rPr>
+          <w:rFonts w:hint="eastAsia"/>
+        </w:rPr>
+        <w:t>resource</w:t>
+      </w:r>
+      <w:r>
+        <w:rPr>
+          <w:rFonts w:hint="eastAsia"/>
+        </w:rPr>
+        <w:t>。例如</w:t>
+      </w:r>
+      <w:proofErr w:type="spellStart"/>
+      <w:r>
+        <w:rPr>
+          <w:rFonts w:hint="eastAsia"/>
+        </w:rPr>
+        <w:t>UserResource</w:t>
+      </w:r>
+      <w:proofErr w:type="spellEnd"/>
+      <w:r>
+        <w:rPr>
+          <w:rFonts w:hint="eastAsia"/>
+        </w:rPr>
+        <w:t xml:space="preserve">, </w:t>
+      </w:r>
+      <w:proofErr w:type="spellStart"/>
+      <w:r>
+        <w:rPr>
+          <w:rFonts w:hint="eastAsia"/>
+        </w:rPr>
+        <w:t>WorkstationResource</w:t>
+      </w:r>
+      <w:proofErr w:type="spellEnd"/>
+    </w:p>
+    <w:p>
+      <w:pPr>
+        <w:pStyle w:val="a6"/>
+        <w:numPr>
+          <w:ilvl w:val="0"/>
+          <w:numId w:val="19"/>
+        </w:numPr>
+        <w:rPr>
+          <w:rFonts w:hint="eastAsia"/>
+        </w:rPr>
+      </w:pPr>
+      <w:r>
+        <w:rPr>
+          <w:rFonts w:hint="eastAsia"/>
+        </w:rPr>
+        <w:t>Resource</w:t>
+      </w:r>
+      <w:r>
+        <w:rPr>
+          <w:rFonts w:hint="eastAsia"/>
+        </w:rPr>
+        <w:t>的方法定义接受的请求类型和返回类型</w:t>
+      </w:r>
+    </w:p>
+    <w:p>
+      <w:pPr>
+        <w:pStyle w:val="a6"/>
+        <w:numPr>
+          <w:ilvl w:val="0"/>
+          <w:numId w:val="19"/>
+        </w:numPr>
+        <w:rPr>
+          <w:rFonts w:hint="eastAsia"/>
+        </w:rPr>
+      </w:pPr>
+      <w:r>
+        <w:rPr>
+          <w:rFonts w:hint="eastAsia"/>
+        </w:rPr>
+        <w:t>Resource</w:t>
+      </w:r>
+      <w:r>
+        <w:rPr>
+          <w:rFonts w:hint="eastAsia"/>
+        </w:rPr>
+        <w:t>负责实例化</w:t>
+      </w:r>
+      <w:r>
+        <w:rPr>
+          <w:rFonts w:hint="eastAsia"/>
+        </w:rPr>
+        <w:t>resource</w:t>
+      </w:r>
+      <w:r>
+        <w:rPr>
+          <w:rFonts w:hint="eastAsia"/>
+        </w:rPr>
+        <w:t>对应的</w:t>
+      </w:r>
+      <w:proofErr w:type="spellStart"/>
+      <w:r>
+        <w:rPr>
+          <w:rFonts w:hint="eastAsia"/>
+        </w:rPr>
+        <w:t>xunit</w:t>
+      </w:r>
+      <w:proofErr w:type="spellEnd"/>
+      <w:r>
+        <w:rPr>
+          <w:rFonts w:hint="eastAsia"/>
+        </w:rPr>
+        <w:t xml:space="preserve"> Converter</w:t>
+      </w:r>
+      <w:r>
+        <w:rPr>
+          <w:rFonts w:hint="eastAsia"/>
+        </w:rPr>
+        <w:t>。把请求类型发给</w:t>
+      </w:r>
+      <w:r>
+        <w:rPr>
+          <w:rFonts w:hint="eastAsia"/>
+        </w:rPr>
+        <w:t>convert</w:t>
+      </w:r>
+      <w:r>
+        <w:rPr>
+          <w:rFonts w:hint="eastAsia"/>
+        </w:rPr>
+        <w:t>来</w:t>
+      </w:r>
+      <w:r>
+        <w:rPr>
+          <w:rFonts w:hint="eastAsia"/>
+        </w:rPr>
+        <w:t>convert</w:t>
+      </w:r>
+      <w:r>
+        <w:rPr>
+          <w:rFonts w:hint="eastAsia"/>
+        </w:rPr>
+        <w:t>为返回类型</w:t>
+      </w:r>
+    </w:p>
+    <w:p>
+      <w:pPr>
+        <w:pStyle w:val="a6"/>
+        <w:numPr>
+          <w:ilvl w:val="0"/>
+          <w:numId w:val="19"/>
+        </w:numPr>
+        <w:rPr>
+          <w:rFonts w:hint="eastAsia"/>
+        </w:rPr>
+      </w:pPr>
+      <w:r>
+        <w:rPr>
+          <w:rFonts w:hint="eastAsia"/>
+        </w:rPr>
+        <w:t>所有的逻辑由</w:t>
+      </w:r>
+      <w:r>
+        <w:rPr>
+          <w:rFonts w:hint="eastAsia"/>
+        </w:rPr>
+        <w:t>convert</w:t>
+      </w:r>
+      <w:r>
+        <w:rPr>
+          <w:rFonts w:hint="eastAsia"/>
+        </w:rPr>
+        <w:t>实现，</w:t>
+      </w:r>
+      <w:r>
+        <w:rPr>
+          <w:rFonts w:hint="eastAsia"/>
+        </w:rPr>
+        <w:t>resource</w:t>
+      </w:r>
+      <w:r>
+        <w:rPr>
+          <w:rFonts w:hint="eastAsia"/>
+        </w:rPr>
+        <w:t>仅仅起到</w:t>
+      </w:r>
+      <w:r>
+        <w:rPr>
+          <w:rFonts w:hint="eastAsia"/>
+        </w:rPr>
+        <w:t>service</w:t>
+      </w:r>
+      <w:proofErr w:type="gramStart"/>
+      <w:r>
+        <w:rPr>
+          <w:rFonts w:hint="eastAsia"/>
+        </w:rPr>
+        <w:t>层对外</w:t>
+      </w:r>
+      <w:proofErr w:type="gramEnd"/>
+      <w:r>
+        <w:rPr>
+          <w:rFonts w:hint="eastAsia"/>
+        </w:rPr>
+        <w:t>声明输入输出的作用</w:t>
+      </w:r>
+    </w:p>
+    <w:p>
+      <w:pPr>
+        <w:rPr>
+          <w:rFonts w:hint="eastAsia"/>
+        </w:rPr>
+      </w:pPr>
+      <w:r>
+        <w:rPr>
+          <w:rFonts w:hint="eastAsia"/>
+        </w:rPr>
+        <w:t>Control</w:t>
+      </w:r>
+    </w:p>
+    <w:p>
+      <w:pPr>
+        <w:pStyle w:val="a6"/>
+        <w:numPr>
+          <w:ilvl w:val="0"/>
+          <w:numId w:val="20"/>
+        </w:numPr>
+        <w:rPr>
+          <w:rFonts w:hint="eastAsia"/>
+        </w:rPr>
+      </w:pPr>
+      <w:r>
+        <w:t>R</w:t>
+      </w:r>
+      <w:r>
+        <w:rPr>
+          <w:rFonts w:hint="eastAsia"/>
+        </w:rPr>
+        <w:t>esource</w:t>
+      </w:r>
+      <w:r>
+        <w:rPr>
+          <w:rFonts w:hint="eastAsia"/>
+        </w:rPr>
+        <w:t>对应的</w:t>
+      </w:r>
+      <w:r>
+        <w:rPr>
+          <w:rFonts w:hint="eastAsia"/>
+        </w:rPr>
+        <w:t>control</w:t>
+      </w:r>
+      <w:r>
+        <w:rPr>
+          <w:rFonts w:hint="eastAsia"/>
+        </w:rPr>
+        <w:t>按照</w:t>
+      </w:r>
+      <w:r>
+        <w:rPr>
+          <w:rFonts w:hint="eastAsia"/>
+        </w:rPr>
+        <w:t>domain</w:t>
+      </w:r>
+      <w:r>
+        <w:rPr>
+          <w:rFonts w:hint="eastAsia"/>
+        </w:rPr>
+        <w:t>名字划分组织在</w:t>
+      </w:r>
+      <w:proofErr w:type="spellStart"/>
+      <w:r>
+        <w:t>com.medicalmaster.resource.control</w:t>
+      </w:r>
+      <w:proofErr w:type="spellEnd"/>
+      <w:r>
+        <w:rPr>
+          <w:rFonts w:hint="eastAsia"/>
+        </w:rPr>
+        <w:t>包下面</w:t>
+      </w:r>
+    </w:p>
+    <w:p>
+      <w:pPr>
+        <w:pStyle w:val="a6"/>
+        <w:numPr>
+          <w:ilvl w:val="0"/>
+          <w:numId w:val="20"/>
+        </w:numPr>
+        <w:rPr>
+          <w:rFonts w:hint="eastAsia"/>
+        </w:rPr>
+      </w:pPr>
+      <w:r>
+        <w:t>W</w:t>
+      </w:r>
+      <w:r>
+        <w:rPr>
+          <w:rFonts w:hint="eastAsia"/>
+        </w:rPr>
+        <w:t>eb</w:t>
+      </w:r>
+      <w:r>
+        <w:rPr>
+          <w:rFonts w:hint="eastAsia"/>
+        </w:rPr>
+        <w:t>层的</w:t>
+      </w:r>
+      <w:r>
+        <w:rPr>
+          <w:rFonts w:hint="eastAsia"/>
+        </w:rPr>
+        <w:t>action</w:t>
+      </w:r>
+      <w:r>
+        <w:rPr>
+          <w:rFonts w:hint="eastAsia"/>
+        </w:rPr>
+        <w:t>一般一一对应到</w:t>
+      </w:r>
+      <w:r>
+        <w:rPr>
+          <w:rFonts w:hint="eastAsia"/>
+        </w:rPr>
+        <w:t>service</w:t>
+      </w:r>
+      <w:r>
+        <w:rPr>
+          <w:rFonts w:hint="eastAsia"/>
+        </w:rPr>
+        <w:t>层的</w:t>
+      </w:r>
+      <w:r>
+        <w:rPr>
+          <w:rFonts w:hint="eastAsia"/>
+        </w:rPr>
+        <w:t>control</w:t>
+      </w:r>
+    </w:p>
+    <w:p>
+      <w:pPr>
+        <w:pStyle w:val="a6"/>
+        <w:numPr>
+          <w:ilvl w:val="0"/>
+          <w:numId w:val="20"/>
+        </w:numPr>
+        <w:rPr>
+          <w:rFonts w:hint="eastAsia"/>
+        </w:rPr>
+      </w:pPr>
+      <w:r>
+        <w:rPr>
+          <w:rFonts w:hint="eastAsia"/>
+        </w:rPr>
+        <w:t>Control</w:t>
+      </w:r>
+      <w:r>
+        <w:rPr>
+          <w:rFonts w:hint="eastAsia"/>
+        </w:rPr>
+        <w:t>负责理解</w:t>
+      </w:r>
+      <w:r>
+        <w:rPr>
+          <w:rFonts w:hint="eastAsia"/>
+        </w:rPr>
+        <w:t>request</w:t>
+      </w:r>
+      <w:r>
+        <w:rPr>
+          <w:rFonts w:hint="eastAsia"/>
+        </w:rPr>
+        <w:t>并调用相应的</w:t>
+      </w:r>
+      <w:r>
+        <w:rPr>
+          <w:rFonts w:hint="eastAsia"/>
+        </w:rPr>
+        <w:t>manager</w:t>
+      </w:r>
+      <w:r>
+        <w:rPr>
+          <w:rFonts w:hint="eastAsia"/>
+        </w:rPr>
+        <w:t>来实现功能，并把</w:t>
+      </w:r>
+      <w:r>
+        <w:rPr>
+          <w:rFonts w:hint="eastAsia"/>
+        </w:rPr>
+        <w:t>manager</w:t>
+      </w:r>
+      <w:r>
+        <w:rPr>
+          <w:rFonts w:hint="eastAsia"/>
+        </w:rPr>
+        <w:t>的返回至包装为</w:t>
+      </w:r>
+      <w:r>
+        <w:rPr>
+          <w:rFonts w:hint="eastAsia"/>
+        </w:rPr>
+        <w:t>web</w:t>
+      </w:r>
+      <w:r>
+        <w:rPr>
+          <w:rFonts w:hint="eastAsia"/>
+        </w:rPr>
+        <w:t>层需要的</w:t>
+      </w:r>
+      <w:proofErr w:type="spellStart"/>
+      <w:r>
+        <w:rPr>
+          <w:rFonts w:hint="eastAsia"/>
+        </w:rPr>
+        <w:t>respone</w:t>
+      </w:r>
+      <w:proofErr w:type="spellEnd"/>
+      <w:r>
+        <w:rPr>
+          <w:rFonts w:hint="eastAsia"/>
+        </w:rPr>
+        <w:t>类型</w:t>
+      </w:r>
+    </w:p>
+    <w:p>
+      <w:pPr>
+        <w:pStyle w:val="a6"/>
+        <w:numPr>
+          <w:ilvl w:val="0"/>
+          <w:numId w:val="20"/>
+        </w:numPr>
+        <w:rPr>
+          <w:rFonts w:hint="eastAsia"/>
+        </w:rPr>
+      </w:pPr>
+      <w:r>
+        <w:t>C</w:t>
+      </w:r>
+      <w:r>
+        <w:rPr>
+          <w:rFonts w:hint="eastAsia"/>
+        </w:rPr>
+        <w:t>ontrol</w:t>
+      </w:r>
+      <w:r>
+        <w:rPr>
+          <w:rFonts w:hint="eastAsia"/>
+        </w:rPr>
+        <w:t>同时处理需要多个</w:t>
+      </w:r>
+      <w:r>
+        <w:rPr>
+          <w:rFonts w:hint="eastAsia"/>
+        </w:rPr>
+        <w:t>manager</w:t>
+      </w:r>
+      <w:r>
+        <w:rPr>
+          <w:rFonts w:hint="eastAsia"/>
+        </w:rPr>
+        <w:t>协作实现的功能</w:t>
+      </w:r>
+      <w:r>
+        <w:rPr>
+          <w:rFonts w:hint="eastAsia"/>
+        </w:rPr>
+        <w:t>，协作的工作在</w:t>
+      </w:r>
+      <w:r>
+        <w:rPr>
+          <w:rFonts w:hint="eastAsia"/>
+        </w:rPr>
+        <w:t>control</w:t>
+      </w:r>
+      <w:r>
+        <w:rPr>
+          <w:rFonts w:hint="eastAsia"/>
+        </w:rPr>
+        <w:t>里面处理</w:t>
+      </w:r>
+    </w:p>
+    <w:p>
+      <w:pPr>
+        <w:pStyle w:val="2"/>
+        <w:rPr>
+          <w:rFonts w:hint="eastAsia"/>
+        </w:rPr>
+      </w:pPr>
+      <w:r>
+        <w:rPr>
+          <w:rFonts w:hint="eastAsia"/>
+        </w:rPr>
+        <w:t>Web</w:t>
+      </w:r>
+    </w:p>
+    <w:p>
+      <w:pPr>
+        <w:rPr>
+          <w:rFonts w:hint="eastAsia"/>
+        </w:rPr>
+      </w:pPr>
+      <w:r>
+        <w:t>W</w:t>
+      </w:r>
+      <w:r>
+        <w:rPr>
+          <w:rFonts w:hint="eastAsia"/>
+        </w:rPr>
+        <w:t>eb</w:t>
+      </w:r>
+      <w:r>
+        <w:rPr>
+          <w:rFonts w:hint="eastAsia"/>
+        </w:rPr>
+        <w:t>层包含系统入口的</w:t>
+      </w:r>
+      <w:r>
+        <w:rPr>
+          <w:rFonts w:hint="eastAsia"/>
+        </w:rPr>
+        <w:t>servlet</w:t>
+      </w:r>
+      <w:r>
+        <w:rPr>
+          <w:rFonts w:hint="eastAsia"/>
+        </w:rPr>
+        <w:t>，</w:t>
+      </w:r>
+      <w:r>
+        <w:rPr>
+          <w:rFonts w:hint="eastAsia"/>
+        </w:rPr>
+        <w:t xml:space="preserve"> </w:t>
+      </w:r>
+      <w:r>
+        <w:rPr>
+          <w:rFonts w:hint="eastAsia"/>
+        </w:rPr>
+        <w:t>显示的</w:t>
+      </w:r>
+      <w:proofErr w:type="spellStart"/>
+      <w:r>
+        <w:rPr>
+          <w:rFonts w:hint="eastAsia"/>
+        </w:rPr>
+        <w:t>jsp</w:t>
+      </w:r>
+      <w:proofErr w:type="spellEnd"/>
+      <w:r>
+        <w:rPr>
+          <w:rFonts w:hint="eastAsia"/>
+        </w:rPr>
+        <w:t>，处理的</w:t>
+      </w:r>
+      <w:r>
+        <w:rPr>
+          <w:rFonts w:hint="eastAsia"/>
+        </w:rPr>
+        <w:t>action</w:t>
+      </w:r>
+      <w:r>
+        <w:rPr>
+          <w:rFonts w:hint="eastAsia"/>
+        </w:rPr>
+        <w:t>。</w:t>
+      </w:r>
+      <w:r>
+        <w:rPr>
+          <w:rFonts w:hint="eastAsia"/>
+        </w:rPr>
+        <w:t>主要的处理过程是</w:t>
+      </w:r>
+      <w:proofErr w:type="spellStart"/>
+      <w:r>
+        <w:rPr>
+          <w:rFonts w:hint="eastAsia"/>
+        </w:rPr>
+        <w:t>MainServlet</w:t>
+      </w:r>
+      <w:proofErr w:type="spellEnd"/>
+      <w:r>
+        <w:rPr>
+          <w:rFonts w:hint="eastAsia"/>
+        </w:rPr>
+        <w:t>把</w:t>
+      </w:r>
+      <w:r>
+        <w:rPr>
+          <w:rFonts w:hint="eastAsia"/>
+        </w:rPr>
+        <w:t>http</w:t>
+      </w:r>
+      <w:r>
+        <w:rPr>
+          <w:rFonts w:hint="eastAsia"/>
+        </w:rPr>
+        <w:t>请求包装为</w:t>
+      </w:r>
+      <w:proofErr w:type="spellStart"/>
+      <w:r>
+        <w:rPr>
+          <w:rFonts w:hint="eastAsia"/>
+        </w:rPr>
+        <w:t>WebContext</w:t>
+      </w:r>
+      <w:proofErr w:type="spellEnd"/>
+      <w:r>
+        <w:rPr>
+          <w:rFonts w:hint="eastAsia"/>
+        </w:rPr>
+        <w:t>来调用</w:t>
+      </w:r>
+      <w:r>
+        <w:rPr>
+          <w:rFonts w:hint="eastAsia"/>
+        </w:rPr>
+        <w:t>main</w:t>
+      </w:r>
+      <w:r>
+        <w:rPr>
+          <w:rFonts w:hint="eastAsia"/>
+        </w:rPr>
+        <w:t>处理器处理。</w:t>
+      </w:r>
+    </w:p>
+    <w:p>
+      <w:pPr>
+        <w:rPr>
+          <w:rFonts w:hint="eastAsia"/>
+        </w:rPr>
+      </w:pPr>
+      <w:proofErr w:type="spellStart"/>
+      <w:r>
+        <w:rPr>
+          <w:rFonts w:hint="eastAsia"/>
+        </w:rPr>
+        <w:t>MainServlet</w:t>
+      </w:r>
+      <w:proofErr w:type="spellEnd"/>
+    </w:p>
+    <w:p>
+      <w:pPr>
+        <w:pStyle w:val="a6"/>
+        <w:numPr>
+          <w:ilvl w:val="0"/>
+          <w:numId w:val="21"/>
+        </w:numPr>
+        <w:rPr>
+          <w:rFonts w:hint="eastAsia"/>
+        </w:rPr>
+      </w:pPr>
+      <w:r>
+        <w:rPr>
+          <w:rFonts w:hint="eastAsia"/>
+        </w:rPr>
+        <w:t>系统入口，负责包装</w:t>
+      </w:r>
+      <w:r>
+        <w:rPr>
+          <w:rFonts w:hint="eastAsia"/>
+        </w:rPr>
+        <w:t>http</w:t>
+      </w:r>
+      <w:r>
+        <w:rPr>
+          <w:rFonts w:hint="eastAsia"/>
+        </w:rPr>
+        <w:t>请求为</w:t>
+      </w:r>
+      <w:r>
+        <w:rPr>
+          <w:rFonts w:hint="eastAsia"/>
+        </w:rPr>
+        <w:t>Context</w:t>
+      </w:r>
+      <w:r>
+        <w:rPr>
+          <w:rFonts w:hint="eastAsia"/>
+        </w:rPr>
+        <w:t>，交由</w:t>
+      </w:r>
+      <w:r>
+        <w:rPr>
+          <w:rFonts w:hint="eastAsia"/>
+        </w:rPr>
+        <w:t>main</w:t>
+      </w:r>
+      <w:r>
+        <w:rPr>
+          <w:rFonts w:hint="eastAsia"/>
+        </w:rPr>
+        <w:t>处理器处理</w:t>
+      </w:r>
+    </w:p>
+    <w:p>
+      <w:pPr>
+        <w:pStyle w:val="a6"/>
+        <w:numPr>
+          <w:ilvl w:val="0"/>
+          <w:numId w:val="21"/>
+        </w:numPr>
+        <w:rPr>
+          <w:rFonts w:hint="eastAsia"/>
+        </w:rPr>
+      </w:pPr>
+      <w:r>
+        <w:rPr>
+          <w:rFonts w:hint="eastAsia"/>
+        </w:rPr>
+        <w:t>无需修改</w:t>
+      </w:r>
+    </w:p>
+    <w:p>
+      <w:pPr>
+        <w:rPr>
+          <w:rFonts w:hint="eastAsia"/>
+        </w:rPr>
+      </w:pPr>
+      <w:r>
+        <w:rPr>
+          <w:rFonts w:hint="eastAsia"/>
+        </w:rPr>
+        <w:t>通用</w:t>
+      </w:r>
+      <w:r>
+        <w:rPr>
+          <w:rFonts w:hint="eastAsia"/>
+        </w:rPr>
+        <w:t>Control</w:t>
+      </w:r>
+    </w:p>
+    <w:p>
+      <w:pPr>
+        <w:pStyle w:val="a6"/>
+        <w:numPr>
+          <w:ilvl w:val="0"/>
+          <w:numId w:val="22"/>
+        </w:numPr>
+        <w:rPr>
+          <w:rFonts w:hint="eastAsia"/>
+        </w:rPr>
+      </w:pPr>
+      <w:proofErr w:type="spellStart"/>
+      <w:r>
+        <w:t>com.medicalmaster.web.control</w:t>
+      </w:r>
+      <w:proofErr w:type="spellEnd"/>
+      <w:r>
+        <w:rPr>
+          <w:rFonts w:hint="eastAsia"/>
+        </w:rPr>
+        <w:t>维护</w:t>
+      </w:r>
+      <w:r>
+        <w:rPr>
+          <w:rFonts w:hint="eastAsia"/>
+        </w:rPr>
+        <w:t>web</w:t>
+      </w:r>
+      <w:r>
+        <w:rPr>
+          <w:rFonts w:hint="eastAsia"/>
+        </w:rPr>
+        <w:t>主流程用到的所有</w:t>
+      </w:r>
+      <w:proofErr w:type="spellStart"/>
+      <w:r>
+        <w:rPr>
+          <w:rFonts w:hint="eastAsia"/>
+        </w:rPr>
+        <w:t>xunit</w:t>
+      </w:r>
+      <w:proofErr w:type="spellEnd"/>
+      <w:r>
+        <w:rPr>
+          <w:rFonts w:hint="eastAsia"/>
+        </w:rPr>
+        <w:t>组件</w:t>
+      </w:r>
+    </w:p>
+    <w:p>
+      <w:pPr>
+        <w:pStyle w:val="a6"/>
+        <w:numPr>
+          <w:ilvl w:val="0"/>
+          <w:numId w:val="22"/>
+        </w:numPr>
+        <w:rPr>
+          <w:rFonts w:hint="eastAsia"/>
+        </w:rPr>
+      </w:pPr>
+      <w:r>
+        <w:rPr>
+          <w:rFonts w:hint="eastAsia"/>
+        </w:rPr>
+        <w:t>主要由</w:t>
+      </w:r>
+      <w:proofErr w:type="gramStart"/>
+      <w:r>
+        <w:rPr>
+          <w:rFonts w:hint="eastAsia"/>
+        </w:rPr>
+        <w:t>赫杰辉</w:t>
+      </w:r>
+      <w:proofErr w:type="gramEnd"/>
+      <w:r>
+        <w:rPr>
+          <w:rFonts w:hint="eastAsia"/>
+        </w:rPr>
+        <w:t>维护，有通用的需求提到他这边</w:t>
+      </w:r>
+    </w:p>
+    <w:p>
+      <w:pPr>
+        <w:pStyle w:val="a6"/>
+        <w:numPr>
+          <w:ilvl w:val="0"/>
+          <w:numId w:val="22"/>
+        </w:numPr>
+        <w:rPr>
+          <w:rFonts w:hint="eastAsia"/>
+        </w:rPr>
+      </w:pPr>
+      <w:proofErr w:type="spellStart"/>
+      <w:r>
+        <w:t>WebContext</w:t>
+      </w:r>
+      <w:proofErr w:type="spellEnd"/>
+      <w:r>
+        <w:rPr>
+          <w:rFonts w:hint="eastAsia"/>
+        </w:rPr>
+        <w:t>为</w:t>
+      </w:r>
+      <w:r>
+        <w:rPr>
+          <w:rFonts w:hint="eastAsia"/>
+        </w:rPr>
+        <w:t>web</w:t>
+      </w:r>
+      <w:r>
+        <w:rPr>
+          <w:rFonts w:hint="eastAsia"/>
+        </w:rPr>
+        <w:t>层使用的</w:t>
+      </w:r>
+      <w:r>
+        <w:rPr>
+          <w:rFonts w:hint="eastAsia"/>
+        </w:rPr>
+        <w:t>context</w:t>
+      </w:r>
+      <w:r>
+        <w:rPr>
+          <w:rFonts w:hint="eastAsia"/>
+        </w:rPr>
+        <w:t>，保证了</w:t>
+      </w:r>
+      <w:r>
+        <w:rPr>
+          <w:rFonts w:hint="eastAsia"/>
+        </w:rPr>
+        <w:t>http request</w:t>
+      </w:r>
+      <w:r>
+        <w:rPr>
+          <w:rFonts w:hint="eastAsia"/>
+        </w:rPr>
+        <w:t>，</w:t>
+      </w:r>
+      <w:r>
+        <w:rPr>
+          <w:rFonts w:hint="eastAsia"/>
+        </w:rPr>
+        <w:t>response</w:t>
+      </w:r>
+      <w:r>
+        <w:rPr>
+          <w:rFonts w:hint="eastAsia"/>
+        </w:rPr>
+        <w:t>等和一些通用的方法</w:t>
+      </w:r>
+    </w:p>
+    <w:p>
+      <w:pPr>
+        <w:pStyle w:val="a6"/>
+        <w:numPr>
+          <w:ilvl w:val="0"/>
+          <w:numId w:val="22"/>
+        </w:numPr>
+        <w:rPr>
+          <w:rFonts w:hint="eastAsia"/>
+        </w:rPr>
+      </w:pPr>
+      <w:proofErr w:type="spellStart"/>
+      <w:r>
+        <w:t>AccessCheckValidator</w:t>
+      </w:r>
+      <w:proofErr w:type="spellEnd"/>
+      <w:r>
+        <w:rPr>
+          <w:rFonts w:hint="eastAsia"/>
+        </w:rPr>
+        <w:t>，</w:t>
+      </w:r>
+      <w:proofErr w:type="spellStart"/>
+      <w:r>
+        <w:t>AccessValidator</w:t>
+      </w:r>
+      <w:proofErr w:type="spellEnd"/>
+      <w:r>
+        <w:rPr>
+          <w:rFonts w:hint="eastAsia"/>
+        </w:rPr>
+        <w:t>。判断当前用户是否有权限做事情。未完成</w:t>
+      </w:r>
+    </w:p>
+    <w:p>
+      <w:pPr>
+        <w:pStyle w:val="a6"/>
+        <w:numPr>
+          <w:ilvl w:val="0"/>
+          <w:numId w:val="22"/>
+        </w:numPr>
+        <w:rPr>
+          <w:rFonts w:hint="eastAsia"/>
+        </w:rPr>
+      </w:pPr>
+      <w:proofErr w:type="spellStart"/>
+      <w:r>
+        <w:t>BuildResponseAction</w:t>
+      </w:r>
+      <w:proofErr w:type="spellEnd"/>
+      <w:r>
+        <w:rPr>
+          <w:rFonts w:hint="eastAsia"/>
+        </w:rPr>
+        <w:t>。所有的</w:t>
+      </w:r>
+      <w:r>
+        <w:rPr>
+          <w:rFonts w:hint="eastAsia"/>
+        </w:rPr>
+        <w:t>web</w:t>
+      </w:r>
+      <w:r>
+        <w:rPr>
+          <w:rFonts w:hint="eastAsia"/>
+        </w:rPr>
+        <w:t>请求最终由该类调用显示</w:t>
+      </w:r>
+      <w:proofErr w:type="spellStart"/>
+      <w:r>
+        <w:rPr>
+          <w:rFonts w:hint="eastAsia"/>
+        </w:rPr>
+        <w:t>jsp</w:t>
+      </w:r>
+      <w:proofErr w:type="spellEnd"/>
+      <w:r>
+        <w:rPr>
+          <w:rFonts w:hint="eastAsia"/>
+        </w:rPr>
+        <w:t>。</w:t>
+      </w:r>
+    </w:p>
+    <w:p>
+      <w:pPr>
+        <w:pStyle w:val="a6"/>
+        <w:numPr>
+          <w:ilvl w:val="0"/>
+          <w:numId w:val="22"/>
+        </w:numPr>
+        <w:rPr>
+          <w:rFonts w:hint="eastAsia"/>
+        </w:rPr>
+      </w:pPr>
+      <w:proofErr w:type="spellStart"/>
+      <w:r>
+        <w:t>UploadFileProcessor</w:t>
+      </w:r>
+      <w:proofErr w:type="spellEnd"/>
+      <w:r>
+        <w:rPr>
+          <w:rFonts w:hint="eastAsia"/>
+        </w:rPr>
+        <w:t>。文件上传处理器，目前没上线</w:t>
+      </w:r>
+    </w:p>
+    <w:p>
+      <w:pPr>
+        <w:rPr>
+          <w:rFonts w:hint="eastAsia"/>
+        </w:rPr>
+      </w:pPr>
+      <w:r>
+        <w:rPr>
+          <w:rFonts w:hint="eastAsia"/>
+        </w:rPr>
+        <w:t>Domain</w:t>
+      </w:r>
+      <w:r>
+        <w:rPr>
+          <w:rFonts w:hint="eastAsia"/>
+        </w:rPr>
+        <w:t xml:space="preserve"> control</w:t>
+      </w:r>
+    </w:p>
+    <w:p>
+      <w:pPr>
+        <w:pStyle w:val="a6"/>
+        <w:numPr>
+          <w:ilvl w:val="0"/>
+          <w:numId w:val="23"/>
+        </w:numPr>
+        <w:rPr>
+          <w:rFonts w:hint="eastAsia"/>
+        </w:rPr>
+      </w:pPr>
+      <w:r>
+        <w:rPr>
+          <w:rFonts w:hint="eastAsia"/>
+        </w:rPr>
+        <w:lastRenderedPageBreak/>
+        <w:t>在</w:t>
+      </w:r>
+      <w:proofErr w:type="spellStart"/>
+      <w:r>
+        <w:t>co</w:t>
+      </w:r>
+      <w:r>
+        <w:t>m.medicalmaster.web.control</w:t>
+      </w:r>
+      <w:proofErr w:type="spellEnd"/>
+      <w:r>
+        <w:rPr>
+          <w:rFonts w:hint="eastAsia"/>
+        </w:rPr>
+        <w:t>下面，按照</w:t>
+      </w:r>
+      <w:r>
+        <w:rPr>
+          <w:rFonts w:hint="eastAsia"/>
+        </w:rPr>
+        <w:t>domain</w:t>
+      </w:r>
+      <w:r>
+        <w:rPr>
+          <w:rFonts w:hint="eastAsia"/>
+        </w:rPr>
+        <w:t>名字组织。例如</w:t>
+      </w:r>
+      <w:r>
+        <w:rPr>
+          <w:rFonts w:hint="eastAsia"/>
+        </w:rPr>
+        <w:t>user</w:t>
+      </w:r>
+      <w:r>
+        <w:rPr>
+          <w:rFonts w:hint="eastAsia"/>
+        </w:rPr>
+        <w:t>，</w:t>
+      </w:r>
+      <w:r>
+        <w:rPr>
+          <w:rFonts w:hint="eastAsia"/>
+        </w:rPr>
+        <w:t xml:space="preserve"> workstation</w:t>
+      </w:r>
+    </w:p>
+    <w:p>
+      <w:pPr>
+        <w:pStyle w:val="a6"/>
+        <w:numPr>
+          <w:ilvl w:val="0"/>
+          <w:numId w:val="23"/>
+        </w:numPr>
+        <w:rPr>
+          <w:rFonts w:hint="eastAsia"/>
+        </w:rPr>
+      </w:pPr>
+      <w:r>
+        <w:rPr>
+          <w:rFonts w:hint="eastAsia"/>
+        </w:rPr>
+        <w:t>包含每个需要变更领域模型的请求</w:t>
+      </w:r>
+    </w:p>
+    <w:p>
+      <w:pPr>
+        <w:pStyle w:val="a6"/>
+        <w:numPr>
+          <w:ilvl w:val="0"/>
+          <w:numId w:val="23"/>
+        </w:numPr>
+        <w:rPr>
+          <w:rFonts w:hint="eastAsia"/>
+        </w:rPr>
+      </w:pPr>
+      <w:r>
+        <w:rPr>
+          <w:rFonts w:hint="eastAsia"/>
+        </w:rPr>
+        <w:t>实现</w:t>
+      </w:r>
+      <w:r>
+        <w:rPr>
+          <w:rFonts w:hint="eastAsia"/>
+        </w:rPr>
+        <w:t>processor</w:t>
+      </w:r>
+      <w:r>
+        <w:rPr>
+          <w:rFonts w:hint="eastAsia"/>
+        </w:rPr>
+        <w:t>接口</w:t>
+      </w:r>
+    </w:p>
+    <w:p>
+      <w:pPr>
+        <w:pStyle w:val="a6"/>
+        <w:numPr>
+          <w:ilvl w:val="0"/>
+          <w:numId w:val="23"/>
+        </w:numPr>
+        <w:rPr>
+          <w:rFonts w:hint="eastAsia"/>
+        </w:rPr>
+      </w:pPr>
+      <w:r>
+        <w:rPr>
+          <w:rFonts w:hint="eastAsia"/>
+        </w:rPr>
+        <w:t>调用</w:t>
+      </w:r>
+      <w:proofErr w:type="spellStart"/>
+      <w:r>
+        <w:rPr>
+          <w:rFonts w:hint="eastAsia"/>
+        </w:rPr>
+        <w:t>ResourceProxy</w:t>
+      </w:r>
+      <w:proofErr w:type="spellEnd"/>
+      <w:r>
+        <w:rPr>
+          <w:rFonts w:hint="eastAsia"/>
+        </w:rPr>
+        <w:t>实现真的</w:t>
+      </w:r>
+      <w:r>
+        <w:rPr>
+          <w:rFonts w:hint="eastAsia"/>
+        </w:rPr>
+        <w:t>resource</w:t>
+      </w:r>
+      <w:r>
+        <w:rPr>
+          <w:rFonts w:hint="eastAsia"/>
+        </w:rPr>
+        <w:t>的</w:t>
+      </w:r>
+      <w:r>
+        <w:rPr>
+          <w:rFonts w:hint="eastAsia"/>
+        </w:rPr>
+        <w:t>get/post/put/delete</w:t>
+      </w:r>
+    </w:p>
+    <w:p>
+      <w:pPr>
+        <w:pStyle w:val="a6"/>
+        <w:numPr>
+          <w:ilvl w:val="0"/>
+          <w:numId w:val="23"/>
+        </w:numPr>
+        <w:rPr>
+          <w:rFonts w:hint="eastAsia"/>
+        </w:rPr>
+      </w:pPr>
+      <w:r>
+        <w:rPr>
+          <w:rFonts w:hint="eastAsia"/>
+        </w:rPr>
+        <w:t>处理返回结果，设置</w:t>
+      </w:r>
+      <w:r>
+        <w:rPr>
+          <w:rFonts w:hint="eastAsia"/>
+        </w:rPr>
+        <w:t>request</w:t>
+      </w:r>
+      <w:r>
+        <w:rPr>
+          <w:rFonts w:hint="eastAsia"/>
+        </w:rPr>
+        <w:t>或</w:t>
+      </w:r>
+      <w:r>
+        <w:rPr>
+          <w:rFonts w:hint="eastAsia"/>
+        </w:rPr>
+        <w:t>session</w:t>
+      </w:r>
+      <w:r>
+        <w:rPr>
+          <w:rFonts w:hint="eastAsia"/>
+        </w:rPr>
+        <w:t>，并且指定显示的页面</w:t>
+      </w:r>
+    </w:p>
+    <w:p>
+      <w:pPr>
+        <w:rPr>
+          <w:rFonts w:hint="eastAsia"/>
+        </w:rPr>
+      </w:pPr>
+      <w:r>
+        <w:rPr>
+          <w:rFonts w:hint="eastAsia"/>
+        </w:rPr>
+        <w:t>帮助类</w:t>
+      </w:r>
+    </w:p>
+    <w:p>
+      <w:pPr>
+        <w:pStyle w:val="a6"/>
+        <w:numPr>
+          <w:ilvl w:val="0"/>
+          <w:numId w:val="24"/>
+        </w:numPr>
+        <w:rPr>
+          <w:rFonts w:hint="eastAsia"/>
+        </w:rPr>
+      </w:pPr>
+      <w:proofErr w:type="spellStart"/>
+      <w:r>
+        <w:t>ResourceProxy</w:t>
+      </w:r>
+      <w:proofErr w:type="spellEnd"/>
+      <w:r>
+        <w:rPr>
+          <w:rFonts w:hint="eastAsia"/>
+        </w:rPr>
+        <w:t>。</w:t>
       </w:r>
     </w:p>
     <w:p>
@@ -1855,19 +4513,310 @@
         <w:pStyle w:val="a6"/>
         <w:numPr>
           <w:ilvl w:val="1"/>
-          <w:numId w:val="7"/>
-        </w:numPr>
-        <w:spacing w:after="0" w:line="240" w:lineRule="auto"/>
-        <w:contextualSpacing w:val="0"/>
-      </w:pPr>
-      <w:r>
-        <w:rPr>
-          <w:rFonts w:hint="eastAsia"/>
-        </w:rPr>
-        <w:t>不允许用</w:t>
-      </w:r>
-      <w:r>
-        <w:t>@singleton</w:t>
+          <w:numId w:val="24"/>
+        </w:numPr>
+        <w:rPr>
+          <w:rFonts w:hint="eastAsia"/>
+        </w:rPr>
+      </w:pPr>
+      <w:r>
+        <w:rPr>
+          <w:rFonts w:hint="eastAsia"/>
+        </w:rPr>
+        <w:t>把前端传入的参数转化为请求对象</w:t>
+      </w:r>
+    </w:p>
+    <w:p>
+      <w:pPr>
+        <w:pStyle w:val="a6"/>
+        <w:numPr>
+          <w:ilvl w:val="2"/>
+          <w:numId w:val="24"/>
+        </w:numPr>
+        <w:rPr>
+          <w:rFonts w:hint="eastAsia"/>
+        </w:rPr>
+      </w:pPr>
+      <w:r>
+        <w:rPr>
+          <w:rFonts w:hint="eastAsia"/>
+        </w:rPr>
+        <w:t>依据</w:t>
+      </w:r>
+      <w:r>
+        <w:rPr>
+          <w:rFonts w:hint="eastAsia"/>
+        </w:rPr>
+        <w:t>request</w:t>
+      </w:r>
+      <w:r>
+        <w:rPr>
+          <w:rFonts w:hint="eastAsia"/>
+        </w:rPr>
+        <w:t>类里面定义的</w:t>
+      </w:r>
+      <w:r>
+        <w:rPr>
+          <w:rFonts w:hint="eastAsia"/>
+        </w:rPr>
+        <w:t>Path</w:t>
+      </w:r>
+      <w:r>
+        <w:rPr>
+          <w:rFonts w:hint="eastAsia"/>
+        </w:rPr>
+        <w:t>，</w:t>
+      </w:r>
+      <w:r>
+        <w:rPr>
+          <w:rFonts w:hint="eastAsia"/>
+        </w:rPr>
+        <w:t xml:space="preserve"> Query</w:t>
+      </w:r>
+      <w:r>
+        <w:rPr>
+          <w:rFonts w:hint="eastAsia"/>
+        </w:rPr>
+        <w:t>，</w:t>
+      </w:r>
+      <w:r>
+        <w:rPr>
+          <w:rFonts w:hint="eastAsia"/>
+        </w:rPr>
+        <w:t xml:space="preserve"> Form </w:t>
+      </w:r>
+      <w:r>
+        <w:rPr>
+          <w:rFonts w:hint="eastAsia"/>
+        </w:rPr>
+        <w:t>等</w:t>
+      </w:r>
+      <w:proofErr w:type="spellStart"/>
+      <w:r>
+        <w:rPr>
+          <w:rFonts w:hint="eastAsia"/>
+        </w:rPr>
+        <w:t>Param</w:t>
+      </w:r>
+      <w:proofErr w:type="spellEnd"/>
+      <w:r>
+        <w:rPr>
+          <w:rFonts w:hint="eastAsia"/>
+        </w:rPr>
+        <w:t>标记生成对应请求</w:t>
+      </w:r>
+      <w:r>
+        <w:rPr>
+          <w:rFonts w:hint="eastAsia"/>
+        </w:rPr>
+        <w:t>service</w:t>
+      </w:r>
+      <w:r>
+        <w:rPr>
+          <w:rFonts w:hint="eastAsia"/>
+        </w:rPr>
+        <w:t>层</w:t>
+      </w:r>
+      <w:r>
+        <w:rPr>
+          <w:rFonts w:hint="eastAsia"/>
+        </w:rPr>
+        <w:t>resource</w:t>
+      </w:r>
+      <w:r>
+        <w:rPr>
+          <w:rFonts w:hint="eastAsia"/>
+        </w:rPr>
+        <w:t>的</w:t>
+      </w:r>
+      <w:r>
+        <w:rPr>
+          <w:rFonts w:hint="eastAsia"/>
+        </w:rPr>
+        <w:t>URL</w:t>
+      </w:r>
+      <w:r>
+        <w:rPr>
+          <w:rFonts w:hint="eastAsia"/>
+        </w:rPr>
+        <w:t>。</w:t>
+      </w:r>
+    </w:p>
+    <w:p>
+      <w:pPr>
+        <w:pStyle w:val="a6"/>
+        <w:numPr>
+          <w:ilvl w:val="1"/>
+          <w:numId w:val="24"/>
+        </w:numPr>
+        <w:rPr>
+          <w:rFonts w:hint="eastAsia"/>
+        </w:rPr>
+      </w:pPr>
+      <w:r>
+        <w:rPr>
+          <w:rFonts w:hint="eastAsia"/>
+        </w:rPr>
+        <w:t>支持</w:t>
+      </w:r>
+      <w:r>
+        <w:t>G</w:t>
+      </w:r>
+      <w:r>
+        <w:rPr>
+          <w:rFonts w:hint="eastAsia"/>
+        </w:rPr>
+        <w:t>et</w:t>
+      </w:r>
+      <w:r>
+        <w:rPr>
+          <w:rFonts w:hint="eastAsia"/>
+        </w:rPr>
+        <w:t>，</w:t>
+      </w:r>
+      <w:r>
+        <w:t>P</w:t>
+      </w:r>
+      <w:r>
+        <w:rPr>
+          <w:rFonts w:hint="eastAsia"/>
+        </w:rPr>
+        <w:t>ost</w:t>
+      </w:r>
+      <w:r>
+        <w:rPr>
+          <w:rFonts w:hint="eastAsia"/>
+        </w:rPr>
+        <w:t>，</w:t>
+      </w:r>
+      <w:r>
+        <w:t>P</w:t>
+      </w:r>
+      <w:r>
+        <w:rPr>
+          <w:rFonts w:hint="eastAsia"/>
+        </w:rPr>
+        <w:t>ut</w:t>
+      </w:r>
+      <w:r>
+        <w:rPr>
+          <w:rFonts w:hint="eastAsia"/>
+        </w:rPr>
+        <w:t>，</w:t>
+      </w:r>
+      <w:r>
+        <w:t>D</w:t>
+      </w:r>
+      <w:r>
+        <w:rPr>
+          <w:rFonts w:hint="eastAsia"/>
+        </w:rPr>
+        <w:t>elete</w:t>
+      </w:r>
+    </w:p>
+    <w:p>
+      <w:pPr>
+        <w:pStyle w:val="a6"/>
+        <w:numPr>
+          <w:ilvl w:val="1"/>
+          <w:numId w:val="24"/>
+        </w:numPr>
+        <w:rPr>
+          <w:rFonts w:hint="eastAsia"/>
+        </w:rPr>
+      </w:pPr>
+      <w:r>
+        <w:rPr>
+          <w:rFonts w:hint="eastAsia"/>
+        </w:rPr>
+        <w:t>如果功能</w:t>
+      </w:r>
+      <w:proofErr w:type="gramStart"/>
+      <w:r>
+        <w:rPr>
+          <w:rFonts w:hint="eastAsia"/>
+        </w:rPr>
+        <w:t>不够可联系赫杰辉</w:t>
+      </w:r>
+      <w:proofErr w:type="gramEnd"/>
+      <w:r>
+        <w:rPr>
+          <w:rFonts w:hint="eastAsia"/>
+        </w:rPr>
+        <w:t>添加</w:t>
+      </w:r>
+    </w:p>
+    <w:p>
+      <w:pPr>
+        <w:pStyle w:val="1"/>
+        <w:rPr>
+          <w:rFonts w:hint="eastAsia"/>
+        </w:rPr>
+      </w:pPr>
+      <w:r>
+        <w:rPr>
+          <w:rFonts w:hint="eastAsia"/>
+        </w:rPr>
+        <w:t>开发流程</w:t>
+      </w:r>
+    </w:p>
+    <w:p>
+      <w:pPr>
+        <w:rPr>
+          <w:rFonts w:hint="eastAsia"/>
+        </w:rPr>
+      </w:pPr>
+      <w:r>
+        <w:rPr>
+          <w:rFonts w:hint="eastAsia"/>
+        </w:rPr>
+        <w:t>开发指的是完成一个具体的功能，可能包括从</w:t>
+      </w:r>
+      <w:r>
+        <w:rPr>
+          <w:rFonts w:hint="eastAsia"/>
+        </w:rPr>
+        <w:t>JSP</w:t>
+      </w:r>
+      <w:r>
+        <w:rPr>
+          <w:rFonts w:hint="eastAsia"/>
+        </w:rPr>
+        <w:t>到</w:t>
+      </w:r>
+      <w:r>
+        <w:rPr>
+          <w:rFonts w:hint="eastAsia"/>
+        </w:rPr>
+        <w:t>DB</w:t>
+      </w:r>
+      <w:r>
+        <w:rPr>
+          <w:rFonts w:hint="eastAsia"/>
+        </w:rPr>
+        <w:t>的一整套流程。</w:t>
+      </w:r>
+    </w:p>
+    <w:p>
+      <w:pPr>
+        <w:rPr>
+          <w:rFonts w:hint="eastAsia"/>
+        </w:rPr>
+      </w:pPr>
+      <w:r>
+        <w:t>W</w:t>
+      </w:r>
+      <w:r>
+        <w:rPr>
+          <w:rFonts w:hint="eastAsia"/>
+        </w:rPr>
+        <w:t>eb</w:t>
+      </w:r>
+      <w:r>
+        <w:rPr>
+          <w:rFonts w:hint="eastAsia"/>
+        </w:rPr>
+        <w:t>层工作</w:t>
       </w:r>
     </w:p>
     <w:p>
@@ -1875,16 +4824,17 @@
         <w:pStyle w:val="a6"/>
         <w:numPr>
           <w:ilvl w:val="0"/>
-          <w:numId w:val="7"/>
-        </w:numPr>
-        <w:spacing w:after="0" w:line="240" w:lineRule="auto"/>
-        <w:contextualSpacing w:val="0"/>
-      </w:pPr>
-      <w:r>
-        <w:rPr>
-          <w:rFonts w:hint="eastAsia"/>
-        </w:rPr>
-        <w:t>定义操作</w:t>
+          <w:numId w:val="25"/>
+        </w:numPr>
+        <w:rPr>
+          <w:rFonts w:hint="eastAsia"/>
+        </w:rPr>
+      </w:pPr>
+      <w:r>
+        <w:rPr>
+          <w:rFonts w:hint="eastAsia"/>
+        </w:rPr>
+        <w:t>定义流程</w:t>
       </w:r>
     </w:p>
     <w:p>
@@ -1892,19 +4842,1655 @@
         <w:pStyle w:val="a6"/>
         <w:numPr>
           <w:ilvl w:val="1"/>
-          <w:numId w:val="7"/>
-        </w:numPr>
-        <w:spacing w:after="0" w:line="240" w:lineRule="auto"/>
-        <w:contextualSpacing w:val="0"/>
-      </w:pPr>
-      <w:r>
-        <w:t>Get</w:t>
-      </w:r>
-      <w:r>
-        <w:rPr>
-          <w:rFonts w:hint="eastAsia"/>
-        </w:rPr>
-        <w:t>：查询</w:t>
+          <w:numId w:val="25"/>
+        </w:numPr>
+        <w:rPr>
+          <w:rFonts w:hint="eastAsia"/>
+        </w:rPr>
+      </w:pPr>
+      <w:r>
+        <w:rPr>
+          <w:rFonts w:hint="eastAsia"/>
+        </w:rPr>
+        <w:t>打开</w:t>
+      </w:r>
+      <w:proofErr w:type="spellStart"/>
+      <w:r>
+        <w:rPr>
+          <w:rFonts w:hint="eastAsia"/>
+        </w:rPr>
+        <w:t>main.xunit</w:t>
+      </w:r>
+      <w:proofErr w:type="spellEnd"/>
+      <w:r>
+        <w:rPr>
+          <w:rFonts w:hint="eastAsia"/>
+        </w:rPr>
+        <w:t>，添加新的</w:t>
+      </w:r>
+      <w:r>
+        <w:rPr>
+          <w:rFonts w:hint="eastAsia"/>
+        </w:rPr>
+        <w:t>processor</w:t>
+      </w:r>
+      <w:r>
+        <w:rPr>
+          <w:rFonts w:hint="eastAsia"/>
+        </w:rPr>
+        <w:t>到</w:t>
+      </w:r>
+      <w:r>
+        <w:rPr>
+          <w:rFonts w:hint="eastAsia"/>
+        </w:rPr>
+        <w:t>main processor</w:t>
+      </w:r>
+      <w:r>
+        <w:rPr>
+          <w:rFonts w:hint="eastAsia"/>
+        </w:rPr>
+        <w:t>里面</w:t>
+      </w:r>
+    </w:p>
+    <w:p>
+      <w:pPr>
+        <w:pStyle w:val="a6"/>
+        <w:numPr>
+          <w:ilvl w:val="1"/>
+          <w:numId w:val="25"/>
+        </w:numPr>
+        <w:rPr>
+          <w:rFonts w:hint="eastAsia"/>
+        </w:rPr>
+      </w:pPr>
+      <w:r>
+        <w:rPr>
+          <w:rFonts w:hint="eastAsia"/>
+        </w:rPr>
+        <w:t>添加新的</w:t>
+      </w:r>
+      <w:r>
+        <w:rPr>
+          <w:rFonts w:hint="eastAsia"/>
+        </w:rPr>
+        <w:t xml:space="preserve">branch </w:t>
+      </w:r>
+      <w:r>
+        <w:rPr>
+          <w:rFonts w:hint="eastAsia"/>
+        </w:rPr>
+        <w:t>模块在</w:t>
+      </w:r>
+      <w:r>
+        <w:rPr>
+          <w:rFonts w:hint="eastAsia"/>
+        </w:rPr>
+        <w:t>user</w:t>
+      </w:r>
+      <w:r>
+        <w:rPr>
+          <w:rFonts w:hint="eastAsia"/>
+        </w:rPr>
+        <w:t>和</w:t>
+      </w:r>
+      <w:proofErr w:type="spellStart"/>
+      <w:r>
+        <w:rPr>
+          <w:rFonts w:hint="eastAsia"/>
+        </w:rPr>
+        <w:t>workstaion</w:t>
+      </w:r>
+      <w:proofErr w:type="spellEnd"/>
+      <w:r>
+        <w:rPr>
+          <w:rFonts w:hint="eastAsia"/>
+        </w:rPr>
+        <w:t>下面</w:t>
+      </w:r>
+    </w:p>
+    <w:p>
+      <w:pPr>
+        <w:pStyle w:val="a6"/>
+        <w:numPr>
+          <w:ilvl w:val="1"/>
+          <w:numId w:val="25"/>
+        </w:numPr>
+        <w:rPr>
+          <w:rFonts w:hint="eastAsia"/>
+        </w:rPr>
+      </w:pPr>
+      <w:r>
+        <w:rPr>
+          <w:rFonts w:hint="eastAsia"/>
+        </w:rPr>
+        <w:t>修改</w:t>
+      </w:r>
+      <w:r>
+        <w:rPr>
+          <w:rFonts w:hint="eastAsia"/>
+        </w:rPr>
+        <w:t>main</w:t>
+      </w:r>
+      <w:r>
+        <w:rPr>
+          <w:rFonts w:hint="eastAsia"/>
+        </w:rPr>
+        <w:t>里面新添加的</w:t>
+      </w:r>
+      <w:r>
+        <w:rPr>
+          <w:rFonts w:hint="eastAsia"/>
+        </w:rPr>
+        <w:t>processor</w:t>
+      </w:r>
+      <w:r>
+        <w:rPr>
+          <w:rFonts w:hint="eastAsia"/>
+        </w:rPr>
+        <w:t>的引用指向新的模块</w:t>
+      </w:r>
+    </w:p>
+    <w:p>
+      <w:pPr>
+        <w:pStyle w:val="a6"/>
+        <w:numPr>
+          <w:ilvl w:val="1"/>
+          <w:numId w:val="25"/>
+        </w:numPr>
+        <w:rPr>
+          <w:rFonts w:hint="eastAsia"/>
+        </w:rPr>
+      </w:pPr>
+      <w:r>
+        <w:rPr>
+          <w:rFonts w:hint="eastAsia"/>
+        </w:rPr>
+        <w:t>定义模块里面的子流程</w:t>
+      </w:r>
+    </w:p>
+    <w:p>
+      <w:pPr>
+        <w:pStyle w:val="a6"/>
+        <w:numPr>
+          <w:ilvl w:val="0"/>
+          <w:numId w:val="25"/>
+        </w:numPr>
+        <w:rPr>
+          <w:rFonts w:hint="eastAsia"/>
+        </w:rPr>
+      </w:pPr>
+      <w:r>
+        <w:rPr>
+          <w:rFonts w:hint="eastAsia"/>
+        </w:rPr>
+        <w:t>实现调用接口</w:t>
+      </w:r>
+    </w:p>
+    <w:p>
+      <w:pPr>
+        <w:pStyle w:val="a6"/>
+        <w:numPr>
+          <w:ilvl w:val="1"/>
+          <w:numId w:val="25"/>
+        </w:numPr>
+        <w:rPr>
+          <w:rFonts w:hint="eastAsia"/>
+        </w:rPr>
+      </w:pPr>
+      <w:r>
+        <w:rPr>
+          <w:rFonts w:hint="eastAsia"/>
+        </w:rPr>
+        <w:t>生成子流程对应的</w:t>
+      </w:r>
+      <w:r>
+        <w:rPr>
+          <w:rFonts w:hint="eastAsia"/>
+        </w:rPr>
+        <w:t>web</w:t>
+      </w:r>
+      <w:r>
+        <w:rPr>
+          <w:rFonts w:hint="eastAsia"/>
+        </w:rPr>
+        <w:t>层的</w:t>
+      </w:r>
+      <w:r>
+        <w:rPr>
+          <w:rFonts w:hint="eastAsia"/>
+        </w:rPr>
+        <w:t>action</w:t>
+      </w:r>
+    </w:p>
+    <w:p>
+      <w:pPr>
+        <w:pStyle w:val="a6"/>
+        <w:numPr>
+          <w:ilvl w:val="1"/>
+          <w:numId w:val="25"/>
+        </w:numPr>
+        <w:rPr>
+          <w:rFonts w:hint="eastAsia"/>
+        </w:rPr>
+      </w:pPr>
+      <w:r>
+        <w:rPr>
+          <w:rFonts w:hint="eastAsia"/>
+        </w:rPr>
+        <w:t>在</w:t>
+      </w:r>
+      <w:r>
+        <w:rPr>
+          <w:rFonts w:hint="eastAsia"/>
+        </w:rPr>
+        <w:t>common</w:t>
+      </w:r>
+      <w:r>
+        <w:rPr>
+          <w:rFonts w:hint="eastAsia"/>
+        </w:rPr>
+        <w:t>层里面定义一个</w:t>
+      </w:r>
+      <w:r>
+        <w:rPr>
+          <w:rFonts w:hint="eastAsia"/>
+        </w:rPr>
+        <w:t>action</w:t>
+      </w:r>
+      <w:r>
+        <w:rPr>
+          <w:rFonts w:hint="eastAsia"/>
+        </w:rPr>
+        <w:t>需要的</w:t>
+      </w:r>
+      <w:r>
+        <w:rPr>
+          <w:rFonts w:hint="eastAsia"/>
+        </w:rPr>
+        <w:t>request</w:t>
+      </w:r>
+      <w:r>
+        <w:rPr>
+          <w:rFonts w:hint="eastAsia"/>
+        </w:rPr>
+        <w:t>，</w:t>
+      </w:r>
+      <w:r>
+        <w:rPr>
+          <w:rFonts w:hint="eastAsia"/>
+        </w:rPr>
+        <w:t xml:space="preserve"> response</w:t>
+      </w:r>
+      <w:r>
+        <w:rPr>
+          <w:rFonts w:hint="eastAsia"/>
+        </w:rPr>
+        <w:t>。如果可能的话请复用通用的请求和相应</w:t>
+      </w:r>
+    </w:p>
+    <w:p>
+      <w:pPr>
+        <w:pStyle w:val="a6"/>
+        <w:numPr>
+          <w:ilvl w:val="1"/>
+          <w:numId w:val="25"/>
+        </w:numPr>
+        <w:rPr>
+          <w:rFonts w:hint="eastAsia"/>
+        </w:rPr>
+      </w:pPr>
+      <w:r>
+        <w:rPr>
+          <w:rFonts w:hint="eastAsia"/>
+        </w:rPr>
+        <w:t>调用</w:t>
+      </w:r>
+      <w:proofErr w:type="spellStart"/>
+      <w:r>
+        <w:rPr>
+          <w:rFonts w:hint="eastAsia"/>
+        </w:rPr>
+        <w:t>ResourceProxy</w:t>
+      </w:r>
+      <w:proofErr w:type="spellEnd"/>
+      <w:r>
+        <w:rPr>
+          <w:rFonts w:hint="eastAsia"/>
+        </w:rPr>
+        <w:t>完成相应请求</w:t>
+      </w:r>
+    </w:p>
+    <w:p>
+      <w:pPr>
+        <w:pStyle w:val="a6"/>
+        <w:numPr>
+          <w:ilvl w:val="1"/>
+          <w:numId w:val="25"/>
+        </w:numPr>
+        <w:rPr>
+          <w:rFonts w:hint="eastAsia"/>
+        </w:rPr>
+      </w:pPr>
+      <w:r>
+        <w:rPr>
+          <w:rFonts w:hint="eastAsia"/>
+        </w:rPr>
+        <w:t>单个请求需要显示和处理的数据通过</w:t>
+      </w:r>
+      <w:proofErr w:type="spellStart"/>
+      <w:r>
+        <w:rPr>
+          <w:rFonts w:hint="eastAsia"/>
+        </w:rPr>
+        <w:t>WebContext</w:t>
+      </w:r>
+      <w:proofErr w:type="spellEnd"/>
+      <w:r>
+        <w:rPr>
+          <w:rFonts w:hint="eastAsia"/>
+        </w:rPr>
+        <w:t>的</w:t>
+      </w:r>
+      <w:proofErr w:type="spellStart"/>
+      <w:r>
+        <w:rPr>
+          <w:rFonts w:hint="eastAsia"/>
+        </w:rPr>
+        <w:t>setRequestAttr</w:t>
+      </w:r>
+      <w:proofErr w:type="spellEnd"/>
+      <w:r>
+        <w:rPr>
+          <w:rFonts w:hint="eastAsia"/>
+        </w:rPr>
+        <w:t>设置。</w:t>
+      </w:r>
+      <w:r>
+        <w:t>S</w:t>
+      </w:r>
+      <w:r>
+        <w:rPr>
+          <w:rFonts w:hint="eastAsia"/>
+        </w:rPr>
+        <w:t>ession</w:t>
+      </w:r>
+      <w:r>
+        <w:rPr>
+          <w:rFonts w:hint="eastAsia"/>
+        </w:rPr>
+        <w:t>相关的调用</w:t>
+      </w:r>
+      <w:proofErr w:type="spellStart"/>
+      <w:r>
+        <w:rPr>
+          <w:rFonts w:hint="eastAsia"/>
+        </w:rPr>
+        <w:t>setSessionAttr</w:t>
+      </w:r>
+      <w:proofErr w:type="spellEnd"/>
+      <w:r>
+        <w:rPr>
+          <w:rFonts w:hint="eastAsia"/>
+        </w:rPr>
+        <w:t>设置。设置的值可以在后继的处理器或</w:t>
+      </w:r>
+      <w:r>
+        <w:rPr>
+          <w:rFonts w:hint="eastAsia"/>
+        </w:rPr>
+        <w:t>JSP</w:t>
+      </w:r>
+      <w:r>
+        <w:rPr>
+          <w:rFonts w:hint="eastAsia"/>
+        </w:rPr>
+        <w:t>里面使用</w:t>
+      </w:r>
+    </w:p>
+    <w:p>
+      <w:pPr>
+        <w:pStyle w:val="a6"/>
+        <w:numPr>
+          <w:ilvl w:val="0"/>
+          <w:numId w:val="25"/>
+        </w:numPr>
+        <w:rPr>
+          <w:rFonts w:hint="eastAsia"/>
+        </w:rPr>
+      </w:pPr>
+      <w:r>
+        <w:rPr>
+          <w:rFonts w:hint="eastAsia"/>
+        </w:rPr>
+        <w:t>实现显示页面</w:t>
+      </w:r>
+    </w:p>
+    <w:p>
+      <w:pPr>
+        <w:pStyle w:val="a6"/>
+        <w:numPr>
+          <w:ilvl w:val="1"/>
+          <w:numId w:val="25"/>
+        </w:numPr>
+        <w:rPr>
+          <w:rFonts w:hint="eastAsia"/>
+        </w:rPr>
+      </w:pPr>
+      <w:r>
+        <w:rPr>
+          <w:rFonts w:hint="eastAsia"/>
+        </w:rPr>
+        <w:t>所有的调用需要在结束时调用</w:t>
+      </w:r>
+      <w:proofErr w:type="spellStart"/>
+      <w:r>
+        <w:rPr>
+          <w:rFonts w:hint="eastAsia"/>
+        </w:rPr>
+        <w:t>WebContext</w:t>
+      </w:r>
+      <w:proofErr w:type="spellEnd"/>
+      <w:r>
+        <w:rPr>
+          <w:rFonts w:hint="eastAsia"/>
+        </w:rPr>
+        <w:t>里面的</w:t>
+      </w:r>
+      <w:proofErr w:type="spellStart"/>
+      <w:r>
+        <w:t>setTargetPage</w:t>
+      </w:r>
+      <w:proofErr w:type="spellEnd"/>
+      <w:r>
+        <w:rPr>
+          <w:rFonts w:hint="eastAsia"/>
+        </w:rPr>
+        <w:t>设置要显示的返回页面</w:t>
+      </w:r>
+    </w:p>
+    <w:p>
+      <w:pPr>
+        <w:pStyle w:val="a6"/>
+        <w:numPr>
+          <w:ilvl w:val="1"/>
+          <w:numId w:val="25"/>
+        </w:numPr>
+        <w:rPr>
+          <w:rFonts w:hint="eastAsia"/>
+        </w:rPr>
+      </w:pPr>
+      <w:r>
+        <w:rPr>
+          <w:rFonts w:hint="eastAsia"/>
+        </w:rPr>
+        <w:t>返回页面用</w:t>
+      </w:r>
+      <w:r>
+        <w:rPr>
+          <w:rFonts w:hint="eastAsia"/>
+        </w:rPr>
+        <w:t>JSP</w:t>
+      </w:r>
+      <w:r>
+        <w:rPr>
+          <w:rFonts w:hint="eastAsia"/>
+        </w:rPr>
+        <w:t>实现</w:t>
+      </w:r>
+    </w:p>
+    <w:p>
+      <w:pPr>
+        <w:pStyle w:val="a6"/>
+        <w:numPr>
+          <w:ilvl w:val="1"/>
+          <w:numId w:val="25"/>
+        </w:numPr>
+        <w:rPr>
+          <w:rFonts w:hint="eastAsia"/>
+        </w:rPr>
+      </w:pPr>
+      <w:r>
+        <w:rPr>
+          <w:rFonts w:hint="eastAsia"/>
+        </w:rPr>
+        <w:t>所有的页面都是嵌入在</w:t>
+      </w:r>
+      <w:proofErr w:type="spellStart"/>
+      <w:r>
+        <w:rPr>
+          <w:rFonts w:hint="eastAsia"/>
+        </w:rPr>
+        <w:t>index.jsp</w:t>
+      </w:r>
+      <w:proofErr w:type="spellEnd"/>
+      <w:r>
+        <w:rPr>
+          <w:rFonts w:hint="eastAsia"/>
+        </w:rPr>
+        <w:t>里面，如果没提供，缺省是根目录下的</w:t>
+      </w:r>
+      <w:proofErr w:type="spellStart"/>
+      <w:r>
+        <w:rPr>
+          <w:rFonts w:hint="eastAsia"/>
+        </w:rPr>
+        <w:t>home.jsp</w:t>
+      </w:r>
+      <w:proofErr w:type="spellEnd"/>
+    </w:p>
+    <w:p>
+      <w:pPr>
+        <w:pStyle w:val="a6"/>
+        <w:numPr>
+          <w:ilvl w:val="1"/>
+          <w:numId w:val="25"/>
+        </w:numPr>
+        <w:rPr>
+          <w:rFonts w:hint="eastAsia"/>
+        </w:rPr>
+      </w:pPr>
+      <w:r>
+        <w:rPr>
+          <w:rFonts w:hint="eastAsia"/>
+        </w:rPr>
+        <w:lastRenderedPageBreak/>
+        <w:t>返回页面在需要包含相对路径，例如“</w:t>
+      </w:r>
+      <w:r>
+        <w:rPr>
+          <w:rFonts w:hint="eastAsia"/>
+        </w:rPr>
+        <w:t>user/home</w:t>
+      </w:r>
+      <w:r>
+        <w:rPr>
+          <w:rFonts w:hint="eastAsia"/>
+        </w:rPr>
+        <w:t>”但无需提供</w:t>
+      </w:r>
+      <w:r>
+        <w:rPr>
+          <w:rFonts w:hint="eastAsia"/>
+        </w:rPr>
+        <w:t>.JSP</w:t>
+      </w:r>
+      <w:r>
+        <w:rPr>
+          <w:rFonts w:hint="eastAsia"/>
+        </w:rPr>
+        <w:t>的后缀</w:t>
+      </w:r>
+    </w:p>
+    <w:p>
+      <w:pPr>
+        <w:rPr>
+          <w:rFonts w:hint="eastAsia"/>
+        </w:rPr>
+      </w:pPr>
+      <w:r>
+        <w:rPr>
+          <w:rFonts w:hint="eastAsia"/>
+        </w:rPr>
+        <w:t>JSP</w:t>
+      </w:r>
+      <w:r>
+        <w:rPr>
+          <w:rFonts w:hint="eastAsia"/>
+        </w:rPr>
+        <w:t>开发</w:t>
+      </w:r>
+    </w:p>
+    <w:p>
+      <w:pPr>
+        <w:pStyle w:val="a6"/>
+        <w:numPr>
+          <w:ilvl w:val="0"/>
+          <w:numId w:val="27"/>
+        </w:numPr>
+        <w:rPr>
+          <w:rFonts w:hint="eastAsia"/>
+        </w:rPr>
+      </w:pPr>
+      <w:r>
+        <w:rPr>
+          <w:rFonts w:hint="eastAsia"/>
+        </w:rPr>
+        <w:t>公用的放在根目录，</w:t>
+      </w:r>
+      <w:r>
+        <w:rPr>
+          <w:rFonts w:hint="eastAsia"/>
+        </w:rPr>
+        <w:t>resource</w:t>
+      </w:r>
+      <w:r>
+        <w:rPr>
+          <w:rFonts w:hint="eastAsia"/>
+        </w:rPr>
+        <w:t>和</w:t>
+      </w:r>
+      <w:r>
+        <w:rPr>
+          <w:rFonts w:hint="eastAsia"/>
+        </w:rPr>
+        <w:t>domain</w:t>
+      </w:r>
+      <w:r>
+        <w:rPr>
+          <w:rFonts w:hint="eastAsia"/>
+        </w:rPr>
+        <w:t>相关的放在对应的目录下面</w:t>
+      </w:r>
+    </w:p>
+    <w:p>
+      <w:pPr>
+        <w:pStyle w:val="a6"/>
+        <w:numPr>
+          <w:ilvl w:val="0"/>
+          <w:numId w:val="27"/>
+        </w:numPr>
+        <w:rPr>
+          <w:rFonts w:hint="eastAsia"/>
+        </w:rPr>
+      </w:pPr>
+      <w:r>
+        <w:rPr>
+          <w:rFonts w:hint="eastAsia"/>
+        </w:rPr>
+        <w:t>表单的请求都用</w:t>
+      </w:r>
+      <w:r>
+        <w:rPr>
+          <w:rFonts w:hint="eastAsia"/>
+        </w:rPr>
+        <w:t>post</w:t>
+      </w:r>
+      <w:r>
+        <w:rPr>
+          <w:rFonts w:hint="eastAsia"/>
+        </w:rPr>
+        <w:t>，表单的字段要和</w:t>
+      </w:r>
+      <w:r>
+        <w:rPr>
+          <w:rFonts w:hint="eastAsia"/>
+        </w:rPr>
+        <w:t>request</w:t>
+      </w:r>
+      <w:r>
+        <w:rPr>
+          <w:rFonts w:hint="eastAsia"/>
+        </w:rPr>
+        <w:t>的字段对应。</w:t>
+      </w:r>
+    </w:p>
+    <w:p>
+      <w:pPr>
+        <w:pStyle w:val="a6"/>
+        <w:numPr>
+          <w:ilvl w:val="0"/>
+          <w:numId w:val="27"/>
+        </w:numPr>
+        <w:rPr>
+          <w:rFonts w:hint="eastAsia"/>
+        </w:rPr>
+      </w:pPr>
+      <w:r>
+        <w:rPr>
+          <w:rFonts w:hint="eastAsia"/>
+        </w:rPr>
+        <w:t>表单需要带隐藏字段</w:t>
+      </w:r>
+      <w:r>
+        <w:rPr>
+          <w:rFonts w:hint="eastAsia"/>
+        </w:rPr>
+        <w:t>module</w:t>
+      </w:r>
+      <w:r>
+        <w:rPr>
+          <w:rFonts w:hint="eastAsia"/>
+        </w:rPr>
+        <w:t>和</w:t>
+      </w:r>
+      <w:r>
+        <w:rPr>
+          <w:rFonts w:hint="eastAsia"/>
+        </w:rPr>
+        <w:t>action</w:t>
+      </w:r>
+      <w:r>
+        <w:rPr>
+          <w:rFonts w:hint="eastAsia"/>
+        </w:rPr>
+        <w:t>来在</w:t>
+      </w:r>
+      <w:r>
+        <w:rPr>
+          <w:rFonts w:hint="eastAsia"/>
+        </w:rPr>
+        <w:t>main</w:t>
+      </w:r>
+      <w:r>
+        <w:rPr>
+          <w:rFonts w:hint="eastAsia"/>
+        </w:rPr>
+        <w:t>里面定位到对应的</w:t>
+      </w:r>
+      <w:r>
+        <w:rPr>
+          <w:rFonts w:hint="eastAsia"/>
+        </w:rPr>
+        <w:t>processor</w:t>
+      </w:r>
+    </w:p>
+    <w:p>
+      <w:pPr>
+        <w:pStyle w:val="a6"/>
+        <w:numPr>
+          <w:ilvl w:val="0"/>
+          <w:numId w:val="27"/>
+        </w:numPr>
+        <w:rPr>
+          <w:rFonts w:hint="eastAsia"/>
+        </w:rPr>
+      </w:pPr>
+      <w:r>
+        <w:rPr>
+          <w:rFonts w:hint="eastAsia"/>
+        </w:rPr>
+        <w:t>通过</w:t>
+      </w:r>
+      <w:proofErr w:type="spellStart"/>
+      <w:r>
+        <w:rPr>
+          <w:rFonts w:hint="eastAsia"/>
+        </w:rPr>
+        <w:t>request.getAttribute</w:t>
+      </w:r>
+      <w:proofErr w:type="spellEnd"/>
+      <w:r>
+        <w:rPr>
+          <w:rFonts w:hint="eastAsia"/>
+        </w:rPr>
+        <w:t>和</w:t>
+      </w:r>
+      <w:proofErr w:type="spellStart"/>
+      <w:r>
+        <w:rPr>
+          <w:rFonts w:hint="eastAsia"/>
+        </w:rPr>
+        <w:t>session.getAttribute</w:t>
+      </w:r>
+      <w:proofErr w:type="spellEnd"/>
+      <w:r>
+        <w:rPr>
+          <w:rFonts w:hint="eastAsia"/>
+        </w:rPr>
+        <w:t>来得到需要的信息</w:t>
+      </w:r>
+    </w:p>
+    <w:p>
+      <w:pPr>
+        <w:pStyle w:val="a6"/>
+        <w:numPr>
+          <w:ilvl w:val="0"/>
+          <w:numId w:val="27"/>
+        </w:numPr>
+        <w:rPr>
+          <w:rFonts w:hint="eastAsia"/>
+        </w:rPr>
+      </w:pPr>
+      <w:r>
+        <w:rPr>
+          <w:rFonts w:hint="eastAsia"/>
+        </w:rPr>
+        <w:t>目前如果用户登录，会在</w:t>
+      </w:r>
+      <w:r>
+        <w:rPr>
+          <w:rFonts w:hint="eastAsia"/>
+        </w:rPr>
+        <w:t>session</w:t>
+      </w:r>
+      <w:proofErr w:type="gramStart"/>
+      <w:r>
+        <w:rPr>
+          <w:rFonts w:hint="eastAsia"/>
+        </w:rPr>
+        <w:t>里面存</w:t>
+      </w:r>
+      <w:proofErr w:type="gramEnd"/>
+      <w:r>
+        <w:rPr>
+          <w:rFonts w:hint="eastAsia"/>
+        </w:rPr>
+        <w:t>一个</w:t>
+      </w:r>
+      <w:r>
+        <w:rPr>
+          <w:rFonts w:hint="eastAsia"/>
+        </w:rPr>
+        <w:t>user</w:t>
+      </w:r>
+      <w:r>
+        <w:rPr>
+          <w:rFonts w:hint="eastAsia"/>
+        </w:rPr>
+        <w:t>对象</w:t>
+      </w:r>
+    </w:p>
+    <w:p>
+      <w:pPr>
+        <w:rPr>
+          <w:rFonts w:hint="eastAsia"/>
+        </w:rPr>
+      </w:pPr>
+      <w:r>
+        <w:rPr>
+          <w:rFonts w:hint="eastAsia"/>
+        </w:rPr>
+        <w:t>Service</w:t>
+      </w:r>
+      <w:r>
+        <w:rPr>
+          <w:rFonts w:hint="eastAsia"/>
+        </w:rPr>
+        <w:t>层工作</w:t>
+      </w:r>
+    </w:p>
+    <w:p>
+      <w:pPr>
+        <w:pStyle w:val="a6"/>
+        <w:numPr>
+          <w:ilvl w:val="0"/>
+          <w:numId w:val="26"/>
+        </w:numPr>
+        <w:rPr>
+          <w:rFonts w:hint="eastAsia"/>
+        </w:rPr>
+      </w:pPr>
+      <w:r>
+        <w:rPr>
+          <w:rFonts w:hint="eastAsia"/>
+        </w:rPr>
+        <w:t>定义新的</w:t>
+      </w:r>
+      <w:r>
+        <w:rPr>
+          <w:rFonts w:hint="eastAsia"/>
+        </w:rPr>
+        <w:t>resource</w:t>
+      </w:r>
+      <w:r>
+        <w:rPr>
+          <w:rFonts w:hint="eastAsia"/>
+        </w:rPr>
+        <w:t>到</w:t>
+      </w:r>
+      <w:proofErr w:type="spellStart"/>
+      <w:r>
+        <w:t>com.medicalmaster.resource</w:t>
+      </w:r>
+      <w:proofErr w:type="spellEnd"/>
+    </w:p>
+    <w:p>
+      <w:pPr>
+        <w:pStyle w:val="a6"/>
+        <w:numPr>
+          <w:ilvl w:val="1"/>
+          <w:numId w:val="26"/>
+        </w:numPr>
+        <w:rPr>
+          <w:rFonts w:hint="eastAsia"/>
+        </w:rPr>
+      </w:pPr>
+      <w:r>
+        <w:rPr>
+          <w:rFonts w:hint="eastAsia"/>
+        </w:rPr>
+        <w:t>添加所有需要的方法以映射到</w:t>
+      </w:r>
+      <w:r>
+        <w:rPr>
+          <w:rFonts w:hint="eastAsia"/>
+        </w:rPr>
+        <w:t>get/post/put/delete</w:t>
+      </w:r>
+    </w:p>
+    <w:p>
+      <w:pPr>
+        <w:pStyle w:val="a6"/>
+        <w:numPr>
+          <w:ilvl w:val="0"/>
+          <w:numId w:val="26"/>
+        </w:numPr>
+        <w:rPr>
+          <w:rFonts w:hint="eastAsia"/>
+        </w:rPr>
+      </w:pPr>
+      <w:r>
+        <w:rPr>
+          <w:rFonts w:hint="eastAsia"/>
+        </w:rPr>
+        <w:t>定义流程</w:t>
+      </w:r>
+    </w:p>
+    <w:p>
+      <w:pPr>
+        <w:pStyle w:val="a6"/>
+        <w:numPr>
+          <w:ilvl w:val="1"/>
+          <w:numId w:val="26"/>
+        </w:numPr>
+        <w:rPr>
+          <w:rFonts w:hint="eastAsia"/>
+        </w:rPr>
+      </w:pPr>
+      <w:r>
+        <w:rPr>
+          <w:rFonts w:hint="eastAsia"/>
+        </w:rPr>
+        <w:t>仿造</w:t>
+      </w:r>
+      <w:proofErr w:type="spellStart"/>
+      <w:r>
+        <w:rPr>
+          <w:rFonts w:hint="eastAsia"/>
+        </w:rPr>
+        <w:t>user.xunit</w:t>
+      </w:r>
+      <w:proofErr w:type="spellEnd"/>
+      <w:r>
+        <w:rPr>
+          <w:rFonts w:hint="eastAsia"/>
+        </w:rPr>
+        <w:t>新建对应的</w:t>
+      </w:r>
+      <w:proofErr w:type="spellStart"/>
+      <w:r>
+        <w:rPr>
+          <w:rFonts w:hint="eastAsia"/>
+        </w:rPr>
+        <w:t>xunit</w:t>
+      </w:r>
+      <w:proofErr w:type="spellEnd"/>
+      <w:r>
+        <w:rPr>
+          <w:rFonts w:hint="eastAsia"/>
+        </w:rPr>
+        <w:t>文件</w:t>
+      </w:r>
+    </w:p>
+    <w:p>
+      <w:pPr>
+        <w:pStyle w:val="a6"/>
+        <w:numPr>
+          <w:ilvl w:val="1"/>
+          <w:numId w:val="26"/>
+        </w:numPr>
+        <w:rPr>
+          <w:rFonts w:hint="eastAsia"/>
+        </w:rPr>
+      </w:pPr>
+      <w:r>
+        <w:rPr>
+          <w:rFonts w:hint="eastAsia"/>
+        </w:rPr>
+        <w:t>添加</w:t>
+      </w:r>
+      <w:r>
+        <w:rPr>
+          <w:rFonts w:hint="eastAsia"/>
+        </w:rPr>
+        <w:t>branch unit</w:t>
+      </w:r>
+    </w:p>
+    <w:p>
+      <w:pPr>
+        <w:pStyle w:val="a6"/>
+        <w:numPr>
+          <w:ilvl w:val="1"/>
+          <w:numId w:val="26"/>
+        </w:numPr>
+        <w:rPr>
+          <w:rFonts w:hint="eastAsia"/>
+        </w:rPr>
+      </w:pPr>
+      <w:r>
+        <w:rPr>
+          <w:rFonts w:hint="eastAsia"/>
+        </w:rPr>
+        <w:t>修改</w:t>
+      </w:r>
+      <w:r>
+        <w:rPr>
+          <w:rFonts w:hint="eastAsia"/>
+        </w:rPr>
+        <w:t>locator</w:t>
+      </w:r>
+      <w:r>
+        <w:rPr>
+          <w:rFonts w:hint="eastAsia"/>
+        </w:rPr>
+        <w:t>，赋予和</w:t>
+      </w:r>
+      <w:proofErr w:type="spellStart"/>
+      <w:r>
+        <w:rPr>
+          <w:rFonts w:hint="eastAsia"/>
+        </w:rPr>
+        <w:t>user.xunit</w:t>
+      </w:r>
+      <w:proofErr w:type="spellEnd"/>
+      <w:r>
+        <w:rPr>
+          <w:rFonts w:hint="eastAsia"/>
+        </w:rPr>
+        <w:t>里面的</w:t>
+      </w:r>
+      <w:r>
+        <w:rPr>
+          <w:rFonts w:hint="eastAsia"/>
+        </w:rPr>
+        <w:t>locator</w:t>
+      </w:r>
+      <w:r>
+        <w:rPr>
+          <w:rFonts w:hint="eastAsia"/>
+        </w:rPr>
+        <w:t>一样的取值</w:t>
+      </w:r>
+    </w:p>
+    <w:p>
+      <w:pPr>
+        <w:pStyle w:val="a6"/>
+        <w:numPr>
+          <w:ilvl w:val="1"/>
+          <w:numId w:val="26"/>
+        </w:numPr>
+        <w:rPr>
+          <w:rFonts w:hint="eastAsia"/>
+        </w:rPr>
+      </w:pPr>
+      <w:r>
+        <w:rPr>
+          <w:rFonts w:hint="eastAsia"/>
+        </w:rPr>
+        <w:t>对每个</w:t>
+      </w:r>
+      <w:r>
+        <w:rPr>
+          <w:rFonts w:hint="eastAsia"/>
+        </w:rPr>
+        <w:t>resource</w:t>
+      </w:r>
+      <w:r>
+        <w:rPr>
+          <w:rFonts w:hint="eastAsia"/>
+        </w:rPr>
+        <w:t>里面的方法添加一个</w:t>
+      </w:r>
+      <w:r>
+        <w:rPr>
+          <w:rFonts w:hint="eastAsia"/>
+        </w:rPr>
+        <w:t>converter</w:t>
+      </w:r>
+      <w:r>
+        <w:rPr>
+          <w:rFonts w:hint="eastAsia"/>
+        </w:rPr>
+        <w:t>在</w:t>
+      </w:r>
+      <w:r>
+        <w:rPr>
+          <w:rFonts w:hint="eastAsia"/>
+        </w:rPr>
+        <w:t>branch unit</w:t>
+      </w:r>
+      <w:r>
+        <w:rPr>
+          <w:rFonts w:hint="eastAsia"/>
+        </w:rPr>
+        <w:t>里面</w:t>
+      </w:r>
+    </w:p>
+    <w:p>
+      <w:pPr>
+        <w:pStyle w:val="a6"/>
+        <w:numPr>
+          <w:ilvl w:val="0"/>
+          <w:numId w:val="26"/>
+        </w:numPr>
+        <w:rPr>
+          <w:rFonts w:hint="eastAsia"/>
+        </w:rPr>
+      </w:pPr>
+      <w:r>
+        <w:rPr>
+          <w:rFonts w:hint="eastAsia"/>
+        </w:rPr>
+        <w:t>实现</w:t>
+      </w:r>
+      <w:r>
+        <w:rPr>
+          <w:rFonts w:hint="eastAsia"/>
+        </w:rPr>
+        <w:t>converter</w:t>
+      </w:r>
+    </w:p>
+    <w:p>
+      <w:pPr>
+        <w:pStyle w:val="a6"/>
+        <w:numPr>
+          <w:ilvl w:val="1"/>
+          <w:numId w:val="26"/>
+        </w:numPr>
+        <w:rPr>
+          <w:rFonts w:hint="eastAsia"/>
+        </w:rPr>
+      </w:pPr>
+      <w:r>
+        <w:rPr>
+          <w:rFonts w:hint="eastAsia"/>
+        </w:rPr>
+        <w:t>在</w:t>
+      </w:r>
+      <w:proofErr w:type="spellStart"/>
+      <w:r>
+        <w:rPr>
+          <w:rFonts w:hint="eastAsia"/>
+        </w:rPr>
+        <w:t>resoucre</w:t>
+      </w:r>
+      <w:proofErr w:type="spellEnd"/>
+      <w:r>
+        <w:rPr>
+          <w:rFonts w:hint="eastAsia"/>
+        </w:rPr>
+        <w:t>包的</w:t>
+      </w:r>
+      <w:r>
+        <w:rPr>
+          <w:rFonts w:hint="eastAsia"/>
+        </w:rPr>
+        <w:t>control</w:t>
+      </w:r>
+      <w:r>
+        <w:rPr>
+          <w:rFonts w:hint="eastAsia"/>
+        </w:rPr>
+        <w:t>包下面建立对应该</w:t>
+      </w:r>
+      <w:proofErr w:type="spellStart"/>
+      <w:r>
+        <w:rPr>
+          <w:rFonts w:hint="eastAsia"/>
+        </w:rPr>
+        <w:t>resoucre</w:t>
+      </w:r>
+      <w:proofErr w:type="spellEnd"/>
+      <w:r>
+        <w:rPr>
+          <w:rFonts w:hint="eastAsia"/>
+        </w:rPr>
+        <w:t>名字的</w:t>
+      </w:r>
+      <w:r>
+        <w:rPr>
+          <w:rFonts w:hint="eastAsia"/>
+        </w:rPr>
+        <w:t>control</w:t>
+      </w:r>
+      <w:r>
+        <w:rPr>
+          <w:rFonts w:hint="eastAsia"/>
+        </w:rPr>
+        <w:t>包</w:t>
+      </w:r>
+    </w:p>
+    <w:p>
+      <w:pPr>
+        <w:pStyle w:val="a6"/>
+        <w:numPr>
+          <w:ilvl w:val="1"/>
+          <w:numId w:val="26"/>
+        </w:numPr>
+        <w:rPr>
+          <w:rFonts w:hint="eastAsia"/>
+        </w:rPr>
+      </w:pPr>
+      <w:r>
+        <w:rPr>
+          <w:rFonts w:hint="eastAsia"/>
+        </w:rPr>
+        <w:t>对每个</w:t>
+      </w:r>
+      <w:r>
+        <w:rPr>
+          <w:rFonts w:hint="eastAsia"/>
+        </w:rPr>
+        <w:t>resource</w:t>
+      </w:r>
+      <w:r>
+        <w:rPr>
+          <w:rFonts w:hint="eastAsia"/>
+        </w:rPr>
+        <w:t>的</w:t>
+      </w:r>
+      <w:r>
+        <w:rPr>
+          <w:rFonts w:hint="eastAsia"/>
+        </w:rPr>
+        <w:t>convert</w:t>
+      </w:r>
+      <w:r>
+        <w:rPr>
+          <w:rFonts w:hint="eastAsia"/>
+        </w:rPr>
+        <w:t>节点实现</w:t>
+      </w:r>
+      <w:r>
+        <w:rPr>
+          <w:rFonts w:hint="eastAsia"/>
+        </w:rPr>
+        <w:t>converter</w:t>
+      </w:r>
+      <w:r>
+        <w:rPr>
+          <w:rFonts w:hint="eastAsia"/>
+        </w:rPr>
+        <w:t>接口</w:t>
+      </w:r>
+    </w:p>
+    <w:p>
+      <w:pPr>
+        <w:pStyle w:val="a6"/>
+        <w:numPr>
+          <w:ilvl w:val="1"/>
+          <w:numId w:val="26"/>
+        </w:numPr>
+        <w:rPr>
+          <w:rFonts w:hint="eastAsia"/>
+        </w:rPr>
+      </w:pPr>
+      <w:r>
+        <w:rPr>
+          <w:rFonts w:hint="eastAsia"/>
+        </w:rPr>
+        <w:t>双击</w:t>
+      </w:r>
+      <w:r>
+        <w:rPr>
+          <w:rFonts w:hint="eastAsia"/>
+        </w:rPr>
+        <w:t>convert</w:t>
+      </w:r>
+      <w:r>
+        <w:rPr>
+          <w:rFonts w:hint="eastAsia"/>
+        </w:rPr>
+        <w:t>节点，选择</w:t>
+      </w:r>
+      <w:r>
+        <w:rPr>
+          <w:rFonts w:hint="eastAsia"/>
+        </w:rPr>
+        <w:t>converter</w:t>
+      </w:r>
+      <w:r>
+        <w:rPr>
+          <w:rFonts w:hint="eastAsia"/>
+        </w:rPr>
+        <w:t>的实现</w:t>
+      </w:r>
+      <w:r>
+        <w:rPr>
+          <w:rFonts w:hint="eastAsia"/>
+        </w:rPr>
+        <w:t>来实现绑定</w:t>
+      </w:r>
+    </w:p>
+    <w:p>
+      <w:pPr>
+        <w:pStyle w:val="a6"/>
+        <w:numPr>
+          <w:ilvl w:val="1"/>
+          <w:numId w:val="26"/>
+        </w:numPr>
+        <w:rPr>
+          <w:rFonts w:hint="eastAsia"/>
+        </w:rPr>
+      </w:pPr>
+      <w:r>
+        <w:t>C</w:t>
+      </w:r>
+      <w:r>
+        <w:rPr>
+          <w:rFonts w:hint="eastAsia"/>
+        </w:rPr>
+        <w:t>onvert</w:t>
+      </w:r>
+      <w:r>
+        <w:rPr>
+          <w:rFonts w:hint="eastAsia"/>
+        </w:rPr>
+        <w:t>负责接收</w:t>
+      </w:r>
+      <w:r>
+        <w:rPr>
+          <w:rFonts w:hint="eastAsia"/>
+        </w:rPr>
+        <w:t>request</w:t>
+      </w:r>
+    </w:p>
+    <w:p>
+      <w:pPr>
+        <w:pStyle w:val="a6"/>
+        <w:numPr>
+          <w:ilvl w:val="1"/>
+          <w:numId w:val="26"/>
+        </w:numPr>
+        <w:rPr>
+          <w:rFonts w:hint="eastAsia"/>
+        </w:rPr>
+      </w:pPr>
+      <w:r>
+        <w:t>C</w:t>
+      </w:r>
+      <w:r>
+        <w:rPr>
+          <w:rFonts w:hint="eastAsia"/>
+        </w:rPr>
+        <w:t>onvert</w:t>
+      </w:r>
+      <w:r>
+        <w:rPr>
+          <w:rFonts w:hint="eastAsia"/>
+        </w:rPr>
+        <w:t>负责把</w:t>
+      </w:r>
+      <w:r>
+        <w:rPr>
+          <w:rFonts w:hint="eastAsia"/>
+        </w:rPr>
+        <w:t>request</w:t>
+      </w:r>
+      <w:r>
+        <w:rPr>
+          <w:rFonts w:hint="eastAsia"/>
+        </w:rPr>
+        <w:t>里面的数据转换为</w:t>
+      </w:r>
+      <w:r>
+        <w:rPr>
+          <w:rFonts w:hint="eastAsia"/>
+        </w:rPr>
+        <w:t>manager</w:t>
+      </w:r>
+      <w:r>
+        <w:rPr>
+          <w:rFonts w:hint="eastAsia"/>
+        </w:rPr>
+        <w:t>可以接受的类型</w:t>
+      </w:r>
+    </w:p>
+    <w:p>
+      <w:pPr>
+        <w:pStyle w:val="a6"/>
+        <w:numPr>
+          <w:ilvl w:val="1"/>
+          <w:numId w:val="26"/>
+        </w:numPr>
+        <w:rPr>
+          <w:rFonts w:hint="eastAsia"/>
+        </w:rPr>
+      </w:pPr>
+      <w:r>
+        <w:rPr>
+          <w:rFonts w:hint="eastAsia"/>
+        </w:rPr>
+        <w:t>调用</w:t>
+      </w:r>
+      <w:r>
+        <w:rPr>
+          <w:rFonts w:hint="eastAsia"/>
+        </w:rPr>
+        <w:t>manager</w:t>
+      </w:r>
+      <w:r>
+        <w:rPr>
+          <w:rFonts w:hint="eastAsia"/>
+        </w:rPr>
+        <w:t>实现具体的事情</w:t>
+      </w:r>
+    </w:p>
+    <w:p>
+      <w:pPr>
+        <w:pStyle w:val="a6"/>
+        <w:numPr>
+          <w:ilvl w:val="1"/>
+          <w:numId w:val="26"/>
+        </w:numPr>
+        <w:rPr>
+          <w:rFonts w:hint="eastAsia"/>
+        </w:rPr>
+      </w:pPr>
+      <w:r>
+        <w:t>C</w:t>
+      </w:r>
+      <w:r>
+        <w:rPr>
+          <w:rFonts w:hint="eastAsia"/>
+        </w:rPr>
+        <w:t>onvert</w:t>
+      </w:r>
+      <w:r>
+        <w:rPr>
+          <w:rFonts w:hint="eastAsia"/>
+        </w:rPr>
+        <w:t>不可以抛异常，异常需要捕捉，并通过</w:t>
+      </w:r>
+      <w:proofErr w:type="spellStart"/>
+      <w:r>
+        <w:rPr>
+          <w:rFonts w:hint="eastAsia"/>
+        </w:rPr>
+        <w:t>ExceptionWrapper</w:t>
+      </w:r>
+      <w:proofErr w:type="spellEnd"/>
+      <w:r>
+        <w:rPr>
+          <w:rFonts w:hint="eastAsia"/>
+        </w:rPr>
+        <w:t>来包装和再次抛出</w:t>
+      </w:r>
+    </w:p>
+    <w:p>
+      <w:pPr>
+        <w:pStyle w:val="a6"/>
+        <w:numPr>
+          <w:ilvl w:val="1"/>
+          <w:numId w:val="26"/>
+        </w:numPr>
+        <w:rPr>
+          <w:rFonts w:hint="eastAsia"/>
+        </w:rPr>
+      </w:pPr>
+      <w:r>
+        <w:rPr>
+          <w:rFonts w:hint="eastAsia"/>
+        </w:rPr>
+        <w:t>如果操作需要涉及多个</w:t>
+      </w:r>
+      <w:r>
+        <w:rPr>
+          <w:rFonts w:hint="eastAsia"/>
+        </w:rPr>
+        <w:t>manager</w:t>
+      </w:r>
+      <w:r>
+        <w:rPr>
+          <w:rFonts w:hint="eastAsia"/>
+        </w:rPr>
+        <w:t>，</w:t>
+      </w:r>
+      <w:r>
+        <w:t>C</w:t>
+      </w:r>
+      <w:r>
+        <w:rPr>
+          <w:rFonts w:hint="eastAsia"/>
+        </w:rPr>
+        <w:t>onvert</w:t>
+      </w:r>
+      <w:r>
+        <w:rPr>
+          <w:rFonts w:hint="eastAsia"/>
+        </w:rPr>
+        <w:t>负责协调调用。保证</w:t>
+      </w:r>
+      <w:r>
+        <w:rPr>
+          <w:rFonts w:hint="eastAsia"/>
+        </w:rPr>
+        <w:t>manager</w:t>
+      </w:r>
+      <w:r>
+        <w:rPr>
+          <w:rFonts w:hint="eastAsia"/>
+        </w:rPr>
+        <w:t>的职责最小最单一</w:t>
+      </w:r>
+    </w:p>
+    <w:p>
+      <w:pPr>
+        <w:pStyle w:val="a6"/>
+        <w:numPr>
+          <w:ilvl w:val="0"/>
+          <w:numId w:val="26"/>
+        </w:numPr>
+        <w:rPr>
+          <w:rFonts w:hint="eastAsia"/>
+        </w:rPr>
+      </w:pPr>
+      <w:r>
+        <w:rPr>
+          <w:rFonts w:hint="eastAsia"/>
+        </w:rPr>
+        <w:t>定义</w:t>
+      </w:r>
+      <w:r>
+        <w:rPr>
+          <w:rFonts w:hint="eastAsia"/>
+        </w:rPr>
+        <w:t>manager</w:t>
+      </w:r>
+    </w:p>
+    <w:p>
+      <w:pPr>
+        <w:pStyle w:val="a6"/>
+        <w:numPr>
+          <w:ilvl w:val="1"/>
+          <w:numId w:val="26"/>
+        </w:numPr>
+        <w:rPr>
+          <w:rFonts w:hint="eastAsia"/>
+        </w:rPr>
+      </w:pPr>
+      <w:r>
+        <w:rPr>
+          <w:rFonts w:hint="eastAsia"/>
+        </w:rPr>
+        <w:t>新建对应该</w:t>
+      </w:r>
+      <w:r>
+        <w:rPr>
+          <w:rFonts w:hint="eastAsia"/>
+        </w:rPr>
+        <w:t>resource</w:t>
+      </w:r>
+      <w:r>
+        <w:rPr>
+          <w:rFonts w:hint="eastAsia"/>
+        </w:rPr>
+        <w:t>的子包在</w:t>
+      </w:r>
+      <w:proofErr w:type="spellStart"/>
+      <w:r>
+        <w:t>com.medicalmaster.domain</w:t>
+      </w:r>
+      <w:proofErr w:type="spellEnd"/>
+      <w:r>
+        <w:rPr>
+          <w:rFonts w:hint="eastAsia"/>
+        </w:rPr>
+        <w:t>下面</w:t>
+      </w:r>
+    </w:p>
+    <w:p>
+      <w:pPr>
+        <w:pStyle w:val="a6"/>
+        <w:numPr>
+          <w:ilvl w:val="1"/>
+          <w:numId w:val="26"/>
+        </w:numPr>
+        <w:rPr>
+          <w:rFonts w:hint="eastAsia"/>
+        </w:rPr>
+      </w:pPr>
+      <w:r>
+        <w:rPr>
+          <w:rFonts w:hint="eastAsia"/>
+        </w:rPr>
+        <w:t>添加针对该</w:t>
+      </w:r>
+      <w:r>
+        <w:rPr>
+          <w:rFonts w:hint="eastAsia"/>
+        </w:rPr>
+        <w:t>resource</w:t>
+      </w:r>
+      <w:r>
+        <w:rPr>
+          <w:rFonts w:hint="eastAsia"/>
+        </w:rPr>
+        <w:t>的</w:t>
+      </w:r>
+      <w:r>
+        <w:rPr>
+          <w:rFonts w:hint="eastAsia"/>
+        </w:rPr>
+        <w:t>manager</w:t>
+      </w:r>
+    </w:p>
+    <w:p>
+      <w:pPr>
+        <w:pStyle w:val="a6"/>
+        <w:numPr>
+          <w:ilvl w:val="1"/>
+          <w:numId w:val="26"/>
+        </w:numPr>
+        <w:rPr>
+          <w:rFonts w:hint="eastAsia"/>
+        </w:rPr>
+      </w:pPr>
+      <w:r>
+        <w:t>M</w:t>
+      </w:r>
+      <w:r>
+        <w:rPr>
+          <w:rFonts w:hint="eastAsia"/>
+        </w:rPr>
+        <w:t>anager</w:t>
+      </w:r>
+      <w:r>
+        <w:rPr>
+          <w:rFonts w:hint="eastAsia"/>
+        </w:rPr>
+        <w:t>里面定义对外提供的方法</w:t>
       </w:r>
     </w:p>
     <w:p>
@@ -1912,44 +6498,53 @@
         <w:pStyle w:val="a6"/>
         <w:numPr>
           <w:ilvl w:val="2"/>
-          <w:numId w:val="7"/>
-        </w:numPr>
-        <w:spacing w:after="0" w:line="240" w:lineRule="auto"/>
-        <w:contextualSpacing w:val="0"/>
-      </w:pPr>
-      <w:r>
-        <w:rPr>
-          <w:rFonts w:hint="eastAsia"/>
-        </w:rPr>
-        <w:t>缺省为得到列表，如果数量庞大需定义条件，例如分</w:t>
-      </w:r>
-      <w:proofErr w:type="gramStart"/>
-      <w:r>
-        <w:rPr>
-          <w:rFonts w:hint="eastAsia"/>
-        </w:rPr>
-        <w:t>页信息</w:t>
-      </w:r>
-      <w:proofErr w:type="gramEnd"/>
-      <w:r>
-        <w:rPr>
-          <w:rFonts w:hint="eastAsia"/>
-        </w:rPr>
-        <w:t>或其他过滤信息。</w:t>
-      </w:r>
-      <w:proofErr w:type="gramStart"/>
-      <w:r>
-        <w:rPr>
-          <w:rFonts w:hint="eastAsia"/>
-        </w:rPr>
-        <w:t>行内容</w:t>
-      </w:r>
-      <w:proofErr w:type="gramEnd"/>
-      <w:r>
-        <w:rPr>
-          <w:rFonts w:hint="eastAsia"/>
-        </w:rPr>
-        <w:t>为简略信息，包括主键，名字，或少量的顶层分类信息</w:t>
+          <w:numId w:val="26"/>
+        </w:numPr>
+        <w:rPr>
+          <w:rFonts w:hint="eastAsia"/>
+        </w:rPr>
+      </w:pPr>
+      <w:r>
+        <w:rPr>
+          <w:rFonts w:hint="eastAsia"/>
+        </w:rPr>
+        <w:t>注意方法需要定义自己的对象，而不能重用</w:t>
+      </w:r>
+      <w:r>
+        <w:rPr>
+          <w:rFonts w:hint="eastAsia"/>
+        </w:rPr>
+        <w:t>common</w:t>
+      </w:r>
+      <w:r>
+        <w:rPr>
+          <w:rFonts w:hint="eastAsia"/>
+        </w:rPr>
+        <w:t>里面的</w:t>
+      </w:r>
+      <w:r>
+        <w:rPr>
+          <w:rFonts w:hint="eastAsia"/>
+        </w:rPr>
+        <w:t>request</w:t>
+      </w:r>
+      <w:r>
+        <w:rPr>
+          <w:rFonts w:hint="eastAsia"/>
+        </w:rPr>
+        <w:t>和</w:t>
+      </w:r>
+      <w:r>
+        <w:rPr>
+          <w:rFonts w:hint="eastAsia"/>
+        </w:rPr>
+        <w:t>response</w:t>
+      </w:r>
+      <w:r>
+        <w:rPr>
+          <w:rFonts w:hint="eastAsia"/>
+        </w:rPr>
+        <w:t>。</w:t>
       </w:r>
     </w:p>
     <w:p>
@@ -1957,384 +6552,342 @@
         <w:pStyle w:val="a6"/>
         <w:numPr>
           <w:ilvl w:val="2"/>
-          <w:numId w:val="7"/>
-        </w:numPr>
-        <w:spacing w:after="0" w:line="240" w:lineRule="auto"/>
-        <w:contextualSpacing w:val="0"/>
-      </w:pPr>
-      <w:r>
-        <w:rPr>
-          <w:rFonts w:hint="eastAsia"/>
-        </w:rPr>
-        <w:t>按照</w:t>
+          <w:numId w:val="26"/>
+        </w:numPr>
+        <w:rPr>
+          <w:rFonts w:hint="eastAsia"/>
+        </w:rPr>
+      </w:pPr>
+      <w:r>
+        <w:rPr>
+          <w:rFonts w:hint="eastAsia"/>
+        </w:rPr>
+        <w:t>这样可以保证</w:t>
+      </w:r>
+      <w:r>
+        <w:rPr>
+          <w:rFonts w:hint="eastAsia"/>
+        </w:rPr>
+        <w:t>manager</w:t>
+      </w:r>
+      <w:r>
+        <w:rPr>
+          <w:rFonts w:hint="eastAsia"/>
+        </w:rPr>
+        <w:t>不依赖其他对象，相对独立，方便集成其他客户端和独立提供服务</w:t>
+      </w:r>
+    </w:p>
+    <w:p>
+      <w:pPr>
+        <w:pStyle w:val="a6"/>
+        <w:numPr>
+          <w:ilvl w:val="1"/>
+          <w:numId w:val="26"/>
+        </w:numPr>
+        <w:rPr>
+          <w:rFonts w:hint="eastAsia"/>
+        </w:rPr>
+      </w:pPr>
+      <w:r>
+        <w:t>M</w:t>
+      </w:r>
+      <w:r>
+        <w:rPr>
+          <w:rFonts w:hint="eastAsia"/>
+        </w:rPr>
+        <w:t>anager</w:t>
+      </w:r>
+      <w:r>
+        <w:rPr>
+          <w:rFonts w:hint="eastAsia"/>
+        </w:rPr>
+        <w:t>通过</w:t>
+      </w:r>
+      <w:r>
+        <w:rPr>
+          <w:rFonts w:hint="eastAsia"/>
+        </w:rPr>
+        <w:t>DAO</w:t>
+      </w:r>
+      <w:r>
+        <w:rPr>
+          <w:rFonts w:hint="eastAsia"/>
+        </w:rPr>
+        <w:t>实现对数据库的修改</w:t>
+      </w:r>
+    </w:p>
+    <w:p>
+      <w:pPr>
+        <w:pStyle w:val="a6"/>
+        <w:numPr>
+          <w:ilvl w:val="1"/>
+          <w:numId w:val="26"/>
+        </w:numPr>
+        <w:rPr>
+          <w:rFonts w:hint="eastAsia"/>
+        </w:rPr>
+      </w:pPr>
+      <w:r>
+        <w:t>M</w:t>
+      </w:r>
+      <w:r>
+        <w:rPr>
+          <w:rFonts w:hint="eastAsia"/>
+        </w:rPr>
+        <w:t>anager</w:t>
+      </w:r>
+      <w:r>
+        <w:rPr>
+          <w:rFonts w:hint="eastAsia"/>
+        </w:rPr>
+        <w:t>可以抛出应用级别的异常</w:t>
+      </w:r>
+    </w:p>
+    <w:p>
+      <w:pPr>
+        <w:rPr>
+          <w:rFonts w:hint="eastAsia"/>
+        </w:rPr>
+      </w:pPr>
+      <w:r>
+        <w:rPr>
+          <w:rFonts w:hint="eastAsia"/>
+        </w:rPr>
+        <w:lastRenderedPageBreak/>
+        <w:t>命名规范</w:t>
+      </w:r>
+    </w:p>
+    <w:p>
+      <w:pPr>
+        <w:pStyle w:val="a6"/>
+        <w:numPr>
+          <w:ilvl w:val="0"/>
+          <w:numId w:val="28"/>
+        </w:numPr>
+        <w:rPr>
+          <w:rFonts w:hint="eastAsia"/>
+        </w:rPr>
+      </w:pPr>
+      <w:r>
+        <w:t>M</w:t>
+      </w:r>
+      <w:r>
+        <w:rPr>
+          <w:rFonts w:hint="eastAsia"/>
+        </w:rPr>
+        <w:t>odule</w:t>
+      </w:r>
+      <w:r>
+        <w:rPr>
+          <w:rFonts w:hint="eastAsia"/>
+        </w:rPr>
+        <w:t>的名字。小写的名词，尽量用一个单词代表，例如</w:t>
+      </w:r>
+      <w:r>
+        <w:rPr>
+          <w:rFonts w:hint="eastAsia"/>
+        </w:rPr>
+        <w:t>user</w:t>
+      </w:r>
+      <w:r>
+        <w:rPr>
+          <w:rFonts w:hint="eastAsia"/>
+        </w:rPr>
+        <w:t>，</w:t>
+      </w:r>
+      <w:r>
+        <w:rPr>
+          <w:rFonts w:hint="eastAsia"/>
+        </w:rPr>
+        <w:t>workstation</w:t>
+      </w:r>
+      <w:r>
+        <w:rPr>
+          <w:rFonts w:hint="eastAsia"/>
+        </w:rPr>
+        <w:t>，</w:t>
+      </w:r>
+      <w:r>
+        <w:rPr>
+          <w:rFonts w:hint="eastAsia"/>
+        </w:rPr>
+        <w:t>research</w:t>
+      </w:r>
+      <w:r>
+        <w:rPr>
+          <w:rFonts w:hint="eastAsia"/>
+        </w:rPr>
+        <w:t>，</w:t>
       </w:r>
       <w:proofErr w:type="spellStart"/>
       <w:r>
-        <w:t>reource</w:t>
+        <w:rPr>
+          <w:rFonts w:hint="eastAsia"/>
+        </w:rPr>
+        <w:t>diagnistic</w:t>
       </w:r>
       <w:proofErr w:type="spellEnd"/>
       <w:r>
-        <w:t>/{id}</w:t>
-      </w:r>
-    </w:p>
-    <w:p>
-      <w:pPr>
-        <w:pStyle w:val="a6"/>
-        <w:numPr>
-          <w:ilvl w:val="1"/>
-          <w:numId w:val="7"/>
-        </w:numPr>
-        <w:spacing w:after="0" w:line="240" w:lineRule="auto"/>
-        <w:contextualSpacing w:val="0"/>
-      </w:pPr>
-      <w:r>
-        <w:t>Post</w:t>
-      </w:r>
-      <w:r>
-        <w:rPr>
-          <w:rFonts w:hint="eastAsia"/>
-        </w:rPr>
-        <w:t>：创建新对象</w:t>
-      </w:r>
-    </w:p>
-    <w:p>
-      <w:pPr>
-        <w:pStyle w:val="a6"/>
-        <w:numPr>
-          <w:ilvl w:val="1"/>
-          <w:numId w:val="7"/>
-        </w:numPr>
-        <w:spacing w:after="0" w:line="240" w:lineRule="auto"/>
-        <w:contextualSpacing w:val="0"/>
-      </w:pPr>
-      <w:r>
-        <w:t>Put</w:t>
-      </w:r>
-      <w:r>
-        <w:rPr>
-          <w:rFonts w:hint="eastAsia"/>
-        </w:rPr>
-        <w:t>：更新对象，</w:t>
-      </w:r>
-    </w:p>
-    <w:p>
-      <w:pPr>
-        <w:pStyle w:val="a6"/>
-        <w:numPr>
-          <w:ilvl w:val="2"/>
-          <w:numId w:val="7"/>
-        </w:numPr>
-        <w:spacing w:after="0" w:line="240" w:lineRule="auto"/>
-        <w:contextualSpacing w:val="0"/>
-      </w:pPr>
-      <w:r>
-        <w:rPr>
-          <w:rFonts w:hint="eastAsia"/>
-        </w:rPr>
-        <w:t>按照</w:t>
+        <w:rPr>
+          <w:rFonts w:hint="eastAsia"/>
+        </w:rPr>
+        <w:t>，</w:t>
       </w:r>
       <w:proofErr w:type="spellStart"/>
       <w:r>
-        <w:t>reource</w:t>
+        <w:rPr>
+          <w:rFonts w:hint="eastAsia"/>
+        </w:rPr>
+        <w:t>etc</w:t>
       </w:r>
       <w:proofErr w:type="spellEnd"/>
-      <w:r>
-        <w:t>/{id}</w:t>
-      </w:r>
-    </w:p>
-    <w:p>
-      <w:pPr>
-        <w:pStyle w:val="a6"/>
-        <w:numPr>
-          <w:ilvl w:val="1"/>
-          <w:numId w:val="7"/>
-        </w:numPr>
-        <w:spacing w:after="0" w:line="240" w:lineRule="auto"/>
-        <w:contextualSpacing w:val="0"/>
-      </w:pPr>
-      <w:r>
-        <w:t>Delete</w:t>
-      </w:r>
-      <w:r>
-        <w:rPr>
-          <w:rFonts w:hint="eastAsia"/>
-        </w:rPr>
-        <w:t>：删除操作</w:t>
-      </w:r>
-    </w:p>
-    <w:p>
-      <w:pPr>
-        <w:pStyle w:val="a6"/>
-        <w:numPr>
-          <w:ilvl w:val="2"/>
-          <w:numId w:val="7"/>
-        </w:numPr>
-        <w:spacing w:after="0" w:line="240" w:lineRule="auto"/>
-        <w:contextualSpacing w:val="0"/>
-      </w:pPr>
-      <w:r>
-        <w:rPr>
-          <w:rFonts w:hint="eastAsia"/>
-        </w:rPr>
-        <w:t>按照</w:t>
+    </w:p>
+    <w:p>
+      <w:pPr>
+        <w:pStyle w:val="a6"/>
+        <w:numPr>
+          <w:ilvl w:val="0"/>
+          <w:numId w:val="28"/>
+        </w:numPr>
+        <w:rPr>
+          <w:rFonts w:hint="eastAsia"/>
+        </w:rPr>
+      </w:pPr>
+      <w:r>
+        <w:t>A</w:t>
+      </w:r>
+      <w:r>
+        <w:rPr>
+          <w:rFonts w:hint="eastAsia"/>
+        </w:rPr>
+        <w:t>ction</w:t>
+      </w:r>
+      <w:r>
+        <w:rPr>
+          <w:rFonts w:hint="eastAsia"/>
+        </w:rPr>
+        <w:t>的名字，小写动词，例如</w:t>
+      </w:r>
+      <w:r>
+        <w:rPr>
+          <w:rFonts w:hint="eastAsia"/>
+        </w:rPr>
+        <w:t>invite</w:t>
+      </w:r>
+      <w:r>
+        <w:rPr>
+          <w:rFonts w:hint="eastAsia"/>
+        </w:rPr>
+        <w:t>，</w:t>
+      </w:r>
+      <w:r>
+        <w:rPr>
+          <w:rFonts w:hint="eastAsia"/>
+        </w:rPr>
+        <w:t>activate</w:t>
+      </w:r>
+      <w:r>
+        <w:rPr>
+          <w:rFonts w:hint="eastAsia"/>
+        </w:rPr>
+        <w:t>，</w:t>
+      </w:r>
+      <w:r>
+        <w:rPr>
+          <w:rFonts w:hint="eastAsia"/>
+        </w:rPr>
+        <w:t>update</w:t>
+      </w:r>
+      <w:r>
+        <w:rPr>
+          <w:rFonts w:hint="eastAsia"/>
+        </w:rPr>
+        <w:t>之类的</w:t>
+      </w:r>
+    </w:p>
+    <w:p>
+      <w:pPr>
+        <w:pStyle w:val="a6"/>
+        <w:numPr>
+          <w:ilvl w:val="0"/>
+          <w:numId w:val="28"/>
+        </w:numPr>
+        <w:rPr>
+          <w:rFonts w:hint="eastAsia"/>
+        </w:rPr>
+      </w:pPr>
+      <w:r>
+        <w:rPr>
+          <w:rFonts w:hint="eastAsia"/>
+        </w:rPr>
+        <w:t>Processor</w:t>
+      </w:r>
+      <w:r>
+        <w:rPr>
+          <w:rFonts w:hint="eastAsia"/>
+        </w:rPr>
+        <w:t>的名字是动名词</w:t>
+      </w:r>
+      <w:r>
+        <w:rPr>
+          <w:rFonts w:hint="eastAsia"/>
+        </w:rPr>
+        <w:t>+</w:t>
+      </w:r>
+      <w:r>
+        <w:rPr>
+          <w:rFonts w:hint="eastAsia"/>
+          <w:b/>
+        </w:rPr>
+        <w:t>Action</w:t>
+      </w:r>
+      <w:r>
+        <w:rPr>
+          <w:rFonts w:hint="eastAsia"/>
+        </w:rPr>
+        <w:t>结尾。例如</w:t>
       </w:r>
       <w:proofErr w:type="spellStart"/>
       <w:r>
-        <w:t>reource</w:t>
+        <w:rPr>
+          <w:rFonts w:hint="eastAsia"/>
+        </w:rPr>
+        <w:t>UpdateUserInfoAction</w:t>
       </w:r>
       <w:proofErr w:type="spellEnd"/>
-      <w:r>
-        <w:t>/{id}</w:t>
-      </w:r>
     </w:p>
     <w:p>
       <w:pPr>
         <w:pStyle w:val="a6"/>
         <w:numPr>
           <w:ilvl w:val="0"/>
-          <w:numId w:val="7"/>
-        </w:numPr>
-        <w:spacing w:after="0" w:line="240" w:lineRule="auto"/>
-        <w:contextualSpacing w:val="0"/>
-      </w:pPr>
-      <w:r>
-        <w:rPr>
-          <w:rFonts w:hint="eastAsia"/>
-        </w:rPr>
-        <w:t>定义参数对象</w:t>
-      </w:r>
-      <w:r>
-        <w:t>/</w:t>
-      </w:r>
-      <w:r>
-        <w:rPr>
-          <w:rFonts w:hint="eastAsia"/>
-        </w:rPr>
-        <w:t>注意大小写要匹配</w:t>
-      </w:r>
-    </w:p>
-    <w:p>
-      <w:pPr>
-        <w:pStyle w:val="a6"/>
-        <w:numPr>
-          <w:ilvl w:val="1"/>
-          <w:numId w:val="7"/>
-        </w:numPr>
-        <w:spacing w:after="0" w:line="240" w:lineRule="auto"/>
-        <w:contextualSpacing w:val="0"/>
-      </w:pPr>
-      <w:r>
-        <w:rPr>
-          <w:rFonts w:hint="eastAsia"/>
-        </w:rPr>
-        <w:t>对字段多的请求</w:t>
-      </w:r>
-      <w:proofErr w:type="gramStart"/>
-      <w:r>
-        <w:rPr>
-          <w:rFonts w:hint="eastAsia"/>
-        </w:rPr>
-        <w:t>定义为值对象</w:t>
-      </w:r>
-      <w:proofErr w:type="gramEnd"/>
-    </w:p>
-    <w:p>
-      <w:pPr>
-        <w:pStyle w:val="a6"/>
-        <w:numPr>
-          <w:ilvl w:val="0"/>
-          <w:numId w:val="7"/>
-        </w:numPr>
-        <w:spacing w:after="0" w:line="240" w:lineRule="auto"/>
-        <w:contextualSpacing w:val="0"/>
-      </w:pPr>
-      <w:r>
-        <w:rPr>
-          <w:rFonts w:hint="eastAsia"/>
-        </w:rPr>
-        <w:t>定义返回对象</w:t>
-      </w:r>
-    </w:p>
-    <w:p>
-      <w:pPr>
-        <w:pStyle w:val="a6"/>
-        <w:numPr>
-          <w:ilvl w:val="0"/>
-          <w:numId w:val="7"/>
-        </w:numPr>
-        <w:spacing w:after="0" w:line="240" w:lineRule="auto"/>
-        <w:contextualSpacing w:val="0"/>
-      </w:pPr>
-      <w:r>
-        <w:rPr>
-          <w:rFonts w:hint="eastAsia"/>
-        </w:rPr>
-        <w:t>定义</w:t>
-      </w:r>
-      <w:r>
-        <w:t>manager</w:t>
-      </w:r>
-    </w:p>
-    <w:p>
-      <w:pPr>
-        <w:pStyle w:val="a6"/>
-        <w:numPr>
-          <w:ilvl w:val="1"/>
-          <w:numId w:val="7"/>
-        </w:numPr>
-        <w:spacing w:after="0" w:line="240" w:lineRule="auto"/>
-        <w:contextualSpacing w:val="0"/>
-      </w:pPr>
-      <w:r>
-        <w:rPr>
-          <w:rFonts w:hint="eastAsia"/>
-        </w:rPr>
-        <w:t>针对特定领域模型的操作集合</w:t>
-      </w:r>
-    </w:p>
-    <w:p>
-      <w:pPr>
-        <w:pStyle w:val="a6"/>
-        <w:numPr>
-          <w:ilvl w:val="0"/>
-          <w:numId w:val="7"/>
-        </w:numPr>
-        <w:spacing w:after="0" w:line="240" w:lineRule="auto"/>
-        <w:contextualSpacing w:val="0"/>
-      </w:pPr>
-      <w:r>
-        <w:rPr>
-          <w:rFonts w:hint="eastAsia"/>
-        </w:rPr>
-        <w:t>定义操作</w:t>
-      </w:r>
-    </w:p>
-    <w:p>
-      <w:pPr>
-        <w:pStyle w:val="a6"/>
-        <w:numPr>
-          <w:ilvl w:val="0"/>
-          <w:numId w:val="7"/>
-        </w:numPr>
-        <w:spacing w:after="0" w:line="240" w:lineRule="auto"/>
-        <w:contextualSpacing w:val="0"/>
-      </w:pPr>
-      <w:r>
-        <w:rPr>
-          <w:rFonts w:hint="eastAsia"/>
-        </w:rPr>
-        <w:t>参数少于</w:t>
-      </w:r>
-      <w:r>
-        <w:t>5</w:t>
-      </w:r>
-      <w:r>
-        <w:rPr>
-          <w:rFonts w:hint="eastAsia"/>
-        </w:rPr>
-        <w:t>个可以不定义值对象，多余</w:t>
-      </w:r>
-      <w:r>
-        <w:t>5</w:t>
-      </w:r>
-      <w:r>
-        <w:rPr>
-          <w:rFonts w:hint="eastAsia"/>
-        </w:rPr>
-        <w:t>个需要定义</w:t>
-      </w:r>
-      <w:proofErr w:type="gramStart"/>
-      <w:r>
-        <w:rPr>
-          <w:rFonts w:hint="eastAsia"/>
-        </w:rPr>
-        <w:t>值对象</w:t>
-      </w:r>
-      <w:proofErr w:type="gramEnd"/>
-      <w:r>
-        <w:t>[TBD]</w:t>
-      </w:r>
-    </w:p>
-    <w:p>
-      <w:pPr>
-        <w:pStyle w:val="a6"/>
-        <w:numPr>
-          <w:ilvl w:val="0"/>
-          <w:numId w:val="7"/>
-        </w:numPr>
-        <w:spacing w:after="0" w:line="240" w:lineRule="auto"/>
-        <w:contextualSpacing w:val="0"/>
-      </w:pPr>
-      <w:r>
-        <w:rPr>
-          <w:rFonts w:hint="eastAsia"/>
-        </w:rPr>
-        <w:t>定义</w:t>
-      </w:r>
-      <w:r>
-        <w:t>DAO</w:t>
-      </w:r>
-    </w:p>
-    <w:p>
-      <w:pPr>
-        <w:pStyle w:val="a6"/>
-        <w:numPr>
-          <w:ilvl w:val="0"/>
-          <w:numId w:val="7"/>
-        </w:numPr>
-        <w:spacing w:after="0" w:line="240" w:lineRule="auto"/>
-        <w:contextualSpacing w:val="0"/>
-      </w:pPr>
-      <w:r>
-        <w:rPr>
-          <w:rFonts w:hint="eastAsia"/>
-        </w:rPr>
-        <w:t>定义</w:t>
-      </w:r>
-      <w:r>
-        <w:t>Entity</w:t>
-      </w:r>
-    </w:p>
-    <w:p>
-      <w:r>
-        <w:rPr>
-          <w:rFonts w:hint="eastAsia"/>
-        </w:rPr>
-        <w:t>监控</w:t>
-      </w:r>
-    </w:p>
-    <w:p>
-      <w:pPr>
-        <w:pStyle w:val="a6"/>
-        <w:numPr>
-          <w:ilvl w:val="0"/>
-          <w:numId w:val="8"/>
-        </w:numPr>
-        <w:spacing w:after="0" w:line="240" w:lineRule="auto"/>
-        <w:contextualSpacing w:val="0"/>
-      </w:pPr>
-      <w:r>
-        <w:rPr>
-          <w:rFonts w:hint="eastAsia"/>
-        </w:rPr>
-        <w:t>定义唯一</w:t>
-      </w:r>
-      <w:r>
-        <w:t>id</w:t>
-      </w:r>
-    </w:p>
-    <w:p>
-      <w:pPr>
-        <w:pStyle w:val="a6"/>
-        <w:numPr>
-          <w:ilvl w:val="0"/>
-          <w:numId w:val="8"/>
-        </w:numPr>
-        <w:spacing w:after="0" w:line="240" w:lineRule="auto"/>
-        <w:contextualSpacing w:val="0"/>
-      </w:pPr>
-    </w:p>
-    <w:p/>
+          <w:numId w:val="28"/>
+        </w:numPr>
+        <w:rPr>
+          <w:rFonts w:hint="eastAsia"/>
+        </w:rPr>
+      </w:pPr>
+      <w:r>
+        <w:rPr>
+          <w:rFonts w:hint="eastAsia"/>
+        </w:rPr>
+        <w:t>Converter</w:t>
+      </w:r>
+      <w:r>
+        <w:rPr>
+          <w:rFonts w:hint="eastAsia"/>
+        </w:rPr>
+        <w:t>的名字为动名词。例如</w:t>
+      </w:r>
+      <w:proofErr w:type="spellStart"/>
+      <w:r>
+        <w:rPr>
+          <w:rFonts w:hint="eastAsia"/>
+        </w:rPr>
+        <w:t>UpdateInfo</w:t>
+      </w:r>
+      <w:proofErr w:type="spellEnd"/>
+    </w:p>
     <w:sectPr>
       <w:pgSz w:w="12240" w:h="15840"/>
       <w:pgMar w:top="1440" w:right="1800" w:bottom="1440" w:left="1800" w:header="708" w:footer="708" w:gutter="0"/>
@@ -2400,6 +6953,264 @@
 <file path=word/numbering.xml><?xml version="1.0" encoding="utf-8"?>
 <w:numbering xmlns:wpc="http://schemas.microsoft.com/office/word/2010/wordprocessingCanvas" xmlns:mc="http://schemas.openxmlformats.org/markup-compatibility/2006" xmlns:o="urn:schemas-microsoft-com:office:office" xmlns:r="http://schemas.openxmlformats.org/officeDocument/2006/relationships" xmlns:m="http://schemas.openxmlformats.org/officeDocument/2006/math" xmlns:v="urn:schemas-microsoft-com:vml" xmlns:wp14="http://schemas.microsoft.com/office/word/2010/wordprocessingDrawing" xmlns:wp="http://schemas.openxmlformats.org/drawingml/2006/wordprocessingDrawing" xmlns:w10="urn:schemas-microsoft-com:office:word" xmlns:w="http://schemas.openxmlformats.org/wordprocessingml/2006/main" xmlns:w14="http://schemas.microsoft.com/office/word/2010/wordml" xmlns:wpg="http://schemas.microsoft.com/office/word/2010/wordprocessingGroup" xmlns:wpi="http://schemas.microsoft.com/office/word/2010/wordprocessingInk" xmlns:wne="http://schemas.microsoft.com/office/word/2006/wordml" xmlns:wps="http://schemas.microsoft.com/office/word/2010/wordprocessingShape" mc:Ignorable="w14 wp14">
   <w:abstractNum w:abstractNumId="0">
+    <w:nsid w:val="08642504"/>
+    <w:multiLevelType w:val="hybridMultilevel"/>
+    <w:tmpl w:val="8C6CA52C"/>
+    <w:lvl w:ilvl="0" w:tplc="0409000F">
+      <w:start w:val="1"/>
+      <w:numFmt w:val="decimal"/>
+      <w:lvlText w:val="%1."/>
+      <w:lvlJc w:val="left"/>
+      <w:pPr>
+        <w:ind w:left="720" w:hanging="360"/>
+      </w:pPr>
+    </w:lvl>
+    <w:lvl w:ilvl="1" w:tplc="04090019">
+      <w:start w:val="1"/>
+      <w:numFmt w:val="lowerLetter"/>
+      <w:lvlText w:val="%2."/>
+      <w:lvlJc w:val="left"/>
+      <w:pPr>
+        <w:ind w:left="1440" w:hanging="360"/>
+      </w:pPr>
+    </w:lvl>
+    <w:lvl w:ilvl="2" w:tplc="0409001B" w:tentative="1">
+      <w:start w:val="1"/>
+      <w:numFmt w:val="lowerRoman"/>
+      <w:lvlText w:val="%3."/>
+      <w:lvlJc w:val="right"/>
+      <w:pPr>
+        <w:ind w:left="2160" w:hanging="180"/>
+      </w:pPr>
+    </w:lvl>
+    <w:lvl w:ilvl="3" w:tplc="0409000F" w:tentative="1">
+      <w:start w:val="1"/>
+      <w:numFmt w:val="decimal"/>
+      <w:lvlText w:val="%4."/>
+      <w:lvlJc w:val="left"/>
+      <w:pPr>
+        <w:ind w:left="2880" w:hanging="360"/>
+      </w:pPr>
+    </w:lvl>
+    <w:lvl w:ilvl="4" w:tplc="04090019" w:tentative="1">
+      <w:start w:val="1"/>
+      <w:numFmt w:val="lowerLetter"/>
+      <w:lvlText w:val="%5."/>
+      <w:lvlJc w:val="left"/>
+      <w:pPr>
+        <w:ind w:left="3600" w:hanging="360"/>
+      </w:pPr>
+    </w:lvl>
+    <w:lvl w:ilvl="5" w:tplc="0409001B" w:tentative="1">
+      <w:start w:val="1"/>
+      <w:numFmt w:val="lowerRoman"/>
+      <w:lvlText w:val="%6."/>
+      <w:lvlJc w:val="right"/>
+      <w:pPr>
+        <w:ind w:left="4320" w:hanging="180"/>
+      </w:pPr>
+    </w:lvl>
+    <w:lvl w:ilvl="6" w:tplc="0409000F" w:tentative="1">
+      <w:start w:val="1"/>
+      <w:numFmt w:val="decimal"/>
+      <w:lvlText w:val="%7."/>
+      <w:lvlJc w:val="left"/>
+      <w:pPr>
+        <w:ind w:left="5040" w:hanging="360"/>
+      </w:pPr>
+    </w:lvl>
+    <w:lvl w:ilvl="7" w:tplc="04090019" w:tentative="1">
+      <w:start w:val="1"/>
+      <w:numFmt w:val="lowerLetter"/>
+      <w:lvlText w:val="%8."/>
+      <w:lvlJc w:val="left"/>
+      <w:pPr>
+        <w:ind w:left="5760" w:hanging="360"/>
+      </w:pPr>
+    </w:lvl>
+    <w:lvl w:ilvl="8" w:tplc="0409001B" w:tentative="1">
+      <w:start w:val="1"/>
+      <w:numFmt w:val="lowerRoman"/>
+      <w:lvlText w:val="%9."/>
+      <w:lvlJc w:val="right"/>
+      <w:pPr>
+        <w:ind w:left="6480" w:hanging="180"/>
+      </w:pPr>
+    </w:lvl>
+  </w:abstractNum>
+  <w:abstractNum w:abstractNumId="1">
+    <w:nsid w:val="14A10644"/>
+    <w:multiLevelType w:val="hybridMultilevel"/>
+    <w:tmpl w:val="7AD019F0"/>
+    <w:lvl w:ilvl="0" w:tplc="0409000F">
+      <w:start w:val="1"/>
+      <w:numFmt w:val="decimal"/>
+      <w:lvlText w:val="%1."/>
+      <w:lvlJc w:val="left"/>
+      <w:pPr>
+        <w:ind w:left="720" w:hanging="360"/>
+      </w:pPr>
+    </w:lvl>
+    <w:lvl w:ilvl="1" w:tplc="04090019">
+      <w:start w:val="1"/>
+      <w:numFmt w:val="lowerLetter"/>
+      <w:lvlText w:val="%2."/>
+      <w:lvlJc w:val="left"/>
+      <w:pPr>
+        <w:ind w:left="1440" w:hanging="360"/>
+      </w:pPr>
+    </w:lvl>
+    <w:lvl w:ilvl="2" w:tplc="0409001B">
+      <w:start w:val="1"/>
+      <w:numFmt w:val="lowerRoman"/>
+      <w:lvlText w:val="%3."/>
+      <w:lvlJc w:val="right"/>
+      <w:pPr>
+        <w:ind w:left="2160" w:hanging="180"/>
+      </w:pPr>
+    </w:lvl>
+    <w:lvl w:ilvl="3" w:tplc="0409000F" w:tentative="1">
+      <w:start w:val="1"/>
+      <w:numFmt w:val="decimal"/>
+      <w:lvlText w:val="%4."/>
+      <w:lvlJc w:val="left"/>
+      <w:pPr>
+        <w:ind w:left="2880" w:hanging="360"/>
+      </w:pPr>
+    </w:lvl>
+    <w:lvl w:ilvl="4" w:tplc="04090019" w:tentative="1">
+      <w:start w:val="1"/>
+      <w:numFmt w:val="lowerLetter"/>
+      <w:lvlText w:val="%5."/>
+      <w:lvlJc w:val="left"/>
+      <w:pPr>
+        <w:ind w:left="3600" w:hanging="360"/>
+      </w:pPr>
+    </w:lvl>
+    <w:lvl w:ilvl="5" w:tplc="0409001B" w:tentative="1">
+      <w:start w:val="1"/>
+      <w:numFmt w:val="lowerRoman"/>
+      <w:lvlText w:val="%6."/>
+      <w:lvlJc w:val="right"/>
+      <w:pPr>
+        <w:ind w:left="4320" w:hanging="180"/>
+      </w:pPr>
+    </w:lvl>
+    <w:lvl w:ilvl="6" w:tplc="0409000F" w:tentative="1">
+      <w:start w:val="1"/>
+      <w:numFmt w:val="decimal"/>
+      <w:lvlText w:val="%7."/>
+      <w:lvlJc w:val="left"/>
+      <w:pPr>
+        <w:ind w:left="5040" w:hanging="360"/>
+      </w:pPr>
+    </w:lvl>
+    <w:lvl w:ilvl="7" w:tplc="04090019" w:tentative="1">
+      <w:start w:val="1"/>
+      <w:numFmt w:val="lowerLetter"/>
+      <w:lvlText w:val="%8."/>
+      <w:lvlJc w:val="left"/>
+      <w:pPr>
+        <w:ind w:left="5760" w:hanging="360"/>
+      </w:pPr>
+    </w:lvl>
+    <w:lvl w:ilvl="8" w:tplc="0409001B" w:tentative="1">
+      <w:start w:val="1"/>
+      <w:numFmt w:val="lowerRoman"/>
+      <w:lvlText w:val="%9."/>
+      <w:lvlJc w:val="right"/>
+      <w:pPr>
+        <w:ind w:left="6480" w:hanging="180"/>
+      </w:pPr>
+    </w:lvl>
+  </w:abstractNum>
+  <w:abstractNum w:abstractNumId="2">
+    <w:nsid w:val="1CE653F2"/>
+    <w:multiLevelType w:val="hybridMultilevel"/>
+    <w:tmpl w:val="466C1B08"/>
+    <w:lvl w:ilvl="0" w:tplc="0409000F">
+      <w:start w:val="1"/>
+      <w:numFmt w:val="decimal"/>
+      <w:lvlText w:val="%1."/>
+      <w:lvlJc w:val="left"/>
+      <w:pPr>
+        <w:ind w:left="720" w:hanging="360"/>
+      </w:pPr>
+    </w:lvl>
+    <w:lvl w:ilvl="1" w:tplc="04090019">
+      <w:start w:val="1"/>
+      <w:numFmt w:val="lowerLetter"/>
+      <w:lvlText w:val="%2."/>
+      <w:lvlJc w:val="left"/>
+      <w:pPr>
+        <w:ind w:left="1440" w:hanging="360"/>
+      </w:pPr>
+    </w:lvl>
+    <w:lvl w:ilvl="2" w:tplc="0409001B">
+      <w:start w:val="1"/>
+      <w:numFmt w:val="lowerRoman"/>
+      <w:lvlText w:val="%3."/>
+      <w:lvlJc w:val="right"/>
+      <w:pPr>
+        <w:ind w:left="2160" w:hanging="180"/>
+      </w:pPr>
+    </w:lvl>
+    <w:lvl w:ilvl="3" w:tplc="0409000F" w:tentative="1">
+      <w:start w:val="1"/>
+      <w:numFmt w:val="decimal"/>
+      <w:lvlText w:val="%4."/>
+      <w:lvlJc w:val="left"/>
+      <w:pPr>
+        <w:ind w:left="2880" w:hanging="360"/>
+      </w:pPr>
+    </w:lvl>
+    <w:lvl w:ilvl="4" w:tplc="04090019" w:tentative="1">
+      <w:start w:val="1"/>
+      <w:numFmt w:val="lowerLetter"/>
+      <w:lvlText w:val="%5."/>
+      <w:lvlJc w:val="left"/>
+      <w:pPr>
+        <w:ind w:left="3600" w:hanging="360"/>
+      </w:pPr>
+    </w:lvl>
+    <w:lvl w:ilvl="5" w:tplc="0409001B" w:tentative="1">
+      <w:start w:val="1"/>
+      <w:numFmt w:val="lowerRoman"/>
+      <w:lvlText w:val="%6."/>
+      <w:lvlJc w:val="right"/>
+      <w:pPr>
+        <w:ind w:left="4320" w:hanging="180"/>
+      </w:pPr>
+    </w:lvl>
+    <w:lvl w:ilvl="6" w:tplc="0409000F" w:tentative="1">
+      <w:start w:val="1"/>
+      <w:numFmt w:val="decimal"/>
+      <w:lvlText w:val="%7."/>
+      <w:lvlJc w:val="left"/>
+      <w:pPr>
+        <w:ind w:left="5040" w:hanging="360"/>
+      </w:pPr>
+    </w:lvl>
+    <w:lvl w:ilvl="7" w:tplc="04090019" w:tentative="1">
+      <w:start w:val="1"/>
+      <w:numFmt w:val="lowerLetter"/>
+      <w:lvlText w:val="%8."/>
+      <w:lvlJc w:val="left"/>
+      <w:pPr>
+        <w:ind w:left="5760" w:hanging="360"/>
+      </w:pPr>
+    </w:lvl>
+    <w:lvl w:ilvl="8" w:tplc="0409001B" w:tentative="1">
+      <w:start w:val="1"/>
+      <w:numFmt w:val="lowerRoman"/>
+      <w:lvlText w:val="%9."/>
+      <w:lvlJc w:val="right"/>
+      <w:pPr>
+        <w:ind w:left="6480" w:hanging="180"/>
+      </w:pPr>
+    </w:lvl>
+  </w:abstractNum>
+  <w:abstractNum w:abstractNumId="3">
     <w:nsid w:val="211671E5"/>
     <w:multiLevelType w:val="hybridMultilevel"/>
     <w:tmpl w:val="7E8AE088"/>
@@ -2485,7 +7296,781 @@
       </w:pPr>
     </w:lvl>
   </w:abstractNum>
-  <w:abstractNum w:abstractNumId="1">
+  <w:abstractNum w:abstractNumId="4">
+    <w:nsid w:val="222C3936"/>
+    <w:multiLevelType w:val="hybridMultilevel"/>
+    <w:tmpl w:val="3168DC0E"/>
+    <w:lvl w:ilvl="0" w:tplc="0409000F">
+      <w:start w:val="1"/>
+      <w:numFmt w:val="decimal"/>
+      <w:lvlText w:val="%1."/>
+      <w:lvlJc w:val="left"/>
+      <w:pPr>
+        <w:ind w:left="720" w:hanging="360"/>
+      </w:pPr>
+    </w:lvl>
+    <w:lvl w:ilvl="1" w:tplc="04090019" w:tentative="1">
+      <w:start w:val="1"/>
+      <w:numFmt w:val="lowerLetter"/>
+      <w:lvlText w:val="%2."/>
+      <w:lvlJc w:val="left"/>
+      <w:pPr>
+        <w:ind w:left="1440" w:hanging="360"/>
+      </w:pPr>
+    </w:lvl>
+    <w:lvl w:ilvl="2" w:tplc="0409001B" w:tentative="1">
+      <w:start w:val="1"/>
+      <w:numFmt w:val="lowerRoman"/>
+      <w:lvlText w:val="%3."/>
+      <w:lvlJc w:val="right"/>
+      <w:pPr>
+        <w:ind w:left="2160" w:hanging="180"/>
+      </w:pPr>
+    </w:lvl>
+    <w:lvl w:ilvl="3" w:tplc="0409000F" w:tentative="1">
+      <w:start w:val="1"/>
+      <w:numFmt w:val="decimal"/>
+      <w:lvlText w:val="%4."/>
+      <w:lvlJc w:val="left"/>
+      <w:pPr>
+        <w:ind w:left="2880" w:hanging="360"/>
+      </w:pPr>
+    </w:lvl>
+    <w:lvl w:ilvl="4" w:tplc="04090019" w:tentative="1">
+      <w:start w:val="1"/>
+      <w:numFmt w:val="lowerLetter"/>
+      <w:lvlText w:val="%5."/>
+      <w:lvlJc w:val="left"/>
+      <w:pPr>
+        <w:ind w:left="3600" w:hanging="360"/>
+      </w:pPr>
+    </w:lvl>
+    <w:lvl w:ilvl="5" w:tplc="0409001B" w:tentative="1">
+      <w:start w:val="1"/>
+      <w:numFmt w:val="lowerRoman"/>
+      <w:lvlText w:val="%6."/>
+      <w:lvlJc w:val="right"/>
+      <w:pPr>
+        <w:ind w:left="4320" w:hanging="180"/>
+      </w:pPr>
+    </w:lvl>
+    <w:lvl w:ilvl="6" w:tplc="0409000F" w:tentative="1">
+      <w:start w:val="1"/>
+      <w:numFmt w:val="decimal"/>
+      <w:lvlText w:val="%7."/>
+      <w:lvlJc w:val="left"/>
+      <w:pPr>
+        <w:ind w:left="5040" w:hanging="360"/>
+      </w:pPr>
+    </w:lvl>
+    <w:lvl w:ilvl="7" w:tplc="04090019" w:tentative="1">
+      <w:start w:val="1"/>
+      <w:numFmt w:val="lowerLetter"/>
+      <w:lvlText w:val="%8."/>
+      <w:lvlJc w:val="left"/>
+      <w:pPr>
+        <w:ind w:left="5760" w:hanging="360"/>
+      </w:pPr>
+    </w:lvl>
+    <w:lvl w:ilvl="8" w:tplc="0409001B" w:tentative="1">
+      <w:start w:val="1"/>
+      <w:numFmt w:val="lowerRoman"/>
+      <w:lvlText w:val="%9."/>
+      <w:lvlJc w:val="right"/>
+      <w:pPr>
+        <w:ind w:left="6480" w:hanging="180"/>
+      </w:pPr>
+    </w:lvl>
+  </w:abstractNum>
+  <w:abstractNum w:abstractNumId="5">
+    <w:nsid w:val="2CDA6833"/>
+    <w:multiLevelType w:val="hybridMultilevel"/>
+    <w:tmpl w:val="767E1D98"/>
+    <w:lvl w:ilvl="0" w:tplc="0409000F">
+      <w:start w:val="1"/>
+      <w:numFmt w:val="decimal"/>
+      <w:lvlText w:val="%1."/>
+      <w:lvlJc w:val="left"/>
+      <w:pPr>
+        <w:ind w:left="720" w:hanging="360"/>
+      </w:pPr>
+    </w:lvl>
+    <w:lvl w:ilvl="1" w:tplc="04090019" w:tentative="1">
+      <w:start w:val="1"/>
+      <w:numFmt w:val="lowerLetter"/>
+      <w:lvlText w:val="%2."/>
+      <w:lvlJc w:val="left"/>
+      <w:pPr>
+        <w:ind w:left="1440" w:hanging="360"/>
+      </w:pPr>
+    </w:lvl>
+    <w:lvl w:ilvl="2" w:tplc="0409001B" w:tentative="1">
+      <w:start w:val="1"/>
+      <w:numFmt w:val="lowerRoman"/>
+      <w:lvlText w:val="%3."/>
+      <w:lvlJc w:val="right"/>
+      <w:pPr>
+        <w:ind w:left="2160" w:hanging="180"/>
+      </w:pPr>
+    </w:lvl>
+    <w:lvl w:ilvl="3" w:tplc="0409000F" w:tentative="1">
+      <w:start w:val="1"/>
+      <w:numFmt w:val="decimal"/>
+      <w:lvlText w:val="%4."/>
+      <w:lvlJc w:val="left"/>
+      <w:pPr>
+        <w:ind w:left="2880" w:hanging="360"/>
+      </w:pPr>
+    </w:lvl>
+    <w:lvl w:ilvl="4" w:tplc="04090019" w:tentative="1">
+      <w:start w:val="1"/>
+      <w:numFmt w:val="lowerLetter"/>
+      <w:lvlText w:val="%5."/>
+      <w:lvlJc w:val="left"/>
+      <w:pPr>
+        <w:ind w:left="3600" w:hanging="360"/>
+      </w:pPr>
+    </w:lvl>
+    <w:lvl w:ilvl="5" w:tplc="0409001B" w:tentative="1">
+      <w:start w:val="1"/>
+      <w:numFmt w:val="lowerRoman"/>
+      <w:lvlText w:val="%6."/>
+      <w:lvlJc w:val="right"/>
+      <w:pPr>
+        <w:ind w:left="4320" w:hanging="180"/>
+      </w:pPr>
+    </w:lvl>
+    <w:lvl w:ilvl="6" w:tplc="0409000F" w:tentative="1">
+      <w:start w:val="1"/>
+      <w:numFmt w:val="decimal"/>
+      <w:lvlText w:val="%7."/>
+      <w:lvlJc w:val="left"/>
+      <w:pPr>
+        <w:ind w:left="5040" w:hanging="360"/>
+      </w:pPr>
+    </w:lvl>
+    <w:lvl w:ilvl="7" w:tplc="04090019" w:tentative="1">
+      <w:start w:val="1"/>
+      <w:numFmt w:val="lowerLetter"/>
+      <w:lvlText w:val="%8."/>
+      <w:lvlJc w:val="left"/>
+      <w:pPr>
+        <w:ind w:left="5760" w:hanging="360"/>
+      </w:pPr>
+    </w:lvl>
+    <w:lvl w:ilvl="8" w:tplc="0409001B" w:tentative="1">
+      <w:start w:val="1"/>
+      <w:numFmt w:val="lowerRoman"/>
+      <w:lvlText w:val="%9."/>
+      <w:lvlJc w:val="right"/>
+      <w:pPr>
+        <w:ind w:left="6480" w:hanging="180"/>
+      </w:pPr>
+    </w:lvl>
+  </w:abstractNum>
+  <w:abstractNum w:abstractNumId="6">
+    <w:nsid w:val="32D24D74"/>
+    <w:multiLevelType w:val="hybridMultilevel"/>
+    <w:tmpl w:val="7AD019F0"/>
+    <w:lvl w:ilvl="0" w:tplc="0409000F">
+      <w:start w:val="1"/>
+      <w:numFmt w:val="decimal"/>
+      <w:lvlText w:val="%1."/>
+      <w:lvlJc w:val="left"/>
+      <w:pPr>
+        <w:ind w:left="720" w:hanging="360"/>
+      </w:pPr>
+    </w:lvl>
+    <w:lvl w:ilvl="1" w:tplc="04090019">
+      <w:start w:val="1"/>
+      <w:numFmt w:val="lowerLetter"/>
+      <w:lvlText w:val="%2."/>
+      <w:lvlJc w:val="left"/>
+      <w:pPr>
+        <w:ind w:left="1440" w:hanging="360"/>
+      </w:pPr>
+    </w:lvl>
+    <w:lvl w:ilvl="2" w:tplc="0409001B">
+      <w:start w:val="1"/>
+      <w:numFmt w:val="lowerRoman"/>
+      <w:lvlText w:val="%3."/>
+      <w:lvlJc w:val="right"/>
+      <w:pPr>
+        <w:ind w:left="2160" w:hanging="180"/>
+      </w:pPr>
+    </w:lvl>
+    <w:lvl w:ilvl="3" w:tplc="0409000F" w:tentative="1">
+      <w:start w:val="1"/>
+      <w:numFmt w:val="decimal"/>
+      <w:lvlText w:val="%4."/>
+      <w:lvlJc w:val="left"/>
+      <w:pPr>
+        <w:ind w:left="2880" w:hanging="360"/>
+      </w:pPr>
+    </w:lvl>
+    <w:lvl w:ilvl="4" w:tplc="04090019" w:tentative="1">
+      <w:start w:val="1"/>
+      <w:numFmt w:val="lowerLetter"/>
+      <w:lvlText w:val="%5."/>
+      <w:lvlJc w:val="left"/>
+      <w:pPr>
+        <w:ind w:left="3600" w:hanging="360"/>
+      </w:pPr>
+    </w:lvl>
+    <w:lvl w:ilvl="5" w:tplc="0409001B" w:tentative="1">
+      <w:start w:val="1"/>
+      <w:numFmt w:val="lowerRoman"/>
+      <w:lvlText w:val="%6."/>
+      <w:lvlJc w:val="right"/>
+      <w:pPr>
+        <w:ind w:left="4320" w:hanging="180"/>
+      </w:pPr>
+    </w:lvl>
+    <w:lvl w:ilvl="6" w:tplc="0409000F" w:tentative="1">
+      <w:start w:val="1"/>
+      <w:numFmt w:val="decimal"/>
+      <w:lvlText w:val="%7."/>
+      <w:lvlJc w:val="left"/>
+      <w:pPr>
+        <w:ind w:left="5040" w:hanging="360"/>
+      </w:pPr>
+    </w:lvl>
+    <w:lvl w:ilvl="7" w:tplc="04090019" w:tentative="1">
+      <w:start w:val="1"/>
+      <w:numFmt w:val="lowerLetter"/>
+      <w:lvlText w:val="%8."/>
+      <w:lvlJc w:val="left"/>
+      <w:pPr>
+        <w:ind w:left="5760" w:hanging="360"/>
+      </w:pPr>
+    </w:lvl>
+    <w:lvl w:ilvl="8" w:tplc="0409001B" w:tentative="1">
+      <w:start w:val="1"/>
+      <w:numFmt w:val="lowerRoman"/>
+      <w:lvlText w:val="%9."/>
+      <w:lvlJc w:val="right"/>
+      <w:pPr>
+        <w:ind w:left="6480" w:hanging="180"/>
+      </w:pPr>
+    </w:lvl>
+  </w:abstractNum>
+  <w:abstractNum w:abstractNumId="7">
+    <w:nsid w:val="3769010E"/>
+    <w:multiLevelType w:val="hybridMultilevel"/>
+    <w:tmpl w:val="24FC34EE"/>
+    <w:lvl w:ilvl="0" w:tplc="0409000F">
+      <w:start w:val="1"/>
+      <w:numFmt w:val="decimal"/>
+      <w:lvlText w:val="%1."/>
+      <w:lvlJc w:val="left"/>
+      <w:pPr>
+        <w:ind w:left="720" w:hanging="360"/>
+      </w:pPr>
+    </w:lvl>
+    <w:lvl w:ilvl="1" w:tplc="04090019" w:tentative="1">
+      <w:start w:val="1"/>
+      <w:numFmt w:val="lowerLetter"/>
+      <w:lvlText w:val="%2."/>
+      <w:lvlJc w:val="left"/>
+      <w:pPr>
+        <w:ind w:left="1440" w:hanging="360"/>
+      </w:pPr>
+    </w:lvl>
+    <w:lvl w:ilvl="2" w:tplc="0409001B" w:tentative="1">
+      <w:start w:val="1"/>
+      <w:numFmt w:val="lowerRoman"/>
+      <w:lvlText w:val="%3."/>
+      <w:lvlJc w:val="right"/>
+      <w:pPr>
+        <w:ind w:left="2160" w:hanging="180"/>
+      </w:pPr>
+    </w:lvl>
+    <w:lvl w:ilvl="3" w:tplc="0409000F" w:tentative="1">
+      <w:start w:val="1"/>
+      <w:numFmt w:val="decimal"/>
+      <w:lvlText w:val="%4."/>
+      <w:lvlJc w:val="left"/>
+      <w:pPr>
+        <w:ind w:left="2880" w:hanging="360"/>
+      </w:pPr>
+    </w:lvl>
+    <w:lvl w:ilvl="4" w:tplc="04090019" w:tentative="1">
+      <w:start w:val="1"/>
+      <w:numFmt w:val="lowerLetter"/>
+      <w:lvlText w:val="%5."/>
+      <w:lvlJc w:val="left"/>
+      <w:pPr>
+        <w:ind w:left="3600" w:hanging="360"/>
+      </w:pPr>
+    </w:lvl>
+    <w:lvl w:ilvl="5" w:tplc="0409001B" w:tentative="1">
+      <w:start w:val="1"/>
+      <w:numFmt w:val="lowerRoman"/>
+      <w:lvlText w:val="%6."/>
+      <w:lvlJc w:val="right"/>
+      <w:pPr>
+        <w:ind w:left="4320" w:hanging="180"/>
+      </w:pPr>
+    </w:lvl>
+    <w:lvl w:ilvl="6" w:tplc="0409000F" w:tentative="1">
+      <w:start w:val="1"/>
+      <w:numFmt w:val="decimal"/>
+      <w:lvlText w:val="%7."/>
+      <w:lvlJc w:val="left"/>
+      <w:pPr>
+        <w:ind w:left="5040" w:hanging="360"/>
+      </w:pPr>
+    </w:lvl>
+    <w:lvl w:ilvl="7" w:tplc="04090019" w:tentative="1">
+      <w:start w:val="1"/>
+      <w:numFmt w:val="lowerLetter"/>
+      <w:lvlText w:val="%8."/>
+      <w:lvlJc w:val="left"/>
+      <w:pPr>
+        <w:ind w:left="5760" w:hanging="360"/>
+      </w:pPr>
+    </w:lvl>
+    <w:lvl w:ilvl="8" w:tplc="0409001B" w:tentative="1">
+      <w:start w:val="1"/>
+      <w:numFmt w:val="lowerRoman"/>
+      <w:lvlText w:val="%9."/>
+      <w:lvlJc w:val="right"/>
+      <w:pPr>
+        <w:ind w:left="6480" w:hanging="180"/>
+      </w:pPr>
+    </w:lvl>
+  </w:abstractNum>
+  <w:abstractNum w:abstractNumId="8">
+    <w:nsid w:val="3C14083C"/>
+    <w:multiLevelType w:val="hybridMultilevel"/>
+    <w:tmpl w:val="4B5EC5CC"/>
+    <w:lvl w:ilvl="0" w:tplc="0409000F">
+      <w:start w:val="1"/>
+      <w:numFmt w:val="decimal"/>
+      <w:lvlText w:val="%1."/>
+      <w:lvlJc w:val="left"/>
+      <w:pPr>
+        <w:ind w:left="720" w:hanging="360"/>
+      </w:pPr>
+    </w:lvl>
+    <w:lvl w:ilvl="1" w:tplc="04090019" w:tentative="1">
+      <w:start w:val="1"/>
+      <w:numFmt w:val="lowerLetter"/>
+      <w:lvlText w:val="%2."/>
+      <w:lvlJc w:val="left"/>
+      <w:pPr>
+        <w:ind w:left="1440" w:hanging="360"/>
+      </w:pPr>
+    </w:lvl>
+    <w:lvl w:ilvl="2" w:tplc="0409001B" w:tentative="1">
+      <w:start w:val="1"/>
+      <w:numFmt w:val="lowerRoman"/>
+      <w:lvlText w:val="%3."/>
+      <w:lvlJc w:val="right"/>
+      <w:pPr>
+        <w:ind w:left="2160" w:hanging="180"/>
+      </w:pPr>
+    </w:lvl>
+    <w:lvl w:ilvl="3" w:tplc="0409000F" w:tentative="1">
+      <w:start w:val="1"/>
+      <w:numFmt w:val="decimal"/>
+      <w:lvlText w:val="%4."/>
+      <w:lvlJc w:val="left"/>
+      <w:pPr>
+        <w:ind w:left="2880" w:hanging="360"/>
+      </w:pPr>
+    </w:lvl>
+    <w:lvl w:ilvl="4" w:tplc="04090019" w:tentative="1">
+      <w:start w:val="1"/>
+      <w:numFmt w:val="lowerLetter"/>
+      <w:lvlText w:val="%5."/>
+      <w:lvlJc w:val="left"/>
+      <w:pPr>
+        <w:ind w:left="3600" w:hanging="360"/>
+      </w:pPr>
+    </w:lvl>
+    <w:lvl w:ilvl="5" w:tplc="0409001B" w:tentative="1">
+      <w:start w:val="1"/>
+      <w:numFmt w:val="lowerRoman"/>
+      <w:lvlText w:val="%6."/>
+      <w:lvlJc w:val="right"/>
+      <w:pPr>
+        <w:ind w:left="4320" w:hanging="180"/>
+      </w:pPr>
+    </w:lvl>
+    <w:lvl w:ilvl="6" w:tplc="0409000F" w:tentative="1">
+      <w:start w:val="1"/>
+      <w:numFmt w:val="decimal"/>
+      <w:lvlText w:val="%7."/>
+      <w:lvlJc w:val="left"/>
+      <w:pPr>
+        <w:ind w:left="5040" w:hanging="360"/>
+      </w:pPr>
+    </w:lvl>
+    <w:lvl w:ilvl="7" w:tplc="04090019" w:tentative="1">
+      <w:start w:val="1"/>
+      <w:numFmt w:val="lowerLetter"/>
+      <w:lvlText w:val="%8."/>
+      <w:lvlJc w:val="left"/>
+      <w:pPr>
+        <w:ind w:left="5760" w:hanging="360"/>
+      </w:pPr>
+    </w:lvl>
+    <w:lvl w:ilvl="8" w:tplc="0409001B" w:tentative="1">
+      <w:start w:val="1"/>
+      <w:numFmt w:val="lowerRoman"/>
+      <w:lvlText w:val="%9."/>
+      <w:lvlJc w:val="right"/>
+      <w:pPr>
+        <w:ind w:left="6480" w:hanging="180"/>
+      </w:pPr>
+    </w:lvl>
+  </w:abstractNum>
+  <w:abstractNum w:abstractNumId="9">
+    <w:nsid w:val="3FB37B7C"/>
+    <w:multiLevelType w:val="hybridMultilevel"/>
+    <w:tmpl w:val="4D4A9B6C"/>
+    <w:lvl w:ilvl="0" w:tplc="0409000F">
+      <w:start w:val="1"/>
+      <w:numFmt w:val="decimal"/>
+      <w:lvlText w:val="%1."/>
+      <w:lvlJc w:val="left"/>
+      <w:pPr>
+        <w:ind w:left="720" w:hanging="360"/>
+      </w:pPr>
+    </w:lvl>
+    <w:lvl w:ilvl="1" w:tplc="04090019">
+      <w:start w:val="1"/>
+      <w:numFmt w:val="lowerLetter"/>
+      <w:lvlText w:val="%2."/>
+      <w:lvlJc w:val="left"/>
+      <w:pPr>
+        <w:ind w:left="1440" w:hanging="360"/>
+      </w:pPr>
+    </w:lvl>
+    <w:lvl w:ilvl="2" w:tplc="0409001B" w:tentative="1">
+      <w:start w:val="1"/>
+      <w:numFmt w:val="lowerRoman"/>
+      <w:lvlText w:val="%3."/>
+      <w:lvlJc w:val="right"/>
+      <w:pPr>
+        <w:ind w:left="2160" w:hanging="180"/>
+      </w:pPr>
+    </w:lvl>
+    <w:lvl w:ilvl="3" w:tplc="0409000F" w:tentative="1">
+      <w:start w:val="1"/>
+      <w:numFmt w:val="decimal"/>
+      <w:lvlText w:val="%4."/>
+      <w:lvlJc w:val="left"/>
+      <w:pPr>
+        <w:ind w:left="2880" w:hanging="360"/>
+      </w:pPr>
+    </w:lvl>
+    <w:lvl w:ilvl="4" w:tplc="04090019" w:tentative="1">
+      <w:start w:val="1"/>
+      <w:numFmt w:val="lowerLetter"/>
+      <w:lvlText w:val="%5."/>
+      <w:lvlJc w:val="left"/>
+      <w:pPr>
+        <w:ind w:left="3600" w:hanging="360"/>
+      </w:pPr>
+    </w:lvl>
+    <w:lvl w:ilvl="5" w:tplc="0409001B" w:tentative="1">
+      <w:start w:val="1"/>
+      <w:numFmt w:val="lowerRoman"/>
+      <w:lvlText w:val="%6."/>
+      <w:lvlJc w:val="right"/>
+      <w:pPr>
+        <w:ind w:left="4320" w:hanging="180"/>
+      </w:pPr>
+    </w:lvl>
+    <w:lvl w:ilvl="6" w:tplc="0409000F" w:tentative="1">
+      <w:start w:val="1"/>
+      <w:numFmt w:val="decimal"/>
+      <w:lvlText w:val="%7."/>
+      <w:lvlJc w:val="left"/>
+      <w:pPr>
+        <w:ind w:left="5040" w:hanging="360"/>
+      </w:pPr>
+    </w:lvl>
+    <w:lvl w:ilvl="7" w:tplc="04090019" w:tentative="1">
+      <w:start w:val="1"/>
+      <w:numFmt w:val="lowerLetter"/>
+      <w:lvlText w:val="%8."/>
+      <w:lvlJc w:val="left"/>
+      <w:pPr>
+        <w:ind w:left="5760" w:hanging="360"/>
+      </w:pPr>
+    </w:lvl>
+    <w:lvl w:ilvl="8" w:tplc="0409001B" w:tentative="1">
+      <w:start w:val="1"/>
+      <w:numFmt w:val="lowerRoman"/>
+      <w:lvlText w:val="%9."/>
+      <w:lvlJc w:val="right"/>
+      <w:pPr>
+        <w:ind w:left="6480" w:hanging="180"/>
+      </w:pPr>
+    </w:lvl>
+  </w:abstractNum>
+  <w:abstractNum w:abstractNumId="10">
+    <w:nsid w:val="407919C1"/>
+    <w:multiLevelType w:val="hybridMultilevel"/>
+    <w:tmpl w:val="559A4FDA"/>
+    <w:lvl w:ilvl="0" w:tplc="0409000F">
+      <w:start w:val="1"/>
+      <w:numFmt w:val="decimal"/>
+      <w:lvlText w:val="%1."/>
+      <w:lvlJc w:val="left"/>
+      <w:pPr>
+        <w:ind w:left="720" w:hanging="360"/>
+      </w:pPr>
+    </w:lvl>
+    <w:lvl w:ilvl="1" w:tplc="04090019" w:tentative="1">
+      <w:start w:val="1"/>
+      <w:numFmt w:val="lowerLetter"/>
+      <w:lvlText w:val="%2."/>
+      <w:lvlJc w:val="left"/>
+      <w:pPr>
+        <w:ind w:left="1440" w:hanging="360"/>
+      </w:pPr>
+    </w:lvl>
+    <w:lvl w:ilvl="2" w:tplc="0409001B" w:tentative="1">
+      <w:start w:val="1"/>
+      <w:numFmt w:val="lowerRoman"/>
+      <w:lvlText w:val="%3."/>
+      <w:lvlJc w:val="right"/>
+      <w:pPr>
+        <w:ind w:left="2160" w:hanging="180"/>
+      </w:pPr>
+    </w:lvl>
+    <w:lvl w:ilvl="3" w:tplc="0409000F" w:tentative="1">
+      <w:start w:val="1"/>
+      <w:numFmt w:val="decimal"/>
+      <w:lvlText w:val="%4."/>
+      <w:lvlJc w:val="left"/>
+      <w:pPr>
+        <w:ind w:left="2880" w:hanging="360"/>
+      </w:pPr>
+    </w:lvl>
+    <w:lvl w:ilvl="4" w:tplc="04090019" w:tentative="1">
+      <w:start w:val="1"/>
+      <w:numFmt w:val="lowerLetter"/>
+      <w:lvlText w:val="%5."/>
+      <w:lvlJc w:val="left"/>
+      <w:pPr>
+        <w:ind w:left="3600" w:hanging="360"/>
+      </w:pPr>
+    </w:lvl>
+    <w:lvl w:ilvl="5" w:tplc="0409001B" w:tentative="1">
+      <w:start w:val="1"/>
+      <w:numFmt w:val="lowerRoman"/>
+      <w:lvlText w:val="%6."/>
+      <w:lvlJc w:val="right"/>
+      <w:pPr>
+        <w:ind w:left="4320" w:hanging="180"/>
+      </w:pPr>
+    </w:lvl>
+    <w:lvl w:ilvl="6" w:tplc="0409000F" w:tentative="1">
+      <w:start w:val="1"/>
+      <w:numFmt w:val="decimal"/>
+      <w:lvlText w:val="%7."/>
+      <w:lvlJc w:val="left"/>
+      <w:pPr>
+        <w:ind w:left="5040" w:hanging="360"/>
+      </w:pPr>
+    </w:lvl>
+    <w:lvl w:ilvl="7" w:tplc="04090019" w:tentative="1">
+      <w:start w:val="1"/>
+      <w:numFmt w:val="lowerLetter"/>
+      <w:lvlText w:val="%8."/>
+      <w:lvlJc w:val="left"/>
+      <w:pPr>
+        <w:ind w:left="5760" w:hanging="360"/>
+      </w:pPr>
+    </w:lvl>
+    <w:lvl w:ilvl="8" w:tplc="0409001B" w:tentative="1">
+      <w:start w:val="1"/>
+      <w:numFmt w:val="lowerRoman"/>
+      <w:lvlText w:val="%9."/>
+      <w:lvlJc w:val="right"/>
+      <w:pPr>
+        <w:ind w:left="6480" w:hanging="180"/>
+      </w:pPr>
+    </w:lvl>
+  </w:abstractNum>
+  <w:abstractNum w:abstractNumId="11">
+    <w:nsid w:val="4213098A"/>
+    <w:multiLevelType w:val="hybridMultilevel"/>
+    <w:tmpl w:val="3168DC0E"/>
+    <w:lvl w:ilvl="0" w:tplc="0409000F">
+      <w:start w:val="1"/>
+      <w:numFmt w:val="decimal"/>
+      <w:lvlText w:val="%1."/>
+      <w:lvlJc w:val="left"/>
+      <w:pPr>
+        <w:ind w:left="720" w:hanging="360"/>
+      </w:pPr>
+    </w:lvl>
+    <w:lvl w:ilvl="1" w:tplc="04090019" w:tentative="1">
+      <w:start w:val="1"/>
+      <w:numFmt w:val="lowerLetter"/>
+      <w:lvlText w:val="%2."/>
+      <w:lvlJc w:val="left"/>
+      <w:pPr>
+        <w:ind w:left="1440" w:hanging="360"/>
+      </w:pPr>
+    </w:lvl>
+    <w:lvl w:ilvl="2" w:tplc="0409001B" w:tentative="1">
+      <w:start w:val="1"/>
+      <w:numFmt w:val="lowerRoman"/>
+      <w:lvlText w:val="%3."/>
+      <w:lvlJc w:val="right"/>
+      <w:pPr>
+        <w:ind w:left="2160" w:hanging="180"/>
+      </w:pPr>
+    </w:lvl>
+    <w:lvl w:ilvl="3" w:tplc="0409000F" w:tentative="1">
+      <w:start w:val="1"/>
+      <w:numFmt w:val="decimal"/>
+      <w:lvlText w:val="%4."/>
+      <w:lvlJc w:val="left"/>
+      <w:pPr>
+        <w:ind w:left="2880" w:hanging="360"/>
+      </w:pPr>
+    </w:lvl>
+    <w:lvl w:ilvl="4" w:tplc="04090019" w:tentative="1">
+      <w:start w:val="1"/>
+      <w:numFmt w:val="lowerLetter"/>
+      <w:lvlText w:val="%5."/>
+      <w:lvlJc w:val="left"/>
+      <w:pPr>
+        <w:ind w:left="3600" w:hanging="360"/>
+      </w:pPr>
+    </w:lvl>
+    <w:lvl w:ilvl="5" w:tplc="0409001B" w:tentative="1">
+      <w:start w:val="1"/>
+      <w:numFmt w:val="lowerRoman"/>
+      <w:lvlText w:val="%6."/>
+      <w:lvlJc w:val="right"/>
+      <w:pPr>
+        <w:ind w:left="4320" w:hanging="180"/>
+      </w:pPr>
+    </w:lvl>
+    <w:lvl w:ilvl="6" w:tplc="0409000F" w:tentative="1">
+      <w:start w:val="1"/>
+      <w:numFmt w:val="decimal"/>
+      <w:lvlText w:val="%7."/>
+      <w:lvlJc w:val="left"/>
+      <w:pPr>
+        <w:ind w:left="5040" w:hanging="360"/>
+      </w:pPr>
+    </w:lvl>
+    <w:lvl w:ilvl="7" w:tplc="04090019" w:tentative="1">
+      <w:start w:val="1"/>
+      <w:numFmt w:val="lowerLetter"/>
+      <w:lvlText w:val="%8."/>
+      <w:lvlJc w:val="left"/>
+      <w:pPr>
+        <w:ind w:left="5760" w:hanging="360"/>
+      </w:pPr>
+    </w:lvl>
+    <w:lvl w:ilvl="8" w:tplc="0409001B" w:tentative="1">
+      <w:start w:val="1"/>
+      <w:numFmt w:val="lowerRoman"/>
+      <w:lvlText w:val="%9."/>
+      <w:lvlJc w:val="right"/>
+      <w:pPr>
+        <w:ind w:left="6480" w:hanging="180"/>
+      </w:pPr>
+    </w:lvl>
+  </w:abstractNum>
+  <w:abstractNum w:abstractNumId="12">
+    <w:nsid w:val="48510F72"/>
+    <w:multiLevelType w:val="hybridMultilevel"/>
+    <w:tmpl w:val="923A2EF0"/>
+    <w:lvl w:ilvl="0" w:tplc="0409000F">
+      <w:start w:val="1"/>
+      <w:numFmt w:val="decimal"/>
+      <w:lvlText w:val="%1."/>
+      <w:lvlJc w:val="left"/>
+      <w:pPr>
+        <w:ind w:left="720" w:hanging="360"/>
+      </w:pPr>
+    </w:lvl>
+    <w:lvl w:ilvl="1" w:tplc="04090019" w:tentative="1">
+      <w:start w:val="1"/>
+      <w:numFmt w:val="lowerLetter"/>
+      <w:lvlText w:val="%2."/>
+      <w:lvlJc w:val="left"/>
+      <w:pPr>
+        <w:ind w:left="1440" w:hanging="360"/>
+      </w:pPr>
+    </w:lvl>
+    <w:lvl w:ilvl="2" w:tplc="0409001B" w:tentative="1">
+      <w:start w:val="1"/>
+      <w:numFmt w:val="lowerRoman"/>
+      <w:lvlText w:val="%3."/>
+      <w:lvlJc w:val="right"/>
+      <w:pPr>
+        <w:ind w:left="2160" w:hanging="180"/>
+      </w:pPr>
+    </w:lvl>
+    <w:lvl w:ilvl="3" w:tplc="0409000F" w:tentative="1">
+      <w:start w:val="1"/>
+      <w:numFmt w:val="decimal"/>
+      <w:lvlText w:val="%4."/>
+      <w:lvlJc w:val="left"/>
+      <w:pPr>
+        <w:ind w:left="2880" w:hanging="360"/>
+      </w:pPr>
+    </w:lvl>
+    <w:lvl w:ilvl="4" w:tplc="04090019" w:tentative="1">
+      <w:start w:val="1"/>
+      <w:numFmt w:val="lowerLetter"/>
+      <w:lvlText w:val="%5."/>
+      <w:lvlJc w:val="left"/>
+      <w:pPr>
+        <w:ind w:left="3600" w:hanging="360"/>
+      </w:pPr>
+    </w:lvl>
+    <w:lvl w:ilvl="5" w:tplc="0409001B" w:tentative="1">
+      <w:start w:val="1"/>
+      <w:numFmt w:val="lowerRoman"/>
+      <w:lvlText w:val="%6."/>
+      <w:lvlJc w:val="right"/>
+      <w:pPr>
+        <w:ind w:left="4320" w:hanging="180"/>
+      </w:pPr>
+    </w:lvl>
+    <w:lvl w:ilvl="6" w:tplc="0409000F" w:tentative="1">
+      <w:start w:val="1"/>
+      <w:numFmt w:val="decimal"/>
+      <w:lvlText w:val="%7."/>
+      <w:lvlJc w:val="left"/>
+      <w:pPr>
+        <w:ind w:left="5040" w:hanging="360"/>
+      </w:pPr>
+    </w:lvl>
+    <w:lvl w:ilvl="7" w:tplc="04090019" w:tentative="1">
+      <w:start w:val="1"/>
+      <w:numFmt w:val="lowerLetter"/>
+      <w:lvlText w:val="%8."/>
+      <w:lvlJc w:val="left"/>
+      <w:pPr>
+        <w:ind w:left="5760" w:hanging="360"/>
+      </w:pPr>
+    </w:lvl>
+    <w:lvl w:ilvl="8" w:tplc="0409001B" w:tentative="1">
+      <w:start w:val="1"/>
+      <w:numFmt w:val="lowerRoman"/>
+      <w:lvlText w:val="%9."/>
+      <w:lvlJc w:val="right"/>
+      <w:pPr>
+        <w:ind w:left="6480" w:hanging="180"/>
+      </w:pPr>
+    </w:lvl>
+  </w:abstractNum>
+  <w:abstractNum w:abstractNumId="13">
     <w:nsid w:val="49E8103E"/>
     <w:multiLevelType w:val="hybridMultilevel"/>
     <w:tmpl w:val="AFDC2CB6"/>
@@ -2571,7 +8156,351 @@
       </w:pPr>
     </w:lvl>
   </w:abstractNum>
-  <w:abstractNum w:abstractNumId="2">
+  <w:abstractNum w:abstractNumId="14">
+    <w:nsid w:val="52EC7FF7"/>
+    <w:multiLevelType w:val="hybridMultilevel"/>
+    <w:tmpl w:val="3168DC0E"/>
+    <w:lvl w:ilvl="0" w:tplc="0409000F">
+      <w:start w:val="1"/>
+      <w:numFmt w:val="decimal"/>
+      <w:lvlText w:val="%1."/>
+      <w:lvlJc w:val="left"/>
+      <w:pPr>
+        <w:ind w:left="720" w:hanging="360"/>
+      </w:pPr>
+    </w:lvl>
+    <w:lvl w:ilvl="1" w:tplc="04090019" w:tentative="1">
+      <w:start w:val="1"/>
+      <w:numFmt w:val="lowerLetter"/>
+      <w:lvlText w:val="%2."/>
+      <w:lvlJc w:val="left"/>
+      <w:pPr>
+        <w:ind w:left="1440" w:hanging="360"/>
+      </w:pPr>
+    </w:lvl>
+    <w:lvl w:ilvl="2" w:tplc="0409001B" w:tentative="1">
+      <w:start w:val="1"/>
+      <w:numFmt w:val="lowerRoman"/>
+      <w:lvlText w:val="%3."/>
+      <w:lvlJc w:val="right"/>
+      <w:pPr>
+        <w:ind w:left="2160" w:hanging="180"/>
+      </w:pPr>
+    </w:lvl>
+    <w:lvl w:ilvl="3" w:tplc="0409000F" w:tentative="1">
+      <w:start w:val="1"/>
+      <w:numFmt w:val="decimal"/>
+      <w:lvlText w:val="%4."/>
+      <w:lvlJc w:val="left"/>
+      <w:pPr>
+        <w:ind w:left="2880" w:hanging="360"/>
+      </w:pPr>
+    </w:lvl>
+    <w:lvl w:ilvl="4" w:tplc="04090019" w:tentative="1">
+      <w:start w:val="1"/>
+      <w:numFmt w:val="lowerLetter"/>
+      <w:lvlText w:val="%5."/>
+      <w:lvlJc w:val="left"/>
+      <w:pPr>
+        <w:ind w:left="3600" w:hanging="360"/>
+      </w:pPr>
+    </w:lvl>
+    <w:lvl w:ilvl="5" w:tplc="0409001B" w:tentative="1">
+      <w:start w:val="1"/>
+      <w:numFmt w:val="lowerRoman"/>
+      <w:lvlText w:val="%6."/>
+      <w:lvlJc w:val="right"/>
+      <w:pPr>
+        <w:ind w:left="4320" w:hanging="180"/>
+      </w:pPr>
+    </w:lvl>
+    <w:lvl w:ilvl="6" w:tplc="0409000F" w:tentative="1">
+      <w:start w:val="1"/>
+      <w:numFmt w:val="decimal"/>
+      <w:lvlText w:val="%7."/>
+      <w:lvlJc w:val="left"/>
+      <w:pPr>
+        <w:ind w:left="5040" w:hanging="360"/>
+      </w:pPr>
+    </w:lvl>
+    <w:lvl w:ilvl="7" w:tplc="04090019" w:tentative="1">
+      <w:start w:val="1"/>
+      <w:numFmt w:val="lowerLetter"/>
+      <w:lvlText w:val="%8."/>
+      <w:lvlJc w:val="left"/>
+      <w:pPr>
+        <w:ind w:left="5760" w:hanging="360"/>
+      </w:pPr>
+    </w:lvl>
+    <w:lvl w:ilvl="8" w:tplc="0409001B" w:tentative="1">
+      <w:start w:val="1"/>
+      <w:numFmt w:val="lowerRoman"/>
+      <w:lvlText w:val="%9."/>
+      <w:lvlJc w:val="right"/>
+      <w:pPr>
+        <w:ind w:left="6480" w:hanging="180"/>
+      </w:pPr>
+    </w:lvl>
+  </w:abstractNum>
+  <w:abstractNum w:abstractNumId="15">
+    <w:nsid w:val="5E4250BE"/>
+    <w:multiLevelType w:val="hybridMultilevel"/>
+    <w:tmpl w:val="A192CCBA"/>
+    <w:lvl w:ilvl="0" w:tplc="0409000F">
+      <w:start w:val="1"/>
+      <w:numFmt w:val="decimal"/>
+      <w:lvlText w:val="%1."/>
+      <w:lvlJc w:val="left"/>
+      <w:pPr>
+        <w:ind w:left="720" w:hanging="360"/>
+      </w:pPr>
+    </w:lvl>
+    <w:lvl w:ilvl="1" w:tplc="04090019" w:tentative="1">
+      <w:start w:val="1"/>
+      <w:numFmt w:val="lowerLetter"/>
+      <w:lvlText w:val="%2."/>
+      <w:lvlJc w:val="left"/>
+      <w:pPr>
+        <w:ind w:left="1440" w:hanging="360"/>
+      </w:pPr>
+    </w:lvl>
+    <w:lvl w:ilvl="2" w:tplc="0409001B" w:tentative="1">
+      <w:start w:val="1"/>
+      <w:numFmt w:val="lowerRoman"/>
+      <w:lvlText w:val="%3."/>
+      <w:lvlJc w:val="right"/>
+      <w:pPr>
+        <w:ind w:left="2160" w:hanging="180"/>
+      </w:pPr>
+    </w:lvl>
+    <w:lvl w:ilvl="3" w:tplc="0409000F" w:tentative="1">
+      <w:start w:val="1"/>
+      <w:numFmt w:val="decimal"/>
+      <w:lvlText w:val="%4."/>
+      <w:lvlJc w:val="left"/>
+      <w:pPr>
+        <w:ind w:left="2880" w:hanging="360"/>
+      </w:pPr>
+    </w:lvl>
+    <w:lvl w:ilvl="4" w:tplc="04090019" w:tentative="1">
+      <w:start w:val="1"/>
+      <w:numFmt w:val="lowerLetter"/>
+      <w:lvlText w:val="%5."/>
+      <w:lvlJc w:val="left"/>
+      <w:pPr>
+        <w:ind w:left="3600" w:hanging="360"/>
+      </w:pPr>
+    </w:lvl>
+    <w:lvl w:ilvl="5" w:tplc="0409001B" w:tentative="1">
+      <w:start w:val="1"/>
+      <w:numFmt w:val="lowerRoman"/>
+      <w:lvlText w:val="%6."/>
+      <w:lvlJc w:val="right"/>
+      <w:pPr>
+        <w:ind w:left="4320" w:hanging="180"/>
+      </w:pPr>
+    </w:lvl>
+    <w:lvl w:ilvl="6" w:tplc="0409000F" w:tentative="1">
+      <w:start w:val="1"/>
+      <w:numFmt w:val="decimal"/>
+      <w:lvlText w:val="%7."/>
+      <w:lvlJc w:val="left"/>
+      <w:pPr>
+        <w:ind w:left="5040" w:hanging="360"/>
+      </w:pPr>
+    </w:lvl>
+    <w:lvl w:ilvl="7" w:tplc="04090019" w:tentative="1">
+      <w:start w:val="1"/>
+      <w:numFmt w:val="lowerLetter"/>
+      <w:lvlText w:val="%8."/>
+      <w:lvlJc w:val="left"/>
+      <w:pPr>
+        <w:ind w:left="5760" w:hanging="360"/>
+      </w:pPr>
+    </w:lvl>
+    <w:lvl w:ilvl="8" w:tplc="0409001B" w:tentative="1">
+      <w:start w:val="1"/>
+      <w:numFmt w:val="lowerRoman"/>
+      <w:lvlText w:val="%9."/>
+      <w:lvlJc w:val="right"/>
+      <w:pPr>
+        <w:ind w:left="6480" w:hanging="180"/>
+      </w:pPr>
+    </w:lvl>
+  </w:abstractNum>
+  <w:abstractNum w:abstractNumId="16">
+    <w:nsid w:val="5E66352E"/>
+    <w:multiLevelType w:val="hybridMultilevel"/>
+    <w:tmpl w:val="BFF6BC1E"/>
+    <w:lvl w:ilvl="0" w:tplc="0409000F">
+      <w:start w:val="1"/>
+      <w:numFmt w:val="decimal"/>
+      <w:lvlText w:val="%1."/>
+      <w:lvlJc w:val="left"/>
+      <w:pPr>
+        <w:ind w:left="720" w:hanging="360"/>
+      </w:pPr>
+    </w:lvl>
+    <w:lvl w:ilvl="1" w:tplc="04090019" w:tentative="1">
+      <w:start w:val="1"/>
+      <w:numFmt w:val="lowerLetter"/>
+      <w:lvlText w:val="%2."/>
+      <w:lvlJc w:val="left"/>
+      <w:pPr>
+        <w:ind w:left="1440" w:hanging="360"/>
+      </w:pPr>
+    </w:lvl>
+    <w:lvl w:ilvl="2" w:tplc="0409001B" w:tentative="1">
+      <w:start w:val="1"/>
+      <w:numFmt w:val="lowerRoman"/>
+      <w:lvlText w:val="%3."/>
+      <w:lvlJc w:val="right"/>
+      <w:pPr>
+        <w:ind w:left="2160" w:hanging="180"/>
+      </w:pPr>
+    </w:lvl>
+    <w:lvl w:ilvl="3" w:tplc="0409000F" w:tentative="1">
+      <w:start w:val="1"/>
+      <w:numFmt w:val="decimal"/>
+      <w:lvlText w:val="%4."/>
+      <w:lvlJc w:val="left"/>
+      <w:pPr>
+        <w:ind w:left="2880" w:hanging="360"/>
+      </w:pPr>
+    </w:lvl>
+    <w:lvl w:ilvl="4" w:tplc="04090019" w:tentative="1">
+      <w:start w:val="1"/>
+      <w:numFmt w:val="lowerLetter"/>
+      <w:lvlText w:val="%5."/>
+      <w:lvlJc w:val="left"/>
+      <w:pPr>
+        <w:ind w:left="3600" w:hanging="360"/>
+      </w:pPr>
+    </w:lvl>
+    <w:lvl w:ilvl="5" w:tplc="0409001B" w:tentative="1">
+      <w:start w:val="1"/>
+      <w:numFmt w:val="lowerRoman"/>
+      <w:lvlText w:val="%6."/>
+      <w:lvlJc w:val="right"/>
+      <w:pPr>
+        <w:ind w:left="4320" w:hanging="180"/>
+      </w:pPr>
+    </w:lvl>
+    <w:lvl w:ilvl="6" w:tplc="0409000F" w:tentative="1">
+      <w:start w:val="1"/>
+      <w:numFmt w:val="decimal"/>
+      <w:lvlText w:val="%7."/>
+      <w:lvlJc w:val="left"/>
+      <w:pPr>
+        <w:ind w:left="5040" w:hanging="360"/>
+      </w:pPr>
+    </w:lvl>
+    <w:lvl w:ilvl="7" w:tplc="04090019" w:tentative="1">
+      <w:start w:val="1"/>
+      <w:numFmt w:val="lowerLetter"/>
+      <w:lvlText w:val="%8."/>
+      <w:lvlJc w:val="left"/>
+      <w:pPr>
+        <w:ind w:left="5760" w:hanging="360"/>
+      </w:pPr>
+    </w:lvl>
+    <w:lvl w:ilvl="8" w:tplc="0409001B" w:tentative="1">
+      <w:start w:val="1"/>
+      <w:numFmt w:val="lowerRoman"/>
+      <w:lvlText w:val="%9."/>
+      <w:lvlJc w:val="right"/>
+      <w:pPr>
+        <w:ind w:left="6480" w:hanging="180"/>
+      </w:pPr>
+    </w:lvl>
+  </w:abstractNum>
+  <w:abstractNum w:abstractNumId="17">
+    <w:nsid w:val="60892E18"/>
+    <w:multiLevelType w:val="hybridMultilevel"/>
+    <w:tmpl w:val="23E8F2E0"/>
+    <w:lvl w:ilvl="0" w:tplc="0409000F">
+      <w:start w:val="1"/>
+      <w:numFmt w:val="decimal"/>
+      <w:lvlText w:val="%1."/>
+      <w:lvlJc w:val="left"/>
+      <w:pPr>
+        <w:ind w:left="720" w:hanging="360"/>
+      </w:pPr>
+    </w:lvl>
+    <w:lvl w:ilvl="1" w:tplc="04090019" w:tentative="1">
+      <w:start w:val="1"/>
+      <w:numFmt w:val="lowerLetter"/>
+      <w:lvlText w:val="%2."/>
+      <w:lvlJc w:val="left"/>
+      <w:pPr>
+        <w:ind w:left="1440" w:hanging="360"/>
+      </w:pPr>
+    </w:lvl>
+    <w:lvl w:ilvl="2" w:tplc="0409001B" w:tentative="1">
+      <w:start w:val="1"/>
+      <w:numFmt w:val="lowerRoman"/>
+      <w:lvlText w:val="%3."/>
+      <w:lvlJc w:val="right"/>
+      <w:pPr>
+        <w:ind w:left="2160" w:hanging="180"/>
+      </w:pPr>
+    </w:lvl>
+    <w:lvl w:ilvl="3" w:tplc="0409000F" w:tentative="1">
+      <w:start w:val="1"/>
+      <w:numFmt w:val="decimal"/>
+      <w:lvlText w:val="%4."/>
+      <w:lvlJc w:val="left"/>
+      <w:pPr>
+        <w:ind w:left="2880" w:hanging="360"/>
+      </w:pPr>
+    </w:lvl>
+    <w:lvl w:ilvl="4" w:tplc="04090019" w:tentative="1">
+      <w:start w:val="1"/>
+      <w:numFmt w:val="lowerLetter"/>
+      <w:lvlText w:val="%5."/>
+      <w:lvlJc w:val="left"/>
+      <w:pPr>
+        <w:ind w:left="3600" w:hanging="360"/>
+      </w:pPr>
+    </w:lvl>
+    <w:lvl w:ilvl="5" w:tplc="0409001B" w:tentative="1">
+      <w:start w:val="1"/>
+      <w:numFmt w:val="lowerRoman"/>
+      <w:lvlText w:val="%6."/>
+      <w:lvlJc w:val="right"/>
+      <w:pPr>
+        <w:ind w:left="4320" w:hanging="180"/>
+      </w:pPr>
+    </w:lvl>
+    <w:lvl w:ilvl="6" w:tplc="0409000F" w:tentative="1">
+      <w:start w:val="1"/>
+      <w:numFmt w:val="decimal"/>
+      <w:lvlText w:val="%7."/>
+      <w:lvlJc w:val="left"/>
+      <w:pPr>
+        <w:ind w:left="5040" w:hanging="360"/>
+      </w:pPr>
+    </w:lvl>
+    <w:lvl w:ilvl="7" w:tplc="04090019" w:tentative="1">
+      <w:start w:val="1"/>
+      <w:numFmt w:val="lowerLetter"/>
+      <w:lvlText w:val="%8."/>
+      <w:lvlJc w:val="left"/>
+      <w:pPr>
+        <w:ind w:left="5760" w:hanging="360"/>
+      </w:pPr>
+    </w:lvl>
+    <w:lvl w:ilvl="8" w:tplc="0409001B" w:tentative="1">
+      <w:start w:val="1"/>
+      <w:numFmt w:val="lowerRoman"/>
+      <w:lvlText w:val="%9."/>
+      <w:lvlJc w:val="right"/>
+      <w:pPr>
+        <w:ind w:left="6480" w:hanging="180"/>
+      </w:pPr>
+    </w:lvl>
+  </w:abstractNum>
+  <w:abstractNum w:abstractNumId="18">
     <w:nsid w:val="61D45FB3"/>
     <w:multiLevelType w:val="hybridMultilevel"/>
     <w:tmpl w:val="37DEB1B4"/>
@@ -2657,7 +8586,7 @@
       </w:pPr>
     </w:lvl>
   </w:abstractNum>
-  <w:abstractNum w:abstractNumId="3">
+  <w:abstractNum w:abstractNumId="19">
     <w:nsid w:val="63895B9A"/>
     <w:multiLevelType w:val="hybridMultilevel"/>
     <w:tmpl w:val="DD1407E4"/>
@@ -2743,7 +8672,93 @@
       </w:pPr>
     </w:lvl>
   </w:abstractNum>
-  <w:abstractNum w:abstractNumId="4">
+  <w:abstractNum w:abstractNumId="20">
+    <w:nsid w:val="64CA722D"/>
+    <w:multiLevelType w:val="hybridMultilevel"/>
+    <w:tmpl w:val="E124DE50"/>
+    <w:lvl w:ilvl="0" w:tplc="0409000F">
+      <w:start w:val="1"/>
+      <w:numFmt w:val="decimal"/>
+      <w:lvlText w:val="%1."/>
+      <w:lvlJc w:val="left"/>
+      <w:pPr>
+        <w:ind w:left="720" w:hanging="360"/>
+      </w:pPr>
+    </w:lvl>
+    <w:lvl w:ilvl="1" w:tplc="04090019" w:tentative="1">
+      <w:start w:val="1"/>
+      <w:numFmt w:val="lowerLetter"/>
+      <w:lvlText w:val="%2."/>
+      <w:lvlJc w:val="left"/>
+      <w:pPr>
+        <w:ind w:left="1440" w:hanging="360"/>
+      </w:pPr>
+    </w:lvl>
+    <w:lvl w:ilvl="2" w:tplc="0409001B" w:tentative="1">
+      <w:start w:val="1"/>
+      <w:numFmt w:val="lowerRoman"/>
+      <w:lvlText w:val="%3."/>
+      <w:lvlJc w:val="right"/>
+      <w:pPr>
+        <w:ind w:left="2160" w:hanging="180"/>
+      </w:pPr>
+    </w:lvl>
+    <w:lvl w:ilvl="3" w:tplc="0409000F" w:tentative="1">
+      <w:start w:val="1"/>
+      <w:numFmt w:val="decimal"/>
+      <w:lvlText w:val="%4."/>
+      <w:lvlJc w:val="left"/>
+      <w:pPr>
+        <w:ind w:left="2880" w:hanging="360"/>
+      </w:pPr>
+    </w:lvl>
+    <w:lvl w:ilvl="4" w:tplc="04090019" w:tentative="1">
+      <w:start w:val="1"/>
+      <w:numFmt w:val="lowerLetter"/>
+      <w:lvlText w:val="%5."/>
+      <w:lvlJc w:val="left"/>
+      <w:pPr>
+        <w:ind w:left="3600" w:hanging="360"/>
+      </w:pPr>
+    </w:lvl>
+    <w:lvl w:ilvl="5" w:tplc="0409001B" w:tentative="1">
+      <w:start w:val="1"/>
+      <w:numFmt w:val="lowerRoman"/>
+      <w:lvlText w:val="%6."/>
+      <w:lvlJc w:val="right"/>
+      <w:pPr>
+        <w:ind w:left="4320" w:hanging="180"/>
+      </w:pPr>
+    </w:lvl>
+    <w:lvl w:ilvl="6" w:tplc="0409000F" w:tentative="1">
+      <w:start w:val="1"/>
+      <w:numFmt w:val="decimal"/>
+      <w:lvlText w:val="%7."/>
+      <w:lvlJc w:val="left"/>
+      <w:pPr>
+        <w:ind w:left="5040" w:hanging="360"/>
+      </w:pPr>
+    </w:lvl>
+    <w:lvl w:ilvl="7" w:tplc="04090019" w:tentative="1">
+      <w:start w:val="1"/>
+      <w:numFmt w:val="lowerLetter"/>
+      <w:lvlText w:val="%8."/>
+      <w:lvlJc w:val="left"/>
+      <w:pPr>
+        <w:ind w:left="5760" w:hanging="360"/>
+      </w:pPr>
+    </w:lvl>
+    <w:lvl w:ilvl="8" w:tplc="0409001B" w:tentative="1">
+      <w:start w:val="1"/>
+      <w:numFmt w:val="lowerRoman"/>
+      <w:lvlText w:val="%9."/>
+      <w:lvlJc w:val="right"/>
+      <w:pPr>
+        <w:ind w:left="6480" w:hanging="180"/>
+      </w:pPr>
+    </w:lvl>
+  </w:abstractNum>
+  <w:abstractNum w:abstractNumId="21">
     <w:nsid w:val="6BE63817"/>
     <w:multiLevelType w:val="hybridMultilevel"/>
     <w:tmpl w:val="19B44C72"/>
@@ -2829,7 +8844,179 @@
       </w:pPr>
     </w:lvl>
   </w:abstractNum>
-  <w:abstractNum w:abstractNumId="5">
+  <w:abstractNum w:abstractNumId="22">
+    <w:nsid w:val="6FA67DBA"/>
+    <w:multiLevelType w:val="hybridMultilevel"/>
+    <w:tmpl w:val="37C61B42"/>
+    <w:lvl w:ilvl="0" w:tplc="0409000F">
+      <w:start w:val="1"/>
+      <w:numFmt w:val="decimal"/>
+      <w:lvlText w:val="%1."/>
+      <w:lvlJc w:val="left"/>
+      <w:pPr>
+        <w:ind w:left="720" w:hanging="360"/>
+      </w:pPr>
+    </w:lvl>
+    <w:lvl w:ilvl="1" w:tplc="04090019" w:tentative="1">
+      <w:start w:val="1"/>
+      <w:numFmt w:val="lowerLetter"/>
+      <w:lvlText w:val="%2."/>
+      <w:lvlJc w:val="left"/>
+      <w:pPr>
+        <w:ind w:left="1440" w:hanging="360"/>
+      </w:pPr>
+    </w:lvl>
+    <w:lvl w:ilvl="2" w:tplc="0409001B" w:tentative="1">
+      <w:start w:val="1"/>
+      <w:numFmt w:val="lowerRoman"/>
+      <w:lvlText w:val="%3."/>
+      <w:lvlJc w:val="right"/>
+      <w:pPr>
+        <w:ind w:left="2160" w:hanging="180"/>
+      </w:pPr>
+    </w:lvl>
+    <w:lvl w:ilvl="3" w:tplc="0409000F" w:tentative="1">
+      <w:start w:val="1"/>
+      <w:numFmt w:val="decimal"/>
+      <w:lvlText w:val="%4."/>
+      <w:lvlJc w:val="left"/>
+      <w:pPr>
+        <w:ind w:left="2880" w:hanging="360"/>
+      </w:pPr>
+    </w:lvl>
+    <w:lvl w:ilvl="4" w:tplc="04090019" w:tentative="1">
+      <w:start w:val="1"/>
+      <w:numFmt w:val="lowerLetter"/>
+      <w:lvlText w:val="%5."/>
+      <w:lvlJc w:val="left"/>
+      <w:pPr>
+        <w:ind w:left="3600" w:hanging="360"/>
+      </w:pPr>
+    </w:lvl>
+    <w:lvl w:ilvl="5" w:tplc="0409001B" w:tentative="1">
+      <w:start w:val="1"/>
+      <w:numFmt w:val="lowerRoman"/>
+      <w:lvlText w:val="%6."/>
+      <w:lvlJc w:val="right"/>
+      <w:pPr>
+        <w:ind w:left="4320" w:hanging="180"/>
+      </w:pPr>
+    </w:lvl>
+    <w:lvl w:ilvl="6" w:tplc="0409000F" w:tentative="1">
+      <w:start w:val="1"/>
+      <w:numFmt w:val="decimal"/>
+      <w:lvlText w:val="%7."/>
+      <w:lvlJc w:val="left"/>
+      <w:pPr>
+        <w:ind w:left="5040" w:hanging="360"/>
+      </w:pPr>
+    </w:lvl>
+    <w:lvl w:ilvl="7" w:tplc="04090019" w:tentative="1">
+      <w:start w:val="1"/>
+      <w:numFmt w:val="lowerLetter"/>
+      <w:lvlText w:val="%8."/>
+      <w:lvlJc w:val="left"/>
+      <w:pPr>
+        <w:ind w:left="5760" w:hanging="360"/>
+      </w:pPr>
+    </w:lvl>
+    <w:lvl w:ilvl="8" w:tplc="0409001B" w:tentative="1">
+      <w:start w:val="1"/>
+      <w:numFmt w:val="lowerRoman"/>
+      <w:lvlText w:val="%9."/>
+      <w:lvlJc w:val="right"/>
+      <w:pPr>
+        <w:ind w:left="6480" w:hanging="180"/>
+      </w:pPr>
+    </w:lvl>
+  </w:abstractNum>
+  <w:abstractNum w:abstractNumId="23">
+    <w:nsid w:val="741C306C"/>
+    <w:multiLevelType w:val="hybridMultilevel"/>
+    <w:tmpl w:val="B0286940"/>
+    <w:lvl w:ilvl="0" w:tplc="0409000F">
+      <w:start w:val="1"/>
+      <w:numFmt w:val="decimal"/>
+      <w:lvlText w:val="%1."/>
+      <w:lvlJc w:val="left"/>
+      <w:pPr>
+        <w:ind w:left="720" w:hanging="360"/>
+      </w:pPr>
+    </w:lvl>
+    <w:lvl w:ilvl="1" w:tplc="04090019" w:tentative="1">
+      <w:start w:val="1"/>
+      <w:numFmt w:val="lowerLetter"/>
+      <w:lvlText w:val="%2."/>
+      <w:lvlJc w:val="left"/>
+      <w:pPr>
+        <w:ind w:left="1440" w:hanging="360"/>
+      </w:pPr>
+    </w:lvl>
+    <w:lvl w:ilvl="2" w:tplc="0409001B" w:tentative="1">
+      <w:start w:val="1"/>
+      <w:numFmt w:val="lowerRoman"/>
+      <w:lvlText w:val="%3."/>
+      <w:lvlJc w:val="right"/>
+      <w:pPr>
+        <w:ind w:left="2160" w:hanging="180"/>
+      </w:pPr>
+    </w:lvl>
+    <w:lvl w:ilvl="3" w:tplc="0409000F" w:tentative="1">
+      <w:start w:val="1"/>
+      <w:numFmt w:val="decimal"/>
+      <w:lvlText w:val="%4."/>
+      <w:lvlJc w:val="left"/>
+      <w:pPr>
+        <w:ind w:left="2880" w:hanging="360"/>
+      </w:pPr>
+    </w:lvl>
+    <w:lvl w:ilvl="4" w:tplc="04090019" w:tentative="1">
+      <w:start w:val="1"/>
+      <w:numFmt w:val="lowerLetter"/>
+      <w:lvlText w:val="%5."/>
+      <w:lvlJc w:val="left"/>
+      <w:pPr>
+        <w:ind w:left="3600" w:hanging="360"/>
+      </w:pPr>
+    </w:lvl>
+    <w:lvl w:ilvl="5" w:tplc="0409001B" w:tentative="1">
+      <w:start w:val="1"/>
+      <w:numFmt w:val="lowerRoman"/>
+      <w:lvlText w:val="%6."/>
+      <w:lvlJc w:val="right"/>
+      <w:pPr>
+        <w:ind w:left="4320" w:hanging="180"/>
+      </w:pPr>
+    </w:lvl>
+    <w:lvl w:ilvl="6" w:tplc="0409000F" w:tentative="1">
+      <w:start w:val="1"/>
+      <w:numFmt w:val="decimal"/>
+      <w:lvlText w:val="%7."/>
+      <w:lvlJc w:val="left"/>
+      <w:pPr>
+        <w:ind w:left="5040" w:hanging="360"/>
+      </w:pPr>
+    </w:lvl>
+    <w:lvl w:ilvl="7" w:tplc="04090019" w:tentative="1">
+      <w:start w:val="1"/>
+      <w:numFmt w:val="lowerLetter"/>
+      <w:lvlText w:val="%8."/>
+      <w:lvlJc w:val="left"/>
+      <w:pPr>
+        <w:ind w:left="5760" w:hanging="360"/>
+      </w:pPr>
+    </w:lvl>
+    <w:lvl w:ilvl="8" w:tplc="0409001B" w:tentative="1">
+      <w:start w:val="1"/>
+      <w:numFmt w:val="lowerRoman"/>
+      <w:lvlText w:val="%9."/>
+      <w:lvlJc w:val="right"/>
+      <w:pPr>
+        <w:ind w:left="6480" w:hanging="180"/>
+      </w:pPr>
+    </w:lvl>
+  </w:abstractNum>
+  <w:abstractNum w:abstractNumId="24">
     <w:nsid w:val="784552FC"/>
     <w:multiLevelType w:val="hybridMultilevel"/>
     <w:tmpl w:val="9556AC84"/>
@@ -2915,7 +9102,7 @@
       </w:pPr>
     </w:lvl>
   </w:abstractNum>
-  <w:abstractNum w:abstractNumId="6">
+  <w:abstractNum w:abstractNumId="25">
     <w:nsid w:val="798D71C7"/>
     <w:multiLevelType w:val="hybridMultilevel"/>
     <w:tmpl w:val="6424152C"/>
@@ -3001,7 +9188,7 @@
       </w:pPr>
     </w:lvl>
   </w:abstractNum>
-  <w:abstractNum w:abstractNumId="7">
+  <w:abstractNum w:abstractNumId="26">
     <w:nsid w:val="7E6C3E62"/>
     <w:multiLevelType w:val="hybridMultilevel"/>
     <w:tmpl w:val="CF1600D4"/>
@@ -3087,26 +9274,112 @@
       </w:pPr>
     </w:lvl>
   </w:abstractNum>
+  <w:abstractNum w:abstractNumId="27">
+    <w:nsid w:val="7EDF1760"/>
+    <w:multiLevelType w:val="hybridMultilevel"/>
+    <w:tmpl w:val="02108566"/>
+    <w:lvl w:ilvl="0" w:tplc="0409000F">
+      <w:start w:val="1"/>
+      <w:numFmt w:val="decimal"/>
+      <w:lvlText w:val="%1."/>
+      <w:lvlJc w:val="left"/>
+      <w:pPr>
+        <w:ind w:left="720" w:hanging="360"/>
+      </w:pPr>
+    </w:lvl>
+    <w:lvl w:ilvl="1" w:tplc="04090019" w:tentative="1">
+      <w:start w:val="1"/>
+      <w:numFmt w:val="lowerLetter"/>
+      <w:lvlText w:val="%2."/>
+      <w:lvlJc w:val="left"/>
+      <w:pPr>
+        <w:ind w:left="1440" w:hanging="360"/>
+      </w:pPr>
+    </w:lvl>
+    <w:lvl w:ilvl="2" w:tplc="0409001B" w:tentative="1">
+      <w:start w:val="1"/>
+      <w:numFmt w:val="lowerRoman"/>
+      <w:lvlText w:val="%3."/>
+      <w:lvlJc w:val="right"/>
+      <w:pPr>
+        <w:ind w:left="2160" w:hanging="180"/>
+      </w:pPr>
+    </w:lvl>
+    <w:lvl w:ilvl="3" w:tplc="0409000F" w:tentative="1">
+      <w:start w:val="1"/>
+      <w:numFmt w:val="decimal"/>
+      <w:lvlText w:val="%4."/>
+      <w:lvlJc w:val="left"/>
+      <w:pPr>
+        <w:ind w:left="2880" w:hanging="360"/>
+      </w:pPr>
+    </w:lvl>
+    <w:lvl w:ilvl="4" w:tplc="04090019" w:tentative="1">
+      <w:start w:val="1"/>
+      <w:numFmt w:val="lowerLetter"/>
+      <w:lvlText w:val="%5."/>
+      <w:lvlJc w:val="left"/>
+      <w:pPr>
+        <w:ind w:left="3600" w:hanging="360"/>
+      </w:pPr>
+    </w:lvl>
+    <w:lvl w:ilvl="5" w:tplc="0409001B" w:tentative="1">
+      <w:start w:val="1"/>
+      <w:numFmt w:val="lowerRoman"/>
+      <w:lvlText w:val="%6."/>
+      <w:lvlJc w:val="right"/>
+      <w:pPr>
+        <w:ind w:left="4320" w:hanging="180"/>
+      </w:pPr>
+    </w:lvl>
+    <w:lvl w:ilvl="6" w:tplc="0409000F" w:tentative="1">
+      <w:start w:val="1"/>
+      <w:numFmt w:val="decimal"/>
+      <w:lvlText w:val="%7."/>
+      <w:lvlJc w:val="left"/>
+      <w:pPr>
+        <w:ind w:left="5040" w:hanging="360"/>
+      </w:pPr>
+    </w:lvl>
+    <w:lvl w:ilvl="7" w:tplc="04090019" w:tentative="1">
+      <w:start w:val="1"/>
+      <w:numFmt w:val="lowerLetter"/>
+      <w:lvlText w:val="%8."/>
+      <w:lvlJc w:val="left"/>
+      <w:pPr>
+        <w:ind w:left="5760" w:hanging="360"/>
+      </w:pPr>
+    </w:lvl>
+    <w:lvl w:ilvl="8" w:tplc="0409001B" w:tentative="1">
+      <w:start w:val="1"/>
+      <w:numFmt w:val="lowerRoman"/>
+      <w:lvlText w:val="%9."/>
+      <w:lvlJc w:val="right"/>
+      <w:pPr>
+        <w:ind w:left="6480" w:hanging="180"/>
+      </w:pPr>
+    </w:lvl>
+  </w:abstractNum>
   <w:num w:numId="1">
-    <w:abstractNumId w:val="6"/>
+    <w:abstractNumId w:val="25"/>
   </w:num>
   <w:num w:numId="2">
-    <w:abstractNumId w:val="0"/>
+    <w:abstractNumId w:val="3"/>
   </w:num>
   <w:num w:numId="3">
-    <w:abstractNumId w:val="7"/>
+    <w:abstractNumId w:val="26"/>
   </w:num>
   <w:num w:numId="4">
-    <w:abstractNumId w:val="5"/>
+    <w:abstractNumId w:val="24"/>
   </w:num>
   <w:num w:numId="5">
-    <w:abstractNumId w:val="4"/>
+    <w:abstractNumId w:val="21"/>
   </w:num>
   <w:num w:numId="6">
-    <w:abstractNumId w:val="2"/>
+    <w:abstractNumId w:val="18"/>
   </w:num>
   <w:num w:numId="7">
-    <w:abstractNumId w:val="1"/>
+    <w:abstractNumId w:val="13"/>
     <w:lvlOverride w:ilvl="0">
       <w:startOverride w:val="1"/>
     </w:lvlOverride>
@@ -3136,7 +9409,7 @@
     </w:lvlOverride>
   </w:num>
   <w:num w:numId="8">
-    <w:abstractNumId w:val="3"/>
+    <w:abstractNumId w:val="19"/>
     <w:lvlOverride w:ilvl="0">
       <w:startOverride w:val="1"/>
     </w:lvlOverride>
@@ -3164,6 +9437,66 @@
     <w:lvlOverride w:ilvl="8">
       <w:startOverride w:val="1"/>
     </w:lvlOverride>
+  </w:num>
+  <w:num w:numId="9">
+    <w:abstractNumId w:val="27"/>
+  </w:num>
+  <w:num w:numId="10">
+    <w:abstractNumId w:val="23"/>
+  </w:num>
+  <w:num w:numId="11">
+    <w:abstractNumId w:val="20"/>
+  </w:num>
+  <w:num w:numId="12">
+    <w:abstractNumId w:val="10"/>
+  </w:num>
+  <w:num w:numId="13">
+    <w:abstractNumId w:val="4"/>
+  </w:num>
+  <w:num w:numId="14">
+    <w:abstractNumId w:val="8"/>
+  </w:num>
+  <w:num w:numId="15">
+    <w:abstractNumId w:val="7"/>
+  </w:num>
+  <w:num w:numId="16">
+    <w:abstractNumId w:val="11"/>
+  </w:num>
+  <w:num w:numId="17">
+    <w:abstractNumId w:val="14"/>
+  </w:num>
+  <w:num w:numId="18">
+    <w:abstractNumId w:val="15"/>
+  </w:num>
+  <w:num w:numId="19">
+    <w:abstractNumId w:val="17"/>
+  </w:num>
+  <w:num w:numId="20">
+    <w:abstractNumId w:val="16"/>
+  </w:num>
+  <w:num w:numId="21">
+    <w:abstractNumId w:val="12"/>
+  </w:num>
+  <w:num w:numId="22">
+    <w:abstractNumId w:val="5"/>
+  </w:num>
+  <w:num w:numId="23">
+    <w:abstractNumId w:val="22"/>
+  </w:num>
+  <w:num w:numId="24">
+    <w:abstractNumId w:val="1"/>
+  </w:num>
+  <w:num w:numId="25">
+    <w:abstractNumId w:val="6"/>
+  </w:num>
+  <w:num w:numId="26">
+    <w:abstractNumId w:val="2"/>
+  </w:num>
+  <w:num w:numId="27">
+    <w:abstractNumId w:val="0"/>
+  </w:num>
+  <w:num w:numId="28">
+    <w:abstractNumId w:val="9"/>
   </w:num>
 </w:numbering>
 </file>
@@ -4194,56 +10527,6 @@
         </w:p>
       </w:docPartBody>
     </w:docPart>
-    <w:docPart>
-      <w:docPartPr>
-        <w:name w:val="C24EC819A9984A30A83A1AC4B8952264"/>
-        <w:category>
-          <w:name w:val="常规"/>
-          <w:gallery w:val="placeholder"/>
-        </w:category>
-        <w:types>
-          <w:type w:val="bbPlcHdr"/>
-        </w:types>
-        <w:behaviors>
-          <w:behavior w:val="content"/>
-        </w:behaviors>
-        <w:guid w:val="{2FF61618-E452-4B49-829E-651E2DF94056}"/>
-      </w:docPartPr>
-      <w:docPartBody>
-        <w:p>
-          <w:pPr>
-            <w:pStyle w:val="C24EC819A9984A30A83A1AC4B8952264"/>
-          </w:pPr>
-          <w:r>
-            <w:rPr>
-              <w:rFonts w:asciiTheme="majorHAnsi" w:eastAsiaTheme="majorEastAsia" w:hAnsiTheme="majorHAnsi" w:cstheme="majorBidi"/>
-              <w:sz w:val="44"/>
-              <w:szCs w:val="44"/>
-              <w:lang w:val="zh-CN"/>
-            </w:rPr>
-            <w:t>[</w:t>
-          </w:r>
-          <w:r>
-            <w:rPr>
-              <w:rFonts w:asciiTheme="majorHAnsi" w:eastAsiaTheme="majorEastAsia" w:hAnsiTheme="majorHAnsi" w:cstheme="majorBidi"/>
-              <w:sz w:val="44"/>
-              <w:szCs w:val="44"/>
-              <w:lang w:val="zh-CN"/>
-            </w:rPr>
-            <w:t>键入文档副标题</w:t>
-          </w:r>
-          <w:r>
-            <w:rPr>
-              <w:rFonts w:asciiTheme="majorHAnsi" w:eastAsiaTheme="majorEastAsia" w:hAnsiTheme="majorHAnsi" w:cstheme="majorBidi"/>
-              <w:sz w:val="44"/>
-              <w:szCs w:val="44"/>
-              <w:lang w:val="zh-CN"/>
-            </w:rPr>
-            <w:t>]</w:t>
-          </w:r>
-        </w:p>
-      </w:docPartBody>
-    </w:docPart>
   </w:docParts>
 </w:glossaryDocument>
 </file>
@@ -4296,6 +10579,7 @@
   </w:compat>
   <w:rsids>
     <w:rsidRoot w:val="003F0EF6"/>
+    <w:rsid w:val="001D5A34"/>
     <w:rsid w:val="003F0EF6"/>
     <w:rsid w:val="0062629C"/>
     <w:rsid w:val="007F0E90"/>
@@ -5053,10 +11337,22 @@
 </CoverPageProperties>
 </file>
 
+<file path=customXml/item2.xml><?xml version="1.0" encoding="utf-8"?>
+<b:Sources xmlns:b="http://schemas.openxmlformats.org/officeDocument/2006/bibliography" xmlns="http://schemas.openxmlformats.org/officeDocument/2006/bibliography" SelectedStyle="\APA.XSL" StyleName="APA"/>
+</file>
+
 <file path=customXml/itemProps1.xml><?xml version="1.0" encoding="utf-8"?>
 <ds:datastoreItem xmlns:ds="http://schemas.openxmlformats.org/officeDocument/2006/customXml" ds:itemID="{55AF091B-3C7A-41E3-B477-F2FDAA23CFDA}">
   <ds:schemaRefs>
     <ds:schemaRef ds:uri="http://schemas.microsoft.com/office/2006/coverPageProps"/>
   </ds:schemaRefs>
 </ds:datastoreItem>
+</file>
+
+<file path=customXml/itemProps2.xml><?xml version="1.0" encoding="utf-8"?>
+<ds:datastoreItem xmlns:ds="http://schemas.openxmlformats.org/officeDocument/2006/customXml" ds:itemID="{88C7D55C-4DD7-4AD9-B071-175D2BAD1859}">
+  <ds:schemaRefs>
+    <ds:schemaRef ds:uri="http://schemas.openxmlformats.org/officeDocument/2006/bibliography"/>
+  </ds:schemaRefs>
+</ds:datastoreItem>
 </file>